--- a/SRS & SDS/FYP_I_SRS_Complete.docx
+++ b/SRS & SDS/FYP_I_SRS_Complete.docx
@@ -160,17 +160,7 @@
                 <w:sz w:val="32"/>
                 <w:szCs w:val="32"/>
               </w:rPr>
-              <w:t xml:space="preserve">Version: </w:t>
-            </w:r>
-            <w:r>
-              <w:rPr>
-                <w:rFonts w:eastAsia="Arial"/>
-                <w:b/>
-                <w:color w:val="000000"/>
-                <w:sz w:val="32"/>
-                <w:szCs w:val="32"/>
-              </w:rPr>
-              <w:t>1.0</w:t>
+              <w:t>Version: 1.0</w:t>
             </w:r>
           </w:p>
           <w:p>
@@ -591,64 +581,46 @@
         <w:t>Document History</w:t>
       </w:r>
     </w:p>
-    <w:p>
-      <w:pPr>
-        <w:spacing w:before="120" w:after="120"/>
-        <w:rPr>
-          <w:rFonts w:eastAsia="Arial"/>
-        </w:rPr>
-      </w:pPr>
-    </w:p>
+    <w:p/>
     <w:tbl>
       <w:tblPr>
-        <w:tblStyle w:val="Style13"/>
-        <w:tblW w:w="9576" w:type="dxa"/>
-        <w:jc w:val="center"/>
-        <w:tblBorders>
-          <w:top w:val="single" w:sz="4" w:space="0" w:color="BFBFBF"/>
-          <w:left w:val="single" w:sz="4" w:space="0" w:color="BFBFBF"/>
-          <w:bottom w:val="single" w:sz="4" w:space="0" w:color="BFBFBF"/>
-          <w:right w:val="single" w:sz="4" w:space="0" w:color="BFBFBF"/>
-          <w:insideH w:val="single" w:sz="4" w:space="0" w:color="BFBFBF"/>
-          <w:insideV w:val="single" w:sz="4" w:space="0" w:color="BFBFBF"/>
-        </w:tblBorders>
+        <w:tblW w:w="8552" w:type="dxa"/>
         <w:tblLayout w:type="fixed"/>
         <w:tblLook w:val="04A0" w:firstRow="1" w:lastRow="0" w:firstColumn="1" w:lastColumn="0" w:noHBand="0" w:noVBand="1"/>
       </w:tblPr>
       <w:tblGrid>
-        <w:gridCol w:w="1097"/>
-        <w:gridCol w:w="2848"/>
-        <w:gridCol w:w="1428"/>
-        <w:gridCol w:w="4203"/>
+        <w:gridCol w:w="1273"/>
+        <w:gridCol w:w="2357"/>
+        <w:gridCol w:w="1043"/>
+        <w:gridCol w:w="3879"/>
       </w:tblGrid>
       <w:tr>
         <w:trPr>
-          <w:jc w:val="center"/>
+          <w:trHeight w:val="349"/>
         </w:trPr>
         <w:tc>
           <w:tcPr>
-            <w:tcW w:w="1097" w:type="dxa"/>
+            <w:tcW w:w="1273" w:type="dxa"/>
+            <w:tcBorders>
+              <w:top w:val="single" w:sz="4" w:space="0" w:color="BFBFBF"/>
+              <w:left w:val="single" w:sz="4" w:space="0" w:color="BFBFBF"/>
+              <w:bottom w:val="single" w:sz="4" w:space="0" w:color="BFBFBF"/>
+              <w:right w:val="single" w:sz="4" w:space="0" w:color="BFBFBF"/>
+            </w:tcBorders>
             <w:shd w:val="clear" w:color="auto" w:fill="595959"/>
+            <w:tcMar>
+              <w:top w:w="0" w:type="dxa"/>
+              <w:left w:w="115" w:type="dxa"/>
+              <w:bottom w:w="0" w:type="dxa"/>
+              <w:right w:w="115" w:type="dxa"/>
+            </w:tcMar>
           </w:tcPr>
           <w:p>
-            <w:pPr>
-              <w:rPr>
-                <w:rFonts w:eastAsia="Arial"/>
+            <w:r>
+              <w:rPr>
                 <w:b/>
-                <w:i w:val="0"/>
+                <w:bCs/>
                 <w:color w:val="FFFFFF"/>
-                <w:sz w:val="24"/>
-                <w:szCs w:val="24"/>
-              </w:rPr>
-            </w:pPr>
-            <w:r>
-              <w:rPr>
-                <w:rFonts w:eastAsia="Arial"/>
-                <w:b/>
-                <w:i w:val="0"/>
-                <w:color w:val="FFFFFF"/>
-                <w:sz w:val="24"/>
-                <w:szCs w:val="24"/>
               </w:rPr>
               <w:t>Version</w:t>
             </w:r>
@@ -656,28 +628,27 @@
         </w:tc>
         <w:tc>
           <w:tcPr>
-            <w:tcW w:w="2848" w:type="dxa"/>
+            <w:tcW w:w="2357" w:type="dxa"/>
+            <w:tcBorders>
+              <w:top w:val="single" w:sz="4" w:space="0" w:color="BFBFBF"/>
+              <w:left w:val="single" w:sz="4" w:space="0" w:color="BFBFBF"/>
+              <w:bottom w:val="single" w:sz="4" w:space="0" w:color="BFBFBF"/>
+              <w:right w:val="single" w:sz="4" w:space="0" w:color="BFBFBF"/>
+            </w:tcBorders>
             <w:shd w:val="clear" w:color="auto" w:fill="595959"/>
+            <w:tcMar>
+              <w:top w:w="0" w:type="dxa"/>
+              <w:left w:w="115" w:type="dxa"/>
+              <w:bottom w:w="0" w:type="dxa"/>
+              <w:right w:w="115" w:type="dxa"/>
+            </w:tcMar>
           </w:tcPr>
           <w:p>
-            <w:pPr>
-              <w:rPr>
-                <w:rFonts w:eastAsia="Arial"/>
+            <w:r>
+              <w:rPr>
                 <w:b/>
-                <w:i w:val="0"/>
+                <w:bCs/>
                 <w:color w:val="FFFFFF"/>
-                <w:sz w:val="24"/>
-                <w:szCs w:val="24"/>
-              </w:rPr>
-            </w:pPr>
-            <w:r>
-              <w:rPr>
-                <w:rFonts w:eastAsia="Arial"/>
-                <w:b/>
-                <w:i w:val="0"/>
-                <w:color w:val="FFFFFF"/>
-                <w:sz w:val="24"/>
-                <w:szCs w:val="24"/>
               </w:rPr>
               <w:t>Name of Person</w:t>
             </w:r>
@@ -685,28 +656,27 @@
         </w:tc>
         <w:tc>
           <w:tcPr>
-            <w:tcW w:w="1428" w:type="dxa"/>
+            <w:tcW w:w="1043" w:type="dxa"/>
+            <w:tcBorders>
+              <w:top w:val="single" w:sz="4" w:space="0" w:color="BFBFBF"/>
+              <w:left w:val="single" w:sz="4" w:space="0" w:color="BFBFBF"/>
+              <w:bottom w:val="single" w:sz="4" w:space="0" w:color="BFBFBF"/>
+              <w:right w:val="single" w:sz="4" w:space="0" w:color="BFBFBF"/>
+            </w:tcBorders>
             <w:shd w:val="clear" w:color="auto" w:fill="595959"/>
+            <w:tcMar>
+              <w:top w:w="0" w:type="dxa"/>
+              <w:left w:w="115" w:type="dxa"/>
+              <w:bottom w:w="0" w:type="dxa"/>
+              <w:right w:w="115" w:type="dxa"/>
+            </w:tcMar>
           </w:tcPr>
           <w:p>
-            <w:pPr>
-              <w:rPr>
-                <w:rFonts w:eastAsia="Arial"/>
+            <w:r>
+              <w:rPr>
                 <w:b/>
-                <w:i w:val="0"/>
+                <w:bCs/>
                 <w:color w:val="FFFFFF"/>
-                <w:sz w:val="24"/>
-                <w:szCs w:val="24"/>
-              </w:rPr>
-            </w:pPr>
-            <w:r>
-              <w:rPr>
-                <w:rFonts w:eastAsia="Arial"/>
-                <w:b/>
-                <w:i w:val="0"/>
-                <w:color w:val="FFFFFF"/>
-                <w:sz w:val="24"/>
-                <w:szCs w:val="24"/>
               </w:rPr>
               <w:t>Date</w:t>
             </w:r>
@@ -714,28 +684,27 @@
         </w:tc>
         <w:tc>
           <w:tcPr>
-            <w:tcW w:w="4203" w:type="dxa"/>
+            <w:tcW w:w="3879" w:type="dxa"/>
+            <w:tcBorders>
+              <w:top w:val="single" w:sz="4" w:space="0" w:color="BFBFBF"/>
+              <w:left w:val="single" w:sz="4" w:space="0" w:color="BFBFBF"/>
+              <w:bottom w:val="single" w:sz="4" w:space="0" w:color="BFBFBF"/>
+              <w:right w:val="single" w:sz="4" w:space="0" w:color="BFBFBF"/>
+            </w:tcBorders>
             <w:shd w:val="clear" w:color="auto" w:fill="595959"/>
+            <w:tcMar>
+              <w:top w:w="0" w:type="dxa"/>
+              <w:left w:w="115" w:type="dxa"/>
+              <w:bottom w:w="0" w:type="dxa"/>
+              <w:right w:w="115" w:type="dxa"/>
+            </w:tcMar>
           </w:tcPr>
           <w:p>
-            <w:pPr>
-              <w:rPr>
-                <w:rFonts w:eastAsia="Arial"/>
+            <w:r>
+              <w:rPr>
                 <w:b/>
-                <w:i w:val="0"/>
+                <w:bCs/>
                 <w:color w:val="FFFFFF"/>
-                <w:sz w:val="24"/>
-                <w:szCs w:val="24"/>
-              </w:rPr>
-            </w:pPr>
-            <w:r>
-              <w:rPr>
-                <w:rFonts w:eastAsia="Arial"/>
-                <w:b/>
-                <w:i w:val="0"/>
-                <w:color w:val="FFFFFF"/>
-                <w:sz w:val="24"/>
-                <w:szCs w:val="24"/>
               </w:rPr>
               <w:t>Description of change</w:t>
             </w:r>
@@ -744,518 +713,752 @@
       </w:tr>
       <w:tr>
         <w:trPr>
-          <w:jc w:val="center"/>
+          <w:trHeight w:val="349"/>
         </w:trPr>
         <w:tc>
           <w:tcPr>
-            <w:tcW w:w="1097" w:type="dxa"/>
+            <w:tcW w:w="1273" w:type="dxa"/>
+            <w:tcBorders>
+              <w:top w:val="single" w:sz="4" w:space="0" w:color="BFBFBF"/>
+              <w:left w:val="single" w:sz="4" w:space="0" w:color="BFBFBF"/>
+              <w:bottom w:val="single" w:sz="4" w:space="0" w:color="BFBFBF"/>
+              <w:right w:val="single" w:sz="4" w:space="0" w:color="BFBFBF"/>
+            </w:tcBorders>
             <w:shd w:val="clear" w:color="auto" w:fill="F2F2F2"/>
+            <w:tcMar>
+              <w:top w:w="0" w:type="dxa"/>
+              <w:left w:w="115" w:type="dxa"/>
+              <w:bottom w:w="0" w:type="dxa"/>
+              <w:right w:w="115" w:type="dxa"/>
+            </w:tcMar>
           </w:tcPr>
           <w:p>
             <w:pPr>
               <w:rPr>
-                <w:rFonts w:eastAsia="Arial"/>
                 <w:sz w:val="24"/>
                 <w:szCs w:val="24"/>
               </w:rPr>
             </w:pPr>
+            <w:r>
+              <w:rPr>
+                <w:sz w:val="24"/>
+                <w:szCs w:val="24"/>
+              </w:rPr>
+              <w:t>0.1</w:t>
+            </w:r>
           </w:p>
         </w:tc>
         <w:tc>
           <w:tcPr>
-            <w:tcW w:w="2848" w:type="dxa"/>
+            <w:tcW w:w="2357" w:type="dxa"/>
+            <w:tcBorders>
+              <w:top w:val="single" w:sz="4" w:space="0" w:color="BFBFBF"/>
+              <w:left w:val="single" w:sz="4" w:space="0" w:color="BFBFBF"/>
+              <w:bottom w:val="single" w:sz="4" w:space="0" w:color="BFBFBF"/>
+              <w:right w:val="single" w:sz="4" w:space="0" w:color="BFBFBF"/>
+            </w:tcBorders>
             <w:shd w:val="clear" w:color="auto" w:fill="F2F2F2"/>
+            <w:tcMar>
+              <w:top w:w="0" w:type="dxa"/>
+              <w:left w:w="115" w:type="dxa"/>
+              <w:bottom w:w="0" w:type="dxa"/>
+              <w:right w:w="115" w:type="dxa"/>
+            </w:tcMar>
           </w:tcPr>
           <w:p>
             <w:pPr>
               <w:rPr>
-                <w:rFonts w:eastAsia="Arial"/>
                 <w:sz w:val="24"/>
                 <w:szCs w:val="24"/>
               </w:rPr>
             </w:pPr>
+            <w:r>
+              <w:rPr>
+                <w:sz w:val="24"/>
+                <w:szCs w:val="24"/>
+              </w:rPr>
+              <w:t>Whole team</w:t>
+            </w:r>
           </w:p>
         </w:tc>
         <w:tc>
           <w:tcPr>
-            <w:tcW w:w="1428" w:type="dxa"/>
+            <w:tcW w:w="1043" w:type="dxa"/>
+            <w:tcBorders>
+              <w:top w:val="single" w:sz="4" w:space="0" w:color="BFBFBF"/>
+              <w:left w:val="single" w:sz="4" w:space="0" w:color="BFBFBF"/>
+              <w:bottom w:val="single" w:sz="4" w:space="0" w:color="BFBFBF"/>
+              <w:right w:val="single" w:sz="4" w:space="0" w:color="BFBFBF"/>
+            </w:tcBorders>
             <w:shd w:val="clear" w:color="auto" w:fill="F2F2F2"/>
+            <w:tcMar>
+              <w:top w:w="0" w:type="dxa"/>
+              <w:left w:w="115" w:type="dxa"/>
+              <w:bottom w:w="0" w:type="dxa"/>
+              <w:right w:w="115" w:type="dxa"/>
+            </w:tcMar>
           </w:tcPr>
           <w:p>
             <w:pPr>
               <w:rPr>
-                <w:rFonts w:eastAsia="Arial"/>
                 <w:sz w:val="24"/>
                 <w:szCs w:val="24"/>
               </w:rPr>
             </w:pPr>
+            <w:r>
+              <w:rPr>
+                <w:sz w:val="24"/>
+                <w:szCs w:val="24"/>
+              </w:rPr>
+              <w:t>27-Oct</w:t>
+            </w:r>
           </w:p>
         </w:tc>
         <w:tc>
           <w:tcPr>
-            <w:tcW w:w="4203" w:type="dxa"/>
+            <w:tcW w:w="3879" w:type="dxa"/>
+            <w:tcBorders>
+              <w:top w:val="single" w:sz="4" w:space="0" w:color="BFBFBF"/>
+              <w:left w:val="single" w:sz="4" w:space="0" w:color="BFBFBF"/>
+              <w:bottom w:val="single" w:sz="4" w:space="0" w:color="BFBFBF"/>
+              <w:right w:val="single" w:sz="4" w:space="0" w:color="BFBFBF"/>
+            </w:tcBorders>
             <w:shd w:val="clear" w:color="auto" w:fill="F2F2F2"/>
+            <w:tcMar>
+              <w:top w:w="0" w:type="dxa"/>
+              <w:left w:w="115" w:type="dxa"/>
+              <w:bottom w:w="0" w:type="dxa"/>
+              <w:right w:w="115" w:type="dxa"/>
+            </w:tcMar>
           </w:tcPr>
           <w:p>
             <w:pPr>
               <w:rPr>
-                <w:rFonts w:eastAsia="Arial"/>
                 <w:sz w:val="24"/>
                 <w:szCs w:val="24"/>
               </w:rPr>
             </w:pPr>
             <w:r>
               <w:rPr>
-                <w:rFonts w:eastAsia="Arial"/>
-                <w:sz w:val="24"/>
-                <w:szCs w:val="24"/>
-              </w:rPr>
-              <w:t>[</w:t>
-            </w:r>
-            <w:proofErr w:type="gramStart"/>
-            <w:r>
-              <w:rPr>
-                <w:rFonts w:eastAsia="Arial"/>
-                <w:sz w:val="24"/>
-                <w:szCs w:val="24"/>
-              </w:rPr>
-              <w:t>e.g.</w:t>
-            </w:r>
-            <w:proofErr w:type="gramEnd"/>
-            <w:r>
-              <w:rPr>
-                <w:rFonts w:eastAsia="Arial"/>
-                <w:sz w:val="24"/>
-                <w:szCs w:val="24"/>
-              </w:rPr>
-              <w:t xml:space="preserve"> Document Created]</w:t>
+                <w:iCs/>
+                <w:color w:val="000000"/>
+                <w:sz w:val="24"/>
+                <w:szCs w:val="24"/>
+              </w:rPr>
+              <w:t>Introduction</w:t>
             </w:r>
           </w:p>
         </w:tc>
       </w:tr>
       <w:tr>
         <w:trPr>
-          <w:jc w:val="center"/>
+          <w:trHeight w:val="349"/>
         </w:trPr>
         <w:tc>
           <w:tcPr>
-            <w:tcW w:w="1097" w:type="dxa"/>
+            <w:tcW w:w="1273" w:type="dxa"/>
+            <w:tcBorders>
+              <w:top w:val="single" w:sz="4" w:space="0" w:color="BFBFBF"/>
+              <w:left w:val="single" w:sz="4" w:space="0" w:color="BFBFBF"/>
+              <w:bottom w:val="single" w:sz="4" w:space="0" w:color="BFBFBF"/>
+              <w:right w:val="single" w:sz="4" w:space="0" w:color="BFBFBF"/>
+            </w:tcBorders>
             <w:shd w:val="clear" w:color="auto" w:fill="F2F2F2"/>
+            <w:tcMar>
+              <w:top w:w="0" w:type="dxa"/>
+              <w:left w:w="115" w:type="dxa"/>
+              <w:bottom w:w="0" w:type="dxa"/>
+              <w:right w:w="115" w:type="dxa"/>
+            </w:tcMar>
           </w:tcPr>
           <w:p>
             <w:pPr>
               <w:rPr>
-                <w:rFonts w:eastAsia="Arial"/>
                 <w:sz w:val="24"/>
                 <w:szCs w:val="24"/>
               </w:rPr>
             </w:pPr>
+            <w:r>
+              <w:rPr>
+                <w:sz w:val="24"/>
+                <w:szCs w:val="24"/>
+              </w:rPr>
+              <w:t>0.2-0.</w:t>
+            </w:r>
+            <w:r>
+              <w:rPr>
+                <w:sz w:val="24"/>
+                <w:szCs w:val="24"/>
+              </w:rPr>
+              <w:t>9</w:t>
+            </w:r>
           </w:p>
         </w:tc>
         <w:tc>
           <w:tcPr>
-            <w:tcW w:w="2848" w:type="dxa"/>
+            <w:tcW w:w="2357" w:type="dxa"/>
+            <w:tcBorders>
+              <w:top w:val="single" w:sz="4" w:space="0" w:color="BFBFBF"/>
+              <w:left w:val="single" w:sz="4" w:space="0" w:color="BFBFBF"/>
+              <w:bottom w:val="single" w:sz="4" w:space="0" w:color="BFBFBF"/>
+              <w:right w:val="single" w:sz="4" w:space="0" w:color="BFBFBF"/>
+            </w:tcBorders>
             <w:shd w:val="clear" w:color="auto" w:fill="F2F2F2"/>
+            <w:tcMar>
+              <w:top w:w="0" w:type="dxa"/>
+              <w:left w:w="115" w:type="dxa"/>
+              <w:bottom w:w="0" w:type="dxa"/>
+              <w:right w:w="115" w:type="dxa"/>
+            </w:tcMar>
           </w:tcPr>
           <w:p>
             <w:pPr>
               <w:rPr>
-                <w:rFonts w:eastAsia="Arial"/>
                 <w:sz w:val="24"/>
                 <w:szCs w:val="24"/>
               </w:rPr>
             </w:pPr>
+            <w:r>
+              <w:rPr>
+                <w:sz w:val="24"/>
+                <w:szCs w:val="24"/>
+              </w:rPr>
+              <w:t>Whole team</w:t>
+            </w:r>
           </w:p>
         </w:tc>
         <w:tc>
           <w:tcPr>
-            <w:tcW w:w="1428" w:type="dxa"/>
+            <w:tcW w:w="1043" w:type="dxa"/>
+            <w:tcBorders>
+              <w:top w:val="single" w:sz="4" w:space="0" w:color="BFBFBF"/>
+              <w:left w:val="single" w:sz="4" w:space="0" w:color="BFBFBF"/>
+              <w:bottom w:val="single" w:sz="4" w:space="0" w:color="BFBFBF"/>
+              <w:right w:val="single" w:sz="4" w:space="0" w:color="BFBFBF"/>
+            </w:tcBorders>
             <w:shd w:val="clear" w:color="auto" w:fill="F2F2F2"/>
+            <w:tcMar>
+              <w:top w:w="0" w:type="dxa"/>
+              <w:left w:w="115" w:type="dxa"/>
+              <w:bottom w:w="0" w:type="dxa"/>
+              <w:right w:w="115" w:type="dxa"/>
+            </w:tcMar>
           </w:tcPr>
           <w:p>
             <w:pPr>
               <w:rPr>
-                <w:rFonts w:eastAsia="Arial"/>
                 <w:sz w:val="24"/>
                 <w:szCs w:val="24"/>
               </w:rPr>
             </w:pPr>
+            <w:r>
+              <w:rPr>
+                <w:sz w:val="24"/>
+                <w:szCs w:val="24"/>
+              </w:rPr>
+              <w:t>28-Oct</w:t>
+            </w:r>
           </w:p>
         </w:tc>
         <w:tc>
           <w:tcPr>
-            <w:tcW w:w="4203" w:type="dxa"/>
+            <w:tcW w:w="3879" w:type="dxa"/>
+            <w:tcBorders>
+              <w:top w:val="single" w:sz="4" w:space="0" w:color="BFBFBF"/>
+              <w:left w:val="single" w:sz="4" w:space="0" w:color="BFBFBF"/>
+              <w:bottom w:val="single" w:sz="4" w:space="0" w:color="BFBFBF"/>
+              <w:right w:val="single" w:sz="4" w:space="0" w:color="BFBFBF"/>
+            </w:tcBorders>
             <w:shd w:val="clear" w:color="auto" w:fill="F2F2F2"/>
+            <w:tcMar>
+              <w:top w:w="0" w:type="dxa"/>
+              <w:left w:w="115" w:type="dxa"/>
+              <w:bottom w:w="0" w:type="dxa"/>
+              <w:right w:w="115" w:type="dxa"/>
+            </w:tcMar>
           </w:tcPr>
           <w:p>
             <w:pPr>
               <w:rPr>
-                <w:rFonts w:eastAsia="Arial"/>
                 <w:sz w:val="24"/>
                 <w:szCs w:val="24"/>
               </w:rPr>
             </w:pPr>
             <w:r>
               <w:rPr>
-                <w:rFonts w:eastAsia="Arial"/>
-                <w:sz w:val="24"/>
-                <w:szCs w:val="24"/>
-              </w:rPr>
-              <w:t>[Added Non-functional requirements]</w:t>
+                <w:iCs/>
+                <w:color w:val="000000"/>
+                <w:sz w:val="24"/>
+                <w:szCs w:val="24"/>
+              </w:rPr>
+              <w:t>Need to be complete by Sarmad</w:t>
             </w:r>
           </w:p>
         </w:tc>
       </w:tr>
       <w:tr>
         <w:trPr>
-          <w:jc w:val="center"/>
+          <w:trHeight w:val="349"/>
         </w:trPr>
         <w:tc>
           <w:tcPr>
-            <w:tcW w:w="1097" w:type="dxa"/>
+            <w:tcW w:w="1273" w:type="dxa"/>
+            <w:tcBorders>
+              <w:top w:val="single" w:sz="4" w:space="0" w:color="BFBFBF"/>
+              <w:left w:val="single" w:sz="4" w:space="0" w:color="BFBFBF"/>
+              <w:bottom w:val="single" w:sz="4" w:space="0" w:color="BFBFBF"/>
+              <w:right w:val="single" w:sz="4" w:space="0" w:color="BFBFBF"/>
+            </w:tcBorders>
             <w:shd w:val="clear" w:color="auto" w:fill="F2F2F2"/>
+            <w:tcMar>
+              <w:top w:w="0" w:type="dxa"/>
+              <w:left w:w="115" w:type="dxa"/>
+              <w:bottom w:w="0" w:type="dxa"/>
+              <w:right w:w="115" w:type="dxa"/>
+            </w:tcMar>
           </w:tcPr>
           <w:p>
             <w:pPr>
               <w:rPr>
-                <w:rFonts w:eastAsia="Arial"/>
                 <w:sz w:val="24"/>
                 <w:szCs w:val="24"/>
               </w:rPr>
             </w:pPr>
+            <w:r>
+              <w:rPr>
+                <w:sz w:val="24"/>
+                <w:szCs w:val="24"/>
+              </w:rPr>
+              <w:t>1.0</w:t>
+            </w:r>
           </w:p>
         </w:tc>
         <w:tc>
           <w:tcPr>
-            <w:tcW w:w="2848" w:type="dxa"/>
+            <w:tcW w:w="2357" w:type="dxa"/>
+            <w:tcBorders>
+              <w:top w:val="single" w:sz="4" w:space="0" w:color="BFBFBF"/>
+              <w:left w:val="single" w:sz="4" w:space="0" w:color="BFBFBF"/>
+              <w:bottom w:val="single" w:sz="4" w:space="0" w:color="BFBFBF"/>
+              <w:right w:val="single" w:sz="4" w:space="0" w:color="BFBFBF"/>
+            </w:tcBorders>
             <w:shd w:val="clear" w:color="auto" w:fill="F2F2F2"/>
+            <w:tcMar>
+              <w:top w:w="0" w:type="dxa"/>
+              <w:left w:w="115" w:type="dxa"/>
+              <w:bottom w:w="0" w:type="dxa"/>
+              <w:right w:w="115" w:type="dxa"/>
+            </w:tcMar>
           </w:tcPr>
           <w:p>
             <w:pPr>
               <w:rPr>
-                <w:rFonts w:eastAsia="Arial"/>
                 <w:sz w:val="24"/>
                 <w:szCs w:val="24"/>
               </w:rPr>
             </w:pPr>
+            <w:r>
+              <w:rPr>
+                <w:sz w:val="24"/>
+                <w:szCs w:val="24"/>
+              </w:rPr>
+              <w:t>Whole team</w:t>
+            </w:r>
           </w:p>
         </w:tc>
         <w:tc>
           <w:tcPr>
-            <w:tcW w:w="1428" w:type="dxa"/>
+            <w:tcW w:w="1043" w:type="dxa"/>
+            <w:tcBorders>
+              <w:top w:val="single" w:sz="4" w:space="0" w:color="BFBFBF"/>
+              <w:left w:val="single" w:sz="4" w:space="0" w:color="BFBFBF"/>
+              <w:bottom w:val="single" w:sz="4" w:space="0" w:color="BFBFBF"/>
+              <w:right w:val="single" w:sz="4" w:space="0" w:color="BFBFBF"/>
+            </w:tcBorders>
             <w:shd w:val="clear" w:color="auto" w:fill="F2F2F2"/>
+            <w:tcMar>
+              <w:top w:w="0" w:type="dxa"/>
+              <w:left w:w="115" w:type="dxa"/>
+              <w:bottom w:w="0" w:type="dxa"/>
+              <w:right w:w="115" w:type="dxa"/>
+            </w:tcMar>
           </w:tcPr>
           <w:p>
             <w:pPr>
               <w:rPr>
-                <w:rFonts w:eastAsia="Arial"/>
                 <w:sz w:val="24"/>
                 <w:szCs w:val="24"/>
               </w:rPr>
             </w:pPr>
+            <w:r>
+              <w:rPr>
+                <w:sz w:val="24"/>
+                <w:szCs w:val="24"/>
+              </w:rPr>
+              <w:t>30-Oct</w:t>
+            </w:r>
           </w:p>
         </w:tc>
         <w:tc>
           <w:tcPr>
-            <w:tcW w:w="4203" w:type="dxa"/>
+            <w:tcW w:w="3879" w:type="dxa"/>
+            <w:tcBorders>
+              <w:top w:val="single" w:sz="4" w:space="0" w:color="BFBFBF"/>
+              <w:left w:val="single" w:sz="4" w:space="0" w:color="BFBFBF"/>
+              <w:bottom w:val="single" w:sz="4" w:space="0" w:color="BFBFBF"/>
+              <w:right w:val="single" w:sz="4" w:space="0" w:color="BFBFBF"/>
+            </w:tcBorders>
             <w:shd w:val="clear" w:color="auto" w:fill="F2F2F2"/>
+            <w:tcMar>
+              <w:top w:w="0" w:type="dxa"/>
+              <w:left w:w="115" w:type="dxa"/>
+              <w:bottom w:w="0" w:type="dxa"/>
+              <w:right w:w="115" w:type="dxa"/>
+            </w:tcMar>
           </w:tcPr>
           <w:p>
             <w:pPr>
               <w:rPr>
-                <w:rFonts w:eastAsia="Arial"/>
                 <w:sz w:val="24"/>
                 <w:szCs w:val="24"/>
               </w:rPr>
             </w:pPr>
             <w:r>
               <w:rPr>
-                <w:rFonts w:eastAsia="Arial"/>
-                <w:sz w:val="24"/>
-                <w:szCs w:val="24"/>
-              </w:rPr>
-              <w:t xml:space="preserve">[Added </w:t>
-            </w:r>
-            <w:r>
-              <w:rPr>
-                <w:rFonts w:eastAsia="Arial"/>
-                <w:sz w:val="24"/>
-                <w:szCs w:val="24"/>
-              </w:rPr>
-              <w:t>Use Case</w:t>
-            </w:r>
-            <w:r>
-              <w:rPr>
-                <w:rFonts w:eastAsia="Arial"/>
-                <w:sz w:val="24"/>
-                <w:szCs w:val="24"/>
-              </w:rPr>
-              <w:t xml:space="preserve"> x.x.xx]</w:t>
+                <w:sz w:val="24"/>
+                <w:szCs w:val="24"/>
+              </w:rPr>
+              <w:t>Finalized</w:t>
             </w:r>
           </w:p>
         </w:tc>
       </w:tr>
       <w:tr>
         <w:trPr>
-          <w:jc w:val="center"/>
+          <w:trHeight w:val="349"/>
         </w:trPr>
         <w:tc>
           <w:tcPr>
-            <w:tcW w:w="1097" w:type="dxa"/>
+            <w:tcW w:w="1273" w:type="dxa"/>
+            <w:tcBorders>
+              <w:top w:val="single" w:sz="4" w:space="0" w:color="BFBFBF"/>
+              <w:left w:val="single" w:sz="4" w:space="0" w:color="BFBFBF"/>
+              <w:bottom w:val="single" w:sz="4" w:space="0" w:color="BFBFBF"/>
+              <w:right w:val="single" w:sz="4" w:space="0" w:color="BFBFBF"/>
+            </w:tcBorders>
             <w:shd w:val="clear" w:color="auto" w:fill="F2F2F2"/>
+            <w:tcMar>
+              <w:top w:w="0" w:type="dxa"/>
+              <w:left w:w="115" w:type="dxa"/>
+              <w:bottom w:w="0" w:type="dxa"/>
+              <w:right w:w="115" w:type="dxa"/>
+            </w:tcMar>
           </w:tcPr>
-          <w:p>
-            <w:pPr>
-              <w:rPr>
-                <w:rFonts w:eastAsia="Arial"/>
-                <w:sz w:val="24"/>
-                <w:szCs w:val="24"/>
-              </w:rPr>
-            </w:pPr>
-          </w:p>
+          <w:p/>
         </w:tc>
         <w:tc>
           <w:tcPr>
-            <w:tcW w:w="2848" w:type="dxa"/>
+            <w:tcW w:w="2357" w:type="dxa"/>
+            <w:tcBorders>
+              <w:top w:val="single" w:sz="4" w:space="0" w:color="BFBFBF"/>
+              <w:left w:val="single" w:sz="4" w:space="0" w:color="BFBFBF"/>
+              <w:bottom w:val="single" w:sz="4" w:space="0" w:color="BFBFBF"/>
+              <w:right w:val="single" w:sz="4" w:space="0" w:color="BFBFBF"/>
+            </w:tcBorders>
             <w:shd w:val="clear" w:color="auto" w:fill="F2F2F2"/>
+            <w:tcMar>
+              <w:top w:w="0" w:type="dxa"/>
+              <w:left w:w="115" w:type="dxa"/>
+              <w:bottom w:w="0" w:type="dxa"/>
+              <w:right w:w="115" w:type="dxa"/>
+            </w:tcMar>
           </w:tcPr>
-          <w:p>
-            <w:pPr>
-              <w:rPr>
-                <w:rFonts w:eastAsia="Arial"/>
-                <w:sz w:val="24"/>
-                <w:szCs w:val="24"/>
-              </w:rPr>
-            </w:pPr>
-          </w:p>
+          <w:p/>
         </w:tc>
         <w:tc>
           <w:tcPr>
-            <w:tcW w:w="1428" w:type="dxa"/>
+            <w:tcW w:w="1043" w:type="dxa"/>
+            <w:tcBorders>
+              <w:top w:val="single" w:sz="4" w:space="0" w:color="BFBFBF"/>
+              <w:left w:val="single" w:sz="4" w:space="0" w:color="BFBFBF"/>
+              <w:bottom w:val="single" w:sz="4" w:space="0" w:color="BFBFBF"/>
+              <w:right w:val="single" w:sz="4" w:space="0" w:color="BFBFBF"/>
+            </w:tcBorders>
             <w:shd w:val="clear" w:color="auto" w:fill="F2F2F2"/>
+            <w:tcMar>
+              <w:top w:w="0" w:type="dxa"/>
+              <w:left w:w="115" w:type="dxa"/>
+              <w:bottom w:w="0" w:type="dxa"/>
+              <w:right w:w="115" w:type="dxa"/>
+            </w:tcMar>
           </w:tcPr>
-          <w:p>
-            <w:pPr>
-              <w:rPr>
-                <w:rFonts w:eastAsia="Arial"/>
-                <w:sz w:val="24"/>
-                <w:szCs w:val="24"/>
-              </w:rPr>
-            </w:pPr>
-          </w:p>
+          <w:p/>
         </w:tc>
         <w:tc>
           <w:tcPr>
-            <w:tcW w:w="4203" w:type="dxa"/>
+            <w:tcW w:w="3879" w:type="dxa"/>
+            <w:tcBorders>
+              <w:top w:val="single" w:sz="4" w:space="0" w:color="BFBFBF"/>
+              <w:left w:val="single" w:sz="4" w:space="0" w:color="BFBFBF"/>
+              <w:bottom w:val="single" w:sz="4" w:space="0" w:color="BFBFBF"/>
+              <w:right w:val="single" w:sz="4" w:space="0" w:color="BFBFBF"/>
+            </w:tcBorders>
             <w:shd w:val="clear" w:color="auto" w:fill="F2F2F2"/>
+            <w:tcMar>
+              <w:top w:w="0" w:type="dxa"/>
+              <w:left w:w="115" w:type="dxa"/>
+              <w:bottom w:w="0" w:type="dxa"/>
+              <w:right w:w="115" w:type="dxa"/>
+            </w:tcMar>
           </w:tcPr>
-          <w:p>
-            <w:pPr>
-              <w:rPr>
-                <w:rFonts w:eastAsia="Arial"/>
-                <w:sz w:val="24"/>
-                <w:szCs w:val="24"/>
-              </w:rPr>
-            </w:pPr>
-          </w:p>
+          <w:p/>
         </w:tc>
       </w:tr>
       <w:tr>
         <w:trPr>
-          <w:jc w:val="center"/>
+          <w:trHeight w:val="349"/>
         </w:trPr>
         <w:tc>
           <w:tcPr>
-            <w:tcW w:w="1097" w:type="dxa"/>
+            <w:tcW w:w="1273" w:type="dxa"/>
+            <w:tcBorders>
+              <w:top w:val="single" w:sz="4" w:space="0" w:color="BFBFBF"/>
+              <w:left w:val="single" w:sz="4" w:space="0" w:color="BFBFBF"/>
+              <w:bottom w:val="single" w:sz="4" w:space="0" w:color="BFBFBF"/>
+              <w:right w:val="single" w:sz="4" w:space="0" w:color="BFBFBF"/>
+            </w:tcBorders>
             <w:shd w:val="clear" w:color="auto" w:fill="F2F2F2"/>
+            <w:tcMar>
+              <w:top w:w="0" w:type="dxa"/>
+              <w:left w:w="115" w:type="dxa"/>
+              <w:bottom w:w="0" w:type="dxa"/>
+              <w:right w:w="115" w:type="dxa"/>
+            </w:tcMar>
           </w:tcPr>
-          <w:p>
-            <w:pPr>
-              <w:rPr>
-                <w:rFonts w:eastAsia="Arial"/>
-                <w:sz w:val="24"/>
-                <w:szCs w:val="24"/>
-              </w:rPr>
-            </w:pPr>
-          </w:p>
+          <w:p/>
         </w:tc>
         <w:tc>
           <w:tcPr>
-            <w:tcW w:w="2848" w:type="dxa"/>
+            <w:tcW w:w="2357" w:type="dxa"/>
+            <w:tcBorders>
+              <w:top w:val="single" w:sz="4" w:space="0" w:color="BFBFBF"/>
+              <w:left w:val="single" w:sz="4" w:space="0" w:color="BFBFBF"/>
+              <w:bottom w:val="single" w:sz="4" w:space="0" w:color="BFBFBF"/>
+              <w:right w:val="single" w:sz="4" w:space="0" w:color="BFBFBF"/>
+            </w:tcBorders>
             <w:shd w:val="clear" w:color="auto" w:fill="F2F2F2"/>
+            <w:tcMar>
+              <w:top w:w="0" w:type="dxa"/>
+              <w:left w:w="115" w:type="dxa"/>
+              <w:bottom w:w="0" w:type="dxa"/>
+              <w:right w:w="115" w:type="dxa"/>
+            </w:tcMar>
           </w:tcPr>
-          <w:p>
-            <w:pPr>
-              <w:rPr>
-                <w:rFonts w:eastAsia="Arial"/>
-                <w:sz w:val="24"/>
-                <w:szCs w:val="24"/>
-              </w:rPr>
-            </w:pPr>
-          </w:p>
+          <w:p/>
         </w:tc>
         <w:tc>
           <w:tcPr>
-            <w:tcW w:w="1428" w:type="dxa"/>
+            <w:tcW w:w="1043" w:type="dxa"/>
+            <w:tcBorders>
+              <w:top w:val="single" w:sz="4" w:space="0" w:color="BFBFBF"/>
+              <w:left w:val="single" w:sz="4" w:space="0" w:color="BFBFBF"/>
+              <w:bottom w:val="single" w:sz="4" w:space="0" w:color="BFBFBF"/>
+              <w:right w:val="single" w:sz="4" w:space="0" w:color="BFBFBF"/>
+            </w:tcBorders>
             <w:shd w:val="clear" w:color="auto" w:fill="F2F2F2"/>
+            <w:tcMar>
+              <w:top w:w="0" w:type="dxa"/>
+              <w:left w:w="115" w:type="dxa"/>
+              <w:bottom w:w="0" w:type="dxa"/>
+              <w:right w:w="115" w:type="dxa"/>
+            </w:tcMar>
           </w:tcPr>
-          <w:p>
-            <w:pPr>
-              <w:rPr>
-                <w:rFonts w:eastAsia="Arial"/>
-                <w:sz w:val="24"/>
-                <w:szCs w:val="24"/>
-              </w:rPr>
-            </w:pPr>
-          </w:p>
+          <w:p/>
         </w:tc>
         <w:tc>
           <w:tcPr>
-            <w:tcW w:w="4203" w:type="dxa"/>
+            <w:tcW w:w="3879" w:type="dxa"/>
+            <w:tcBorders>
+              <w:top w:val="single" w:sz="4" w:space="0" w:color="BFBFBF"/>
+              <w:left w:val="single" w:sz="4" w:space="0" w:color="BFBFBF"/>
+              <w:bottom w:val="single" w:sz="4" w:space="0" w:color="BFBFBF"/>
+              <w:right w:val="single" w:sz="4" w:space="0" w:color="BFBFBF"/>
+            </w:tcBorders>
             <w:shd w:val="clear" w:color="auto" w:fill="F2F2F2"/>
+            <w:tcMar>
+              <w:top w:w="0" w:type="dxa"/>
+              <w:left w:w="115" w:type="dxa"/>
+              <w:bottom w:w="0" w:type="dxa"/>
+              <w:right w:w="115" w:type="dxa"/>
+            </w:tcMar>
           </w:tcPr>
-          <w:p>
-            <w:pPr>
-              <w:rPr>
-                <w:rFonts w:eastAsia="Arial"/>
-                <w:sz w:val="24"/>
-                <w:szCs w:val="24"/>
-              </w:rPr>
-            </w:pPr>
-          </w:p>
+          <w:p/>
         </w:tc>
       </w:tr>
       <w:tr>
         <w:trPr>
-          <w:jc w:val="center"/>
+          <w:trHeight w:val="349"/>
         </w:trPr>
         <w:tc>
           <w:tcPr>
-            <w:tcW w:w="1097" w:type="dxa"/>
+            <w:tcW w:w="1273" w:type="dxa"/>
+            <w:tcBorders>
+              <w:top w:val="single" w:sz="4" w:space="0" w:color="BFBFBF"/>
+              <w:left w:val="single" w:sz="4" w:space="0" w:color="BFBFBF"/>
+              <w:bottom w:val="single" w:sz="4" w:space="0" w:color="BFBFBF"/>
+              <w:right w:val="single" w:sz="4" w:space="0" w:color="BFBFBF"/>
+            </w:tcBorders>
             <w:shd w:val="clear" w:color="auto" w:fill="F2F2F2"/>
+            <w:tcMar>
+              <w:top w:w="0" w:type="dxa"/>
+              <w:left w:w="115" w:type="dxa"/>
+              <w:bottom w:w="0" w:type="dxa"/>
+              <w:right w:w="115" w:type="dxa"/>
+            </w:tcMar>
           </w:tcPr>
-          <w:p>
-            <w:pPr>
-              <w:rPr>
-                <w:rFonts w:eastAsia="Arial"/>
-                <w:sz w:val="24"/>
-                <w:szCs w:val="24"/>
-              </w:rPr>
-            </w:pPr>
-          </w:p>
+          <w:p/>
         </w:tc>
         <w:tc>
           <w:tcPr>
-            <w:tcW w:w="2848" w:type="dxa"/>
+            <w:tcW w:w="2357" w:type="dxa"/>
+            <w:tcBorders>
+              <w:top w:val="single" w:sz="4" w:space="0" w:color="BFBFBF"/>
+              <w:left w:val="single" w:sz="4" w:space="0" w:color="BFBFBF"/>
+              <w:bottom w:val="single" w:sz="4" w:space="0" w:color="BFBFBF"/>
+              <w:right w:val="single" w:sz="4" w:space="0" w:color="BFBFBF"/>
+            </w:tcBorders>
             <w:shd w:val="clear" w:color="auto" w:fill="F2F2F2"/>
+            <w:tcMar>
+              <w:top w:w="0" w:type="dxa"/>
+              <w:left w:w="115" w:type="dxa"/>
+              <w:bottom w:w="0" w:type="dxa"/>
+              <w:right w:w="115" w:type="dxa"/>
+            </w:tcMar>
           </w:tcPr>
-          <w:p>
-            <w:pPr>
-              <w:rPr>
-                <w:rFonts w:eastAsia="Arial"/>
-                <w:sz w:val="24"/>
-                <w:szCs w:val="24"/>
-              </w:rPr>
-            </w:pPr>
-          </w:p>
+          <w:p/>
         </w:tc>
         <w:tc>
           <w:tcPr>
-            <w:tcW w:w="1428" w:type="dxa"/>
+            <w:tcW w:w="1043" w:type="dxa"/>
+            <w:tcBorders>
+              <w:top w:val="single" w:sz="4" w:space="0" w:color="BFBFBF"/>
+              <w:left w:val="single" w:sz="4" w:space="0" w:color="BFBFBF"/>
+              <w:bottom w:val="single" w:sz="4" w:space="0" w:color="BFBFBF"/>
+              <w:right w:val="single" w:sz="4" w:space="0" w:color="BFBFBF"/>
+            </w:tcBorders>
             <w:shd w:val="clear" w:color="auto" w:fill="F2F2F2"/>
+            <w:tcMar>
+              <w:top w:w="0" w:type="dxa"/>
+              <w:left w:w="115" w:type="dxa"/>
+              <w:bottom w:w="0" w:type="dxa"/>
+              <w:right w:w="115" w:type="dxa"/>
+            </w:tcMar>
           </w:tcPr>
-          <w:p>
-            <w:pPr>
-              <w:rPr>
-                <w:rFonts w:eastAsia="Arial"/>
-                <w:sz w:val="24"/>
-                <w:szCs w:val="24"/>
-              </w:rPr>
-            </w:pPr>
-          </w:p>
+          <w:p/>
         </w:tc>
         <w:tc>
           <w:tcPr>
-            <w:tcW w:w="4203" w:type="dxa"/>
+            <w:tcW w:w="3879" w:type="dxa"/>
+            <w:tcBorders>
+              <w:top w:val="single" w:sz="4" w:space="0" w:color="BFBFBF"/>
+              <w:left w:val="single" w:sz="4" w:space="0" w:color="BFBFBF"/>
+              <w:bottom w:val="single" w:sz="4" w:space="0" w:color="BFBFBF"/>
+              <w:right w:val="single" w:sz="4" w:space="0" w:color="BFBFBF"/>
+            </w:tcBorders>
             <w:shd w:val="clear" w:color="auto" w:fill="F2F2F2"/>
+            <w:tcMar>
+              <w:top w:w="0" w:type="dxa"/>
+              <w:left w:w="115" w:type="dxa"/>
+              <w:bottom w:w="0" w:type="dxa"/>
+              <w:right w:w="115" w:type="dxa"/>
+            </w:tcMar>
           </w:tcPr>
-          <w:p>
-            <w:pPr>
-              <w:rPr>
-                <w:rFonts w:eastAsia="Arial"/>
-                <w:sz w:val="24"/>
-                <w:szCs w:val="24"/>
-              </w:rPr>
-            </w:pPr>
-          </w:p>
+          <w:p/>
         </w:tc>
       </w:tr>
       <w:tr>
         <w:trPr>
-          <w:jc w:val="center"/>
+          <w:trHeight w:val="349"/>
         </w:trPr>
         <w:tc>
           <w:tcPr>
-            <w:tcW w:w="1097" w:type="dxa"/>
+            <w:tcW w:w="1273" w:type="dxa"/>
+            <w:tcBorders>
+              <w:top w:val="single" w:sz="4" w:space="0" w:color="BFBFBF"/>
+              <w:left w:val="single" w:sz="4" w:space="0" w:color="BFBFBF"/>
+              <w:bottom w:val="single" w:sz="4" w:space="0" w:color="BFBFBF"/>
+              <w:right w:val="single" w:sz="4" w:space="0" w:color="BFBFBF"/>
+            </w:tcBorders>
             <w:shd w:val="clear" w:color="auto" w:fill="F2F2F2"/>
+            <w:tcMar>
+              <w:top w:w="0" w:type="dxa"/>
+              <w:left w:w="115" w:type="dxa"/>
+              <w:bottom w:w="0" w:type="dxa"/>
+              <w:right w:w="115" w:type="dxa"/>
+            </w:tcMar>
           </w:tcPr>
-          <w:p>
-            <w:pPr>
-              <w:rPr>
-                <w:rFonts w:eastAsia="Arial"/>
-                <w:sz w:val="24"/>
-                <w:szCs w:val="24"/>
-              </w:rPr>
-            </w:pPr>
-          </w:p>
+          <w:p/>
         </w:tc>
         <w:tc>
           <w:tcPr>
-            <w:tcW w:w="2848" w:type="dxa"/>
+            <w:tcW w:w="2357" w:type="dxa"/>
+            <w:tcBorders>
+              <w:top w:val="single" w:sz="4" w:space="0" w:color="BFBFBF"/>
+              <w:left w:val="single" w:sz="4" w:space="0" w:color="BFBFBF"/>
+              <w:bottom w:val="single" w:sz="4" w:space="0" w:color="BFBFBF"/>
+              <w:right w:val="single" w:sz="4" w:space="0" w:color="BFBFBF"/>
+            </w:tcBorders>
             <w:shd w:val="clear" w:color="auto" w:fill="F2F2F2"/>
+            <w:tcMar>
+              <w:top w:w="0" w:type="dxa"/>
+              <w:left w:w="115" w:type="dxa"/>
+              <w:bottom w:w="0" w:type="dxa"/>
+              <w:right w:w="115" w:type="dxa"/>
+            </w:tcMar>
           </w:tcPr>
-          <w:p>
-            <w:pPr>
-              <w:rPr>
-                <w:rFonts w:eastAsia="Arial"/>
-                <w:sz w:val="24"/>
-                <w:szCs w:val="24"/>
-              </w:rPr>
-            </w:pPr>
-          </w:p>
+          <w:p/>
         </w:tc>
         <w:tc>
           <w:tcPr>
-            <w:tcW w:w="1428" w:type="dxa"/>
+            <w:tcW w:w="1043" w:type="dxa"/>
+            <w:tcBorders>
+              <w:top w:val="single" w:sz="4" w:space="0" w:color="BFBFBF"/>
+              <w:left w:val="single" w:sz="4" w:space="0" w:color="BFBFBF"/>
+              <w:bottom w:val="single" w:sz="4" w:space="0" w:color="BFBFBF"/>
+              <w:right w:val="single" w:sz="4" w:space="0" w:color="BFBFBF"/>
+            </w:tcBorders>
             <w:shd w:val="clear" w:color="auto" w:fill="F2F2F2"/>
+            <w:tcMar>
+              <w:top w:w="0" w:type="dxa"/>
+              <w:left w:w="115" w:type="dxa"/>
+              <w:bottom w:w="0" w:type="dxa"/>
+              <w:right w:w="115" w:type="dxa"/>
+            </w:tcMar>
           </w:tcPr>
-          <w:p>
-            <w:pPr>
-              <w:rPr>
-                <w:rFonts w:eastAsia="Arial"/>
-                <w:sz w:val="24"/>
-                <w:szCs w:val="24"/>
-              </w:rPr>
-            </w:pPr>
-          </w:p>
+          <w:p/>
         </w:tc>
         <w:tc>
           <w:tcPr>
-            <w:tcW w:w="4203" w:type="dxa"/>
+            <w:tcW w:w="3879" w:type="dxa"/>
+            <w:tcBorders>
+              <w:top w:val="single" w:sz="4" w:space="0" w:color="BFBFBF"/>
+              <w:left w:val="single" w:sz="4" w:space="0" w:color="BFBFBF"/>
+              <w:bottom w:val="single" w:sz="4" w:space="0" w:color="BFBFBF"/>
+              <w:right w:val="single" w:sz="4" w:space="0" w:color="BFBFBF"/>
+            </w:tcBorders>
             <w:shd w:val="clear" w:color="auto" w:fill="F2F2F2"/>
+            <w:tcMar>
+              <w:top w:w="0" w:type="dxa"/>
+              <w:left w:w="115" w:type="dxa"/>
+              <w:bottom w:w="0" w:type="dxa"/>
+              <w:right w:w="115" w:type="dxa"/>
+            </w:tcMar>
           </w:tcPr>
-          <w:p>
-            <w:pPr>
-              <w:rPr>
-                <w:rFonts w:eastAsia="Arial"/>
-                <w:sz w:val="24"/>
-                <w:szCs w:val="24"/>
-              </w:rPr>
-            </w:pPr>
-          </w:p>
+          <w:p/>
         </w:tc>
       </w:tr>
     </w:tbl>
+    <w:p/>
     <w:p>
       <w:pPr>
         <w:spacing w:before="120" w:after="120"/>
@@ -2108,6 +2311,7 @@
             <w:rPr>
               <w:rFonts w:eastAsia="Arial"/>
               <w:i w:val="0"/>
+              <w:noProof/>
               <w:color w:val="000000"/>
               <w:sz w:val="24"/>
               <w:szCs w:val="24"/>
@@ -2127,6 +2331,7 @@
               <w:rPr>
                 <w:rFonts w:eastAsia="Arial"/>
                 <w:smallCaps/>
+                <w:noProof/>
                 <w:color w:val="000000"/>
               </w:rPr>
               <w:t>1.</w:t>
@@ -2137,6 +2342,7 @@
               <w:rPr>
                 <w:rFonts w:eastAsia="Arial"/>
                 <w:i w:val="0"/>
+                <w:noProof/>
                 <w:color w:val="000000"/>
                 <w:sz w:val="24"/>
                 <w:szCs w:val="24"/>
@@ -2145,12 +2351,26 @@
             </w:r>
           </w:hyperlink>
           <w:r>
+            <w:rPr>
+              <w:noProof/>
+            </w:rPr>
             <w:fldChar w:fldCharType="begin"/>
           </w:r>
           <w:r>
+            <w:rPr>
+              <w:noProof/>
+            </w:rPr>
             <w:instrText xml:space="preserve"> PAGEREF _30j0zll \h </w:instrText>
           </w:r>
           <w:r>
+            <w:rPr>
+              <w:noProof/>
+            </w:rPr>
+          </w:r>
+          <w:r>
+            <w:rPr>
+              <w:noProof/>
+            </w:rPr>
             <w:fldChar w:fldCharType="separate"/>
           </w:r>
           <w:r>
@@ -2160,6 +2380,9 @@
             <w:t>7</w:t>
           </w:r>
           <w:r>
+            <w:rPr>
+              <w:noProof/>
+            </w:rPr>
             <w:fldChar w:fldCharType="end"/>
           </w:r>
         </w:p>
@@ -2173,6 +2396,7 @@
             <w:rPr>
               <w:rFonts w:eastAsia="Arial"/>
               <w:i w:val="0"/>
+              <w:noProof/>
               <w:color w:val="000000"/>
               <w:sz w:val="24"/>
               <w:szCs w:val="24"/>
@@ -2183,6 +2407,7 @@
               <w:rPr>
                 <w:rFonts w:eastAsia="Arial"/>
                 <w:i w:val="0"/>
+                <w:noProof/>
                 <w:color w:val="000000"/>
               </w:rPr>
               <w:t>1.1.</w:t>
@@ -2193,6 +2418,7 @@
               <w:rPr>
                 <w:rFonts w:eastAsia="Arial"/>
                 <w:i w:val="0"/>
+                <w:noProof/>
                 <w:color w:val="000000"/>
                 <w:sz w:val="24"/>
                 <w:szCs w:val="24"/>
@@ -2201,12 +2427,26 @@
             </w:r>
           </w:hyperlink>
           <w:r>
+            <w:rPr>
+              <w:noProof/>
+            </w:rPr>
             <w:fldChar w:fldCharType="begin"/>
           </w:r>
           <w:r>
+            <w:rPr>
+              <w:noProof/>
+            </w:rPr>
             <w:instrText xml:space="preserve"> PAGEREF _3znysh7 \h </w:instrText>
           </w:r>
           <w:r>
+            <w:rPr>
+              <w:noProof/>
+            </w:rPr>
+          </w:r>
+          <w:r>
+            <w:rPr>
+              <w:noProof/>
+            </w:rPr>
             <w:fldChar w:fldCharType="separate"/>
           </w:r>
           <w:r>
@@ -2216,6 +2456,9 @@
             <w:t>7</w:t>
           </w:r>
           <w:r>
+            <w:rPr>
+              <w:noProof/>
+            </w:rPr>
             <w:fldChar w:fldCharType="end"/>
           </w:r>
         </w:p>
@@ -2229,6 +2472,7 @@
             <w:rPr>
               <w:rFonts w:eastAsia="Arial"/>
               <w:i w:val="0"/>
+              <w:noProof/>
               <w:color w:val="0000FF"/>
             </w:rPr>
           </w:pPr>
@@ -2237,6 +2481,7 @@
               <w:rPr>
                 <w:rFonts w:eastAsia="Arial"/>
                 <w:i w:val="0"/>
+                <w:noProof/>
                 <w:color w:val="000000"/>
               </w:rPr>
               <w:t>1.2.</w:t>
@@ -2247,6 +2492,7 @@
               <w:rPr>
                 <w:rFonts w:eastAsia="Arial"/>
                 <w:i w:val="0"/>
+                <w:noProof/>
                 <w:color w:val="000000"/>
                 <w:sz w:val="24"/>
                 <w:szCs w:val="24"/>
@@ -2255,12 +2501,26 @@
             </w:r>
           </w:hyperlink>
           <w:r>
+            <w:rPr>
+              <w:noProof/>
+            </w:rPr>
             <w:fldChar w:fldCharType="begin"/>
           </w:r>
           <w:r>
+            <w:rPr>
+              <w:noProof/>
+            </w:rPr>
             <w:instrText xml:space="preserve"> PAGEREF _2et92p0 \h </w:instrText>
           </w:r>
           <w:r>
+            <w:rPr>
+              <w:noProof/>
+            </w:rPr>
+          </w:r>
+          <w:r>
+            <w:rPr>
+              <w:noProof/>
+            </w:rPr>
             <w:fldChar w:fldCharType="separate"/>
           </w:r>
           <w:r>
@@ -2270,12 +2530,16 @@
             <w:t>7</w:t>
           </w:r>
           <w:r>
+            <w:rPr>
+              <w:noProof/>
+            </w:rPr>
             <w:fldChar w:fldCharType="end"/>
           </w:r>
           <w:r>
             <w:rPr>
               <w:rFonts w:eastAsia="Arial"/>
               <w:i w:val="0"/>
+              <w:noProof/>
               <w:color w:val="0000FF"/>
               <w:u w:val="single"/>
             </w:rPr>
@@ -2285,6 +2549,7 @@
             <w:rPr>
               <w:rFonts w:eastAsia="Arial"/>
               <w:i w:val="0"/>
+              <w:noProof/>
               <w:color w:val="000000"/>
             </w:rPr>
             <w:t xml:space="preserve">1.3 </w:t>
@@ -2293,6 +2558,7 @@
             <w:rPr>
               <w:rFonts w:eastAsia="Arial"/>
               <w:i w:val="0"/>
+              <w:noProof/>
               <w:color w:val="000000"/>
             </w:rPr>
             <w:tab/>
@@ -2309,6 +2575,7 @@
             <w:rPr>
               <w:rFonts w:eastAsia="Arial"/>
               <w:i w:val="0"/>
+              <w:noProof/>
               <w:color w:val="0000FF"/>
               <w:u w:val="single"/>
             </w:rPr>
@@ -2318,6 +2585,7 @@
               <w:rPr>
                 <w:rFonts w:eastAsia="Arial"/>
                 <w:i w:val="0"/>
+                <w:noProof/>
                 <w:color w:val="000000"/>
               </w:rPr>
               <w:t>1.4.</w:t>
@@ -2328,6 +2596,7 @@
               <w:rPr>
                 <w:rFonts w:eastAsia="Arial"/>
                 <w:i w:val="0"/>
+                <w:noProof/>
                 <w:color w:val="000000"/>
                 <w:sz w:val="24"/>
                 <w:szCs w:val="24"/>
@@ -2336,12 +2605,26 @@
             </w:r>
           </w:hyperlink>
           <w:r>
+            <w:rPr>
+              <w:noProof/>
+            </w:rPr>
             <w:fldChar w:fldCharType="begin"/>
           </w:r>
           <w:r>
+            <w:rPr>
+              <w:noProof/>
+            </w:rPr>
             <w:instrText xml:space="preserve"> PAGEREF _tyjcwt \h </w:instrText>
           </w:r>
           <w:r>
+            <w:rPr>
+              <w:noProof/>
+            </w:rPr>
+          </w:r>
+          <w:r>
+            <w:rPr>
+              <w:noProof/>
+            </w:rPr>
             <w:fldChar w:fldCharType="separate"/>
           </w:r>
           <w:r>
@@ -2351,6 +2634,9 @@
             <w:t>7</w:t>
           </w:r>
           <w:r>
+            <w:rPr>
+              <w:noProof/>
+            </w:rPr>
             <w:fldChar w:fldCharType="end"/>
           </w:r>
         </w:p>
@@ -2365,6 +2651,7 @@
             <w:rPr>
               <w:rFonts w:eastAsia="Arial"/>
               <w:i w:val="0"/>
+              <w:noProof/>
               <w:color w:val="000000"/>
               <w:sz w:val="24"/>
               <w:szCs w:val="24"/>
@@ -2375,6 +2662,7 @@
               <w:rPr>
                 <w:rFonts w:eastAsia="Arial"/>
                 <w:smallCaps/>
+                <w:noProof/>
                 <w:color w:val="000000"/>
               </w:rPr>
               <w:t>2.</w:t>
@@ -2385,6 +2673,7 @@
               <w:rPr>
                 <w:rFonts w:eastAsia="Arial"/>
                 <w:i w:val="0"/>
+                <w:noProof/>
                 <w:color w:val="000000"/>
                 <w:sz w:val="24"/>
                 <w:szCs w:val="24"/>
@@ -2393,12 +2682,26 @@
             </w:r>
           </w:hyperlink>
           <w:r>
+            <w:rPr>
+              <w:noProof/>
+            </w:rPr>
             <w:fldChar w:fldCharType="begin"/>
           </w:r>
           <w:r>
+            <w:rPr>
+              <w:noProof/>
+            </w:rPr>
             <w:instrText xml:space="preserve"> PAGEREF _3dy6vkm \h </w:instrText>
           </w:r>
           <w:r>
+            <w:rPr>
+              <w:noProof/>
+            </w:rPr>
+          </w:r>
+          <w:r>
+            <w:rPr>
+              <w:noProof/>
+            </w:rPr>
             <w:fldChar w:fldCharType="separate"/>
           </w:r>
           <w:r>
@@ -2408,6 +2711,9 @@
             <w:t>8</w:t>
           </w:r>
           <w:r>
+            <w:rPr>
+              <w:noProof/>
+            </w:rPr>
             <w:fldChar w:fldCharType="end"/>
           </w:r>
         </w:p>
@@ -2421,6 +2727,7 @@
             <w:rPr>
               <w:rFonts w:eastAsia="Arial"/>
               <w:i w:val="0"/>
+              <w:noProof/>
               <w:color w:val="000000"/>
               <w:sz w:val="24"/>
               <w:szCs w:val="24"/>
@@ -2431,6 +2738,7 @@
               <w:rPr>
                 <w:rFonts w:eastAsia="Arial"/>
                 <w:i w:val="0"/>
+                <w:noProof/>
                 <w:color w:val="000000"/>
               </w:rPr>
               <w:t>2.1.</w:t>
@@ -2441,6 +2749,7 @@
               <w:rPr>
                 <w:rFonts w:eastAsia="Arial"/>
                 <w:i w:val="0"/>
+                <w:noProof/>
                 <w:color w:val="000000"/>
                 <w:sz w:val="24"/>
                 <w:szCs w:val="24"/>
@@ -2449,12 +2758,26 @@
             </w:r>
           </w:hyperlink>
           <w:r>
+            <w:rPr>
+              <w:noProof/>
+            </w:rPr>
             <w:fldChar w:fldCharType="begin"/>
           </w:r>
           <w:r>
+            <w:rPr>
+              <w:noProof/>
+            </w:rPr>
             <w:instrText xml:space="preserve"> PAGEREF _1t3h5sf \h </w:instrText>
           </w:r>
           <w:r>
+            <w:rPr>
+              <w:noProof/>
+            </w:rPr>
+          </w:r>
+          <w:r>
+            <w:rPr>
+              <w:noProof/>
+            </w:rPr>
             <w:fldChar w:fldCharType="separate"/>
           </w:r>
           <w:r>
@@ -2464,6 +2787,9 @@
             <w:t>8</w:t>
           </w:r>
           <w:r>
+            <w:rPr>
+              <w:noProof/>
+            </w:rPr>
             <w:fldChar w:fldCharType="end"/>
           </w:r>
         </w:p>
@@ -2477,6 +2803,7 @@
             <w:rPr>
               <w:rFonts w:eastAsia="Arial"/>
               <w:i w:val="0"/>
+              <w:noProof/>
               <w:color w:val="000000"/>
               <w:sz w:val="24"/>
               <w:szCs w:val="24"/>
@@ -2487,6 +2814,7 @@
               <w:rPr>
                 <w:rFonts w:eastAsia="Arial"/>
                 <w:i w:val="0"/>
+                <w:noProof/>
                 <w:color w:val="000000"/>
               </w:rPr>
               <w:t>2.2.</w:t>
@@ -2497,6 +2825,7 @@
               <w:rPr>
                 <w:rFonts w:eastAsia="Arial"/>
                 <w:i w:val="0"/>
+                <w:noProof/>
                 <w:color w:val="000000"/>
                 <w:sz w:val="24"/>
                 <w:szCs w:val="24"/>
@@ -2505,12 +2834,26 @@
             </w:r>
           </w:hyperlink>
           <w:r>
+            <w:rPr>
+              <w:noProof/>
+            </w:rPr>
             <w:fldChar w:fldCharType="begin"/>
           </w:r>
           <w:r>
+            <w:rPr>
+              <w:noProof/>
+            </w:rPr>
             <w:instrText xml:space="preserve"> PAGEREF _4d34og8 \h </w:instrText>
           </w:r>
           <w:r>
+            <w:rPr>
+              <w:noProof/>
+            </w:rPr>
+          </w:r>
+          <w:r>
+            <w:rPr>
+              <w:noProof/>
+            </w:rPr>
             <w:fldChar w:fldCharType="separate"/>
           </w:r>
           <w:r>
@@ -2520,6 +2863,9 @@
             <w:t>8</w:t>
           </w:r>
           <w:r>
+            <w:rPr>
+              <w:noProof/>
+            </w:rPr>
             <w:fldChar w:fldCharType="end"/>
           </w:r>
         </w:p>
@@ -2533,6 +2879,7 @@
             <w:rPr>
               <w:rFonts w:eastAsia="Arial"/>
               <w:i w:val="0"/>
+              <w:noProof/>
               <w:color w:val="000000"/>
               <w:sz w:val="24"/>
               <w:szCs w:val="24"/>
@@ -2543,6 +2890,7 @@
               <w:rPr>
                 <w:rFonts w:eastAsia="Arial"/>
                 <w:i w:val="0"/>
+                <w:noProof/>
                 <w:color w:val="000000"/>
               </w:rPr>
               <w:t>2.3.</w:t>
@@ -2553,6 +2901,7 @@
               <w:rPr>
                 <w:rFonts w:eastAsia="Arial"/>
                 <w:i w:val="0"/>
+                <w:noProof/>
                 <w:color w:val="000000"/>
                 <w:sz w:val="24"/>
                 <w:szCs w:val="24"/>
@@ -2561,12 +2910,26 @@
             </w:r>
           </w:hyperlink>
           <w:r>
+            <w:rPr>
+              <w:noProof/>
+            </w:rPr>
             <w:fldChar w:fldCharType="begin"/>
           </w:r>
           <w:r>
+            <w:rPr>
+              <w:noProof/>
+            </w:rPr>
             <w:instrText xml:space="preserve"> PAGEREF _2s8eyo1 \h </w:instrText>
           </w:r>
           <w:r>
+            <w:rPr>
+              <w:noProof/>
+            </w:rPr>
+          </w:r>
+          <w:r>
+            <w:rPr>
+              <w:noProof/>
+            </w:rPr>
             <w:fldChar w:fldCharType="separate"/>
           </w:r>
           <w:r>
@@ -2576,6 +2939,9 @@
             <w:t>8</w:t>
           </w:r>
           <w:r>
+            <w:rPr>
+              <w:noProof/>
+            </w:rPr>
             <w:fldChar w:fldCharType="end"/>
           </w:r>
         </w:p>
@@ -2589,6 +2955,7 @@
             <w:rPr>
               <w:rFonts w:eastAsia="Arial"/>
               <w:i w:val="0"/>
+              <w:noProof/>
               <w:color w:val="000000"/>
               <w:sz w:val="24"/>
               <w:szCs w:val="24"/>
@@ -2599,6 +2966,7 @@
               <w:rPr>
                 <w:rFonts w:eastAsia="Arial"/>
                 <w:i w:val="0"/>
+                <w:noProof/>
                 <w:color w:val="000000"/>
               </w:rPr>
               <w:t>2.4.</w:t>
@@ -2609,6 +2977,7 @@
               <w:rPr>
                 <w:rFonts w:eastAsia="Arial"/>
                 <w:i w:val="0"/>
+                <w:noProof/>
                 <w:color w:val="000000"/>
                 <w:sz w:val="24"/>
                 <w:szCs w:val="24"/>
@@ -2617,15 +2986,26 @@
             </w:r>
           </w:hyperlink>
           <w:r>
+            <w:rPr>
+              <w:noProof/>
+            </w:rPr>
             <w:fldChar w:fldCharType="begin"/>
           </w:r>
           <w:r>
-            <w:instrText xml:space="preserve"> </w:instrText>
-          </w:r>
-          <w:r>
-            <w:instrText xml:space="preserve">PAGEREF _17dp8vu \h </w:instrText>
-          </w:r>
-          <w:r>
+            <w:rPr>
+              <w:noProof/>
+            </w:rPr>
+            <w:instrText xml:space="preserve"> PAGEREF _17dp8vu \h </w:instrText>
+          </w:r>
+          <w:r>
+            <w:rPr>
+              <w:noProof/>
+            </w:rPr>
+          </w:r>
+          <w:r>
+            <w:rPr>
+              <w:noProof/>
+            </w:rPr>
             <w:fldChar w:fldCharType="separate"/>
           </w:r>
           <w:r>
@@ -2635,6 +3015,9 @@
             <w:t>8</w:t>
           </w:r>
           <w:r>
+            <w:rPr>
+              <w:noProof/>
+            </w:rPr>
             <w:fldChar w:fldCharType="end"/>
           </w:r>
         </w:p>
@@ -2648,6 +3031,7 @@
             <w:rPr>
               <w:rFonts w:eastAsia="Arial"/>
               <w:i w:val="0"/>
+              <w:noProof/>
               <w:color w:val="000000"/>
               <w:sz w:val="24"/>
               <w:szCs w:val="24"/>
@@ -2658,6 +3042,7 @@
               <w:rPr>
                 <w:rFonts w:eastAsia="Arial"/>
                 <w:i w:val="0"/>
+                <w:noProof/>
                 <w:color w:val="000000"/>
               </w:rPr>
               <w:t>2.5.</w:t>
@@ -2668,6 +3053,7 @@
               <w:rPr>
                 <w:rFonts w:eastAsia="Arial"/>
                 <w:i w:val="0"/>
+                <w:noProof/>
                 <w:color w:val="000000"/>
                 <w:sz w:val="24"/>
                 <w:szCs w:val="24"/>
@@ -2676,12 +3062,26 @@
             </w:r>
           </w:hyperlink>
           <w:r>
+            <w:rPr>
+              <w:noProof/>
+            </w:rPr>
             <w:fldChar w:fldCharType="begin"/>
           </w:r>
           <w:r>
+            <w:rPr>
+              <w:noProof/>
+            </w:rPr>
             <w:instrText xml:space="preserve"> PAGEREF _3rdcrjn \h </w:instrText>
           </w:r>
           <w:r>
+            <w:rPr>
+              <w:noProof/>
+            </w:rPr>
+          </w:r>
+          <w:r>
+            <w:rPr>
+              <w:noProof/>
+            </w:rPr>
             <w:fldChar w:fldCharType="separate"/>
           </w:r>
           <w:r>
@@ -2691,6 +3091,9 @@
             <w:t>9</w:t>
           </w:r>
           <w:r>
+            <w:rPr>
+              <w:noProof/>
+            </w:rPr>
             <w:fldChar w:fldCharType="end"/>
           </w:r>
         </w:p>
@@ -2704,6 +3107,7 @@
             <w:rPr>
               <w:rFonts w:eastAsia="Arial"/>
               <w:i w:val="0"/>
+              <w:noProof/>
               <w:color w:val="000000"/>
               <w:sz w:val="24"/>
               <w:szCs w:val="24"/>
@@ -2714,6 +3118,7 @@
               <w:rPr>
                 <w:rFonts w:eastAsia="Arial"/>
                 <w:i w:val="0"/>
+                <w:noProof/>
                 <w:color w:val="000000"/>
               </w:rPr>
               <w:t>2.6.</w:t>
@@ -2724,6 +3129,7 @@
               <w:rPr>
                 <w:rFonts w:eastAsia="Arial"/>
                 <w:i w:val="0"/>
+                <w:noProof/>
                 <w:color w:val="000000"/>
                 <w:sz w:val="24"/>
                 <w:szCs w:val="24"/>
@@ -2732,12 +3138,26 @@
             </w:r>
           </w:hyperlink>
           <w:r>
+            <w:rPr>
+              <w:noProof/>
+            </w:rPr>
             <w:fldChar w:fldCharType="begin"/>
           </w:r>
           <w:r>
+            <w:rPr>
+              <w:noProof/>
+            </w:rPr>
             <w:instrText xml:space="preserve"> PAGEREF _26in1rg \h </w:instrText>
           </w:r>
           <w:r>
+            <w:rPr>
+              <w:noProof/>
+            </w:rPr>
+          </w:r>
+          <w:r>
+            <w:rPr>
+              <w:noProof/>
+            </w:rPr>
             <w:fldChar w:fldCharType="separate"/>
           </w:r>
           <w:r>
@@ -2747,6 +3167,9 @@
             <w:t>9</w:t>
           </w:r>
           <w:r>
+            <w:rPr>
+              <w:noProof/>
+            </w:rPr>
             <w:fldChar w:fldCharType="end"/>
           </w:r>
         </w:p>
@@ -2760,6 +3183,7 @@
             <w:rPr>
               <w:rFonts w:eastAsia="Arial"/>
               <w:i w:val="0"/>
+              <w:noProof/>
               <w:color w:val="000000"/>
               <w:sz w:val="24"/>
               <w:szCs w:val="24"/>
@@ -2770,6 +3194,7 @@
               <w:rPr>
                 <w:rFonts w:eastAsia="Arial"/>
                 <w:i w:val="0"/>
+                <w:noProof/>
                 <w:color w:val="000000"/>
               </w:rPr>
               <w:t>2.7.</w:t>
@@ -2780,6 +3205,7 @@
               <w:rPr>
                 <w:rFonts w:eastAsia="Arial"/>
                 <w:i w:val="0"/>
+                <w:noProof/>
                 <w:color w:val="000000"/>
                 <w:sz w:val="24"/>
                 <w:szCs w:val="24"/>
@@ -2788,12 +3214,26 @@
             </w:r>
           </w:hyperlink>
           <w:r>
+            <w:rPr>
+              <w:noProof/>
+            </w:rPr>
             <w:fldChar w:fldCharType="begin"/>
           </w:r>
           <w:r>
+            <w:rPr>
+              <w:noProof/>
+            </w:rPr>
             <w:instrText xml:space="preserve"> PAGEREF _35nkun2 \h </w:instrText>
           </w:r>
           <w:r>
+            <w:rPr>
+              <w:noProof/>
+            </w:rPr>
+          </w:r>
+          <w:r>
+            <w:rPr>
+              <w:noProof/>
+            </w:rPr>
             <w:fldChar w:fldCharType="separate"/>
           </w:r>
           <w:r>
@@ -2803,6 +3243,9 @@
             <w:t>9</w:t>
           </w:r>
           <w:r>
+            <w:rPr>
+              <w:noProof/>
+            </w:rPr>
             <w:fldChar w:fldCharType="end"/>
           </w:r>
         </w:p>
@@ -2816,6 +3259,7 @@
             <w:rPr>
               <w:rFonts w:eastAsia="Arial"/>
               <w:i w:val="0"/>
+              <w:noProof/>
               <w:color w:val="000000"/>
               <w:sz w:val="24"/>
               <w:szCs w:val="24"/>
@@ -2826,6 +3270,7 @@
               <w:rPr>
                 <w:rFonts w:eastAsia="Arial"/>
                 <w:i w:val="0"/>
+                <w:noProof/>
                 <w:color w:val="000000"/>
               </w:rPr>
               <w:t>2.8.</w:t>
@@ -2836,6 +3281,7 @@
               <w:rPr>
                 <w:rFonts w:eastAsia="Arial"/>
                 <w:i w:val="0"/>
+                <w:noProof/>
                 <w:color w:val="000000"/>
                 <w:sz w:val="24"/>
                 <w:szCs w:val="24"/>
@@ -2844,12 +3290,26 @@
             </w:r>
           </w:hyperlink>
           <w:r>
+            <w:rPr>
+              <w:noProof/>
+            </w:rPr>
             <w:fldChar w:fldCharType="begin"/>
           </w:r>
           <w:r>
+            <w:rPr>
+              <w:noProof/>
+            </w:rPr>
             <w:instrText xml:space="preserve"> PAGEREF _1ksv4uv \h </w:instrText>
           </w:r>
           <w:r>
+            <w:rPr>
+              <w:noProof/>
+            </w:rPr>
+          </w:r>
+          <w:r>
+            <w:rPr>
+              <w:noProof/>
+            </w:rPr>
             <w:fldChar w:fldCharType="separate"/>
           </w:r>
           <w:r>
@@ -2859,6 +3319,9 @@
             <w:t>10</w:t>
           </w:r>
           <w:r>
+            <w:rPr>
+              <w:noProof/>
+            </w:rPr>
             <w:fldChar w:fldCharType="end"/>
           </w:r>
         </w:p>
@@ -2873,6 +3336,7 @@
             <w:rPr>
               <w:rFonts w:eastAsia="Arial"/>
               <w:i w:val="0"/>
+              <w:noProof/>
               <w:color w:val="000000"/>
               <w:sz w:val="24"/>
               <w:szCs w:val="24"/>
@@ -2883,6 +3347,7 @@
               <w:rPr>
                 <w:rFonts w:eastAsia="Arial"/>
                 <w:smallCaps/>
+                <w:noProof/>
                 <w:color w:val="000000"/>
               </w:rPr>
               <w:t>3.</w:t>
@@ -2893,6 +3358,7 @@
               <w:rPr>
                 <w:rFonts w:eastAsia="Arial"/>
                 <w:i w:val="0"/>
+                <w:noProof/>
                 <w:color w:val="000000"/>
                 <w:sz w:val="24"/>
                 <w:szCs w:val="24"/>
@@ -2901,12 +3367,26 @@
             </w:r>
           </w:hyperlink>
           <w:r>
+            <w:rPr>
+              <w:noProof/>
+            </w:rPr>
             <w:fldChar w:fldCharType="begin"/>
           </w:r>
           <w:r>
+            <w:rPr>
+              <w:noProof/>
+            </w:rPr>
             <w:instrText xml:space="preserve"> PAGEREF _2jxsxqh \h </w:instrText>
           </w:r>
           <w:r>
+            <w:rPr>
+              <w:noProof/>
+            </w:rPr>
+          </w:r>
+          <w:r>
+            <w:rPr>
+              <w:noProof/>
+            </w:rPr>
             <w:fldChar w:fldCharType="separate"/>
           </w:r>
           <w:r>
@@ -2916,6 +3396,9 @@
             <w:t>10</w:t>
           </w:r>
           <w:r>
+            <w:rPr>
+              <w:noProof/>
+            </w:rPr>
             <w:fldChar w:fldCharType="end"/>
           </w:r>
         </w:p>
@@ -2929,6 +3412,7 @@
             <w:rPr>
               <w:rFonts w:eastAsia="Arial"/>
               <w:i w:val="0"/>
+              <w:noProof/>
               <w:color w:val="000000"/>
               <w:sz w:val="24"/>
               <w:szCs w:val="24"/>
@@ -2939,6 +3423,7 @@
               <w:rPr>
                 <w:rFonts w:eastAsia="Arial"/>
                 <w:i w:val="0"/>
+                <w:noProof/>
                 <w:color w:val="000000"/>
               </w:rPr>
               <w:t>3.1.</w:t>
@@ -2949,6 +3434,7 @@
               <w:rPr>
                 <w:rFonts w:eastAsia="Arial"/>
                 <w:i w:val="0"/>
+                <w:noProof/>
                 <w:color w:val="000000"/>
                 <w:sz w:val="24"/>
                 <w:szCs w:val="24"/>
@@ -2957,12 +3443,26 @@
             </w:r>
           </w:hyperlink>
           <w:r>
+            <w:rPr>
+              <w:noProof/>
+            </w:rPr>
             <w:fldChar w:fldCharType="begin"/>
           </w:r>
           <w:r>
+            <w:rPr>
+              <w:noProof/>
+            </w:rPr>
             <w:instrText xml:space="preserve"> PAGEREF _z337ya \h </w:instrText>
           </w:r>
           <w:r>
+            <w:rPr>
+              <w:noProof/>
+            </w:rPr>
+          </w:r>
+          <w:r>
+            <w:rPr>
+              <w:noProof/>
+            </w:rPr>
             <w:fldChar w:fldCharType="separate"/>
           </w:r>
           <w:r>
@@ -2972,6 +3472,9 @@
             <w:t>10</w:t>
           </w:r>
           <w:r>
+            <w:rPr>
+              <w:noProof/>
+            </w:rPr>
             <w:fldChar w:fldCharType="end"/>
           </w:r>
         </w:p>
@@ -2985,6 +3488,7 @@
             <w:rPr>
               <w:rFonts w:eastAsia="Arial"/>
               <w:i w:val="0"/>
+              <w:noProof/>
               <w:color w:val="000000"/>
               <w:sz w:val="24"/>
               <w:szCs w:val="24"/>
@@ -2995,6 +3499,7 @@
               <w:rPr>
                 <w:rFonts w:eastAsia="Arial"/>
                 <w:i w:val="0"/>
+                <w:noProof/>
                 <w:color w:val="000000"/>
               </w:rPr>
               <w:t>3.2.</w:t>
@@ -3005,6 +3510,7 @@
               <w:rPr>
                 <w:rFonts w:eastAsia="Arial"/>
                 <w:i w:val="0"/>
+                <w:noProof/>
                 <w:color w:val="000000"/>
                 <w:sz w:val="24"/>
                 <w:szCs w:val="24"/>
@@ -3013,12 +3519,26 @@
             </w:r>
           </w:hyperlink>
           <w:r>
+            <w:rPr>
+              <w:noProof/>
+            </w:rPr>
             <w:fldChar w:fldCharType="begin"/>
           </w:r>
           <w:r>
+            <w:rPr>
+              <w:noProof/>
+            </w:rPr>
             <w:instrText xml:space="preserve"> PAGEREF _3j2qqm3 \h </w:instrText>
           </w:r>
           <w:r>
+            <w:rPr>
+              <w:noProof/>
+            </w:rPr>
+          </w:r>
+          <w:r>
+            <w:rPr>
+              <w:noProof/>
+            </w:rPr>
             <w:fldChar w:fldCharType="separate"/>
           </w:r>
           <w:r>
@@ -3028,6 +3548,9 @@
             <w:t>10</w:t>
           </w:r>
           <w:r>
+            <w:rPr>
+              <w:noProof/>
+            </w:rPr>
             <w:fldChar w:fldCharType="end"/>
           </w:r>
         </w:p>
@@ -3041,6 +3564,7 @@
             <w:rPr>
               <w:rFonts w:eastAsia="Arial"/>
               <w:i w:val="0"/>
+              <w:noProof/>
               <w:color w:val="000000"/>
               <w:sz w:val="24"/>
               <w:szCs w:val="24"/>
@@ -3051,6 +3575,7 @@
               <w:rPr>
                 <w:rFonts w:eastAsia="Arial"/>
                 <w:i w:val="0"/>
+                <w:noProof/>
                 <w:color w:val="000000"/>
               </w:rPr>
               <w:t>3.3.</w:t>
@@ -3061,6 +3586,7 @@
               <w:rPr>
                 <w:rFonts w:eastAsia="Arial"/>
                 <w:i w:val="0"/>
+                <w:noProof/>
                 <w:color w:val="000000"/>
                 <w:sz w:val="24"/>
                 <w:szCs w:val="24"/>
@@ -3069,12 +3595,26 @@
             </w:r>
           </w:hyperlink>
           <w:r>
+            <w:rPr>
+              <w:noProof/>
+            </w:rPr>
             <w:fldChar w:fldCharType="begin"/>
           </w:r>
           <w:r>
+            <w:rPr>
+              <w:noProof/>
+            </w:rPr>
             <w:instrText xml:space="preserve"> PAGEREF _1y810tw \h </w:instrText>
           </w:r>
           <w:r>
+            <w:rPr>
+              <w:noProof/>
+            </w:rPr>
+          </w:r>
+          <w:r>
+            <w:rPr>
+              <w:noProof/>
+            </w:rPr>
             <w:fldChar w:fldCharType="separate"/>
           </w:r>
           <w:r>
@@ -3084,6 +3624,9 @@
             <w:t>10</w:t>
           </w:r>
           <w:r>
+            <w:rPr>
+              <w:noProof/>
+            </w:rPr>
             <w:fldChar w:fldCharType="end"/>
           </w:r>
         </w:p>
@@ -3098,6 +3641,7 @@
             <w:rPr>
               <w:rFonts w:eastAsia="Arial"/>
               <w:i w:val="0"/>
+              <w:noProof/>
               <w:color w:val="000000"/>
               <w:sz w:val="24"/>
               <w:szCs w:val="24"/>
@@ -3108,6 +3652,7 @@
               <w:rPr>
                 <w:rFonts w:eastAsia="Arial"/>
                 <w:smallCaps/>
+                <w:noProof/>
                 <w:color w:val="000000"/>
               </w:rPr>
               <w:t>4.</w:t>
@@ -3118,6 +3663,7 @@
               <w:rPr>
                 <w:rFonts w:eastAsia="Arial"/>
                 <w:i w:val="0"/>
+                <w:noProof/>
                 <w:color w:val="000000"/>
                 <w:sz w:val="24"/>
                 <w:szCs w:val="24"/>
@@ -3126,12 +3672,26 @@
             </w:r>
           </w:hyperlink>
           <w:r>
+            <w:rPr>
+              <w:noProof/>
+            </w:rPr>
             <w:fldChar w:fldCharType="begin"/>
           </w:r>
           <w:r>
+            <w:rPr>
+              <w:noProof/>
+            </w:rPr>
             <w:instrText xml:space="preserve"> PAGEREF _4i7ojhp \h </w:instrText>
           </w:r>
           <w:r>
+            <w:rPr>
+              <w:noProof/>
+            </w:rPr>
+          </w:r>
+          <w:r>
+            <w:rPr>
+              <w:noProof/>
+            </w:rPr>
             <w:fldChar w:fldCharType="separate"/>
           </w:r>
           <w:r>
@@ -3141,6 +3701,9 @@
             <w:t>11</w:t>
           </w:r>
           <w:r>
+            <w:rPr>
+              <w:noProof/>
+            </w:rPr>
             <w:fldChar w:fldCharType="end"/>
           </w:r>
         </w:p>
@@ -3156,6 +3719,7 @@
             <w:rPr>
               <w:rFonts w:eastAsia="Arial"/>
               <w:i w:val="0"/>
+              <w:noProof/>
               <w:color w:val="000000"/>
               <w:sz w:val="24"/>
               <w:szCs w:val="24"/>
@@ -3166,6 +3730,7 @@
               <w:rPr>
                 <w:rFonts w:eastAsia="Arial"/>
                 <w:smallCaps/>
+                <w:noProof/>
                 <w:color w:val="000000"/>
               </w:rPr>
               <w:t>4.1.</w:t>
@@ -3176,6 +3741,7 @@
               <w:rPr>
                 <w:rFonts w:eastAsia="Arial"/>
                 <w:i w:val="0"/>
+                <w:noProof/>
                 <w:color w:val="000000"/>
                 <w:sz w:val="24"/>
                 <w:szCs w:val="24"/>
@@ -3184,12 +3750,26 @@
             </w:r>
           </w:hyperlink>
           <w:r>
+            <w:rPr>
+              <w:noProof/>
+            </w:rPr>
             <w:fldChar w:fldCharType="begin"/>
           </w:r>
           <w:r>
+            <w:rPr>
+              <w:noProof/>
+            </w:rPr>
             <w:instrText xml:space="preserve"> PAGEREF _2xcytpi \h </w:instrText>
           </w:r>
           <w:r>
+            <w:rPr>
+              <w:noProof/>
+            </w:rPr>
+          </w:r>
+          <w:r>
+            <w:rPr>
+              <w:noProof/>
+            </w:rPr>
             <w:fldChar w:fldCharType="separate"/>
           </w:r>
           <w:r>
@@ -3199,6 +3779,9 @@
             <w:t>11</w:t>
           </w:r>
           <w:r>
+            <w:rPr>
+              <w:noProof/>
+            </w:rPr>
             <w:fldChar w:fldCharType="end"/>
           </w:r>
         </w:p>
@@ -3212,6 +3795,7 @@
             <w:rPr>
               <w:rFonts w:eastAsia="Arial"/>
               <w:i w:val="0"/>
+              <w:noProof/>
               <w:color w:val="000000"/>
               <w:sz w:val="24"/>
               <w:szCs w:val="24"/>
@@ -3222,6 +3806,7 @@
               <w:rPr>
                 <w:rFonts w:eastAsia="Arial"/>
                 <w:i w:val="0"/>
+                <w:noProof/>
                 <w:color w:val="000000"/>
               </w:rPr>
               <w:t>4.2.</w:t>
@@ -3232,6 +3817,7 @@
               <w:rPr>
                 <w:rFonts w:eastAsia="Arial"/>
                 <w:i w:val="0"/>
+                <w:noProof/>
                 <w:color w:val="000000"/>
                 <w:sz w:val="24"/>
                 <w:szCs w:val="24"/>
@@ -3240,12 +3826,26 @@
             </w:r>
           </w:hyperlink>
           <w:r>
+            <w:rPr>
+              <w:noProof/>
+            </w:rPr>
             <w:fldChar w:fldCharType="begin"/>
           </w:r>
           <w:r>
+            <w:rPr>
+              <w:noProof/>
+            </w:rPr>
             <w:instrText xml:space="preserve"> PAGEREF _1ci93xb \h </w:instrText>
           </w:r>
           <w:r>
+            <w:rPr>
+              <w:noProof/>
+            </w:rPr>
+          </w:r>
+          <w:r>
+            <w:rPr>
+              <w:noProof/>
+            </w:rPr>
             <w:fldChar w:fldCharType="separate"/>
           </w:r>
           <w:r>
@@ -3255,6 +3855,9 @@
             <w:t>11</w:t>
           </w:r>
           <w:r>
+            <w:rPr>
+              <w:noProof/>
+            </w:rPr>
             <w:fldChar w:fldCharType="end"/>
           </w:r>
         </w:p>
@@ -3268,6 +3871,7 @@
             <w:rPr>
               <w:rFonts w:eastAsia="Arial"/>
               <w:i w:val="0"/>
+              <w:noProof/>
               <w:color w:val="000000"/>
               <w:sz w:val="24"/>
               <w:szCs w:val="24"/>
@@ -3278,6 +3882,7 @@
               <w:rPr>
                 <w:rFonts w:eastAsia="Arial"/>
                 <w:i w:val="0"/>
+                <w:noProof/>
                 <w:color w:val="000000"/>
               </w:rPr>
               <w:t>4.2.1.</w:t>
@@ -3288,6 +3893,7 @@
               <w:rPr>
                 <w:rFonts w:eastAsia="Arial"/>
                 <w:i w:val="0"/>
+                <w:noProof/>
                 <w:color w:val="000000"/>
                 <w:sz w:val="24"/>
                 <w:szCs w:val="24"/>
@@ -3296,12 +3902,26 @@
             </w:r>
           </w:hyperlink>
           <w:r>
+            <w:rPr>
+              <w:noProof/>
+            </w:rPr>
             <w:fldChar w:fldCharType="begin"/>
           </w:r>
           <w:r>
+            <w:rPr>
+              <w:noProof/>
+            </w:rPr>
             <w:instrText xml:space="preserve"> PAGEREF _3whwml4 \h </w:instrText>
           </w:r>
           <w:r>
+            <w:rPr>
+              <w:noProof/>
+            </w:rPr>
+          </w:r>
+          <w:r>
+            <w:rPr>
+              <w:noProof/>
+            </w:rPr>
             <w:fldChar w:fldCharType="separate"/>
           </w:r>
           <w:r>
@@ -3311,6 +3931,9 @@
             <w:t>11</w:t>
           </w:r>
           <w:r>
+            <w:rPr>
+              <w:noProof/>
+            </w:rPr>
             <w:fldChar w:fldCharType="end"/>
           </w:r>
         </w:p>
@@ -3325,6 +3948,7 @@
             <w:rPr>
               <w:rFonts w:eastAsia="Arial"/>
               <w:i w:val="0"/>
+              <w:noProof/>
               <w:color w:val="000000"/>
               <w:sz w:val="24"/>
               <w:szCs w:val="24"/>
@@ -3335,6 +3959,7 @@
               <w:rPr>
                 <w:rFonts w:eastAsia="Arial"/>
                 <w:smallCaps/>
+                <w:noProof/>
                 <w:color w:val="000000"/>
               </w:rPr>
               <w:t>5.</w:t>
@@ -3345,6 +3970,7 @@
               <w:rPr>
                 <w:rFonts w:eastAsia="Arial"/>
                 <w:i w:val="0"/>
+                <w:noProof/>
                 <w:color w:val="000000"/>
                 <w:sz w:val="24"/>
                 <w:szCs w:val="24"/>
@@ -3353,21 +3979,38 @@
             </w:r>
           </w:hyperlink>
           <w:r>
+            <w:rPr>
+              <w:noProof/>
+            </w:rPr>
             <w:fldChar w:fldCharType="begin"/>
           </w:r>
           <w:r>
+            <w:rPr>
+              <w:noProof/>
+            </w:rPr>
             <w:instrText xml:space="preserve"> PAGEREF _2bn6wsx \h </w:instrText>
           </w:r>
           <w:r>
+            <w:rPr>
+              <w:noProof/>
+            </w:rPr>
+          </w:r>
+          <w:r>
+            <w:rPr>
+              <w:noProof/>
+            </w:rPr>
             <w:fldChar w:fldCharType="separate"/>
           </w:r>
           <w:r>
             <w:rPr>
               <w:noProof/>
             </w:rPr>
-            <w:t>12</w:t>
-          </w:r>
-          <w:r>
+            <w:t>14</w:t>
+          </w:r>
+          <w:r>
+            <w:rPr>
+              <w:noProof/>
+            </w:rPr>
             <w:fldChar w:fldCharType="end"/>
           </w:r>
         </w:p>
@@ -3381,6 +4024,7 @@
             <w:rPr>
               <w:rFonts w:eastAsia="Arial"/>
               <w:i w:val="0"/>
+              <w:noProof/>
               <w:color w:val="000000"/>
               <w:sz w:val="24"/>
               <w:szCs w:val="24"/>
@@ -3391,6 +4035,7 @@
               <w:rPr>
                 <w:rFonts w:eastAsia="Arial"/>
                 <w:i w:val="0"/>
+                <w:noProof/>
                 <w:color w:val="000000"/>
               </w:rPr>
               <w:t>5.1.</w:t>
@@ -3401,6 +4046,7 @@
               <w:rPr>
                 <w:rFonts w:eastAsia="Arial"/>
                 <w:i w:val="0"/>
+                <w:noProof/>
                 <w:color w:val="000000"/>
                 <w:sz w:val="24"/>
                 <w:szCs w:val="24"/>
@@ -3409,21 +4055,38 @@
             </w:r>
           </w:hyperlink>
           <w:r>
+            <w:rPr>
+              <w:noProof/>
+            </w:rPr>
             <w:fldChar w:fldCharType="begin"/>
           </w:r>
           <w:r>
+            <w:rPr>
+              <w:noProof/>
+            </w:rPr>
             <w:instrText xml:space="preserve"> PAGEREF _qsh70q \h </w:instrText>
           </w:r>
           <w:r>
+            <w:rPr>
+              <w:noProof/>
+            </w:rPr>
+          </w:r>
+          <w:r>
+            <w:rPr>
+              <w:noProof/>
+            </w:rPr>
             <w:fldChar w:fldCharType="separate"/>
           </w:r>
           <w:r>
             <w:rPr>
               <w:noProof/>
             </w:rPr>
-            <w:t>12</w:t>
-          </w:r>
-          <w:r>
+            <w:t>14</w:t>
+          </w:r>
+          <w:r>
+            <w:rPr>
+              <w:noProof/>
+            </w:rPr>
             <w:fldChar w:fldCharType="end"/>
           </w:r>
         </w:p>
@@ -3437,6 +4100,7 @@
             <w:rPr>
               <w:rFonts w:eastAsia="Arial"/>
               <w:i w:val="0"/>
+              <w:noProof/>
               <w:color w:val="000000"/>
               <w:sz w:val="24"/>
               <w:szCs w:val="24"/>
@@ -3447,6 +4111,7 @@
               <w:rPr>
                 <w:rFonts w:eastAsia="Arial"/>
                 <w:i w:val="0"/>
+                <w:noProof/>
                 <w:color w:val="000000"/>
               </w:rPr>
               <w:t>5.2.</w:t>
@@ -3457,6 +4122,7 @@
               <w:rPr>
                 <w:rFonts w:eastAsia="Arial"/>
                 <w:i w:val="0"/>
+                <w:noProof/>
                 <w:color w:val="000000"/>
                 <w:sz w:val="24"/>
                 <w:szCs w:val="24"/>
@@ -3465,21 +4131,38 @@
             </w:r>
           </w:hyperlink>
           <w:r>
+            <w:rPr>
+              <w:noProof/>
+            </w:rPr>
             <w:fldChar w:fldCharType="begin"/>
           </w:r>
           <w:r>
+            <w:rPr>
+              <w:noProof/>
+            </w:rPr>
             <w:instrText xml:space="preserve"> PAGEREF _3as4poj \h </w:instrText>
           </w:r>
           <w:r>
+            <w:rPr>
+              <w:noProof/>
+            </w:rPr>
+          </w:r>
+          <w:r>
+            <w:rPr>
+              <w:noProof/>
+            </w:rPr>
             <w:fldChar w:fldCharType="separate"/>
           </w:r>
           <w:r>
             <w:rPr>
               <w:noProof/>
             </w:rPr>
-            <w:t>12</w:t>
-          </w:r>
-          <w:r>
+            <w:t>14</w:t>
+          </w:r>
+          <w:r>
+            <w:rPr>
+              <w:noProof/>
+            </w:rPr>
             <w:fldChar w:fldCharType="end"/>
           </w:r>
         </w:p>
@@ -3493,6 +4176,7 @@
             <w:rPr>
               <w:rFonts w:eastAsia="Arial"/>
               <w:i w:val="0"/>
+              <w:noProof/>
               <w:color w:val="000000"/>
               <w:sz w:val="24"/>
               <w:szCs w:val="24"/>
@@ -3503,6 +4187,7 @@
               <w:rPr>
                 <w:rFonts w:eastAsia="Arial"/>
                 <w:i w:val="0"/>
+                <w:noProof/>
                 <w:color w:val="000000"/>
               </w:rPr>
               <w:t>5.3.</w:t>
@@ -3513,6 +4198,7 @@
               <w:rPr>
                 <w:rFonts w:eastAsia="Arial"/>
                 <w:i w:val="0"/>
+                <w:noProof/>
                 <w:color w:val="000000"/>
                 <w:sz w:val="24"/>
                 <w:szCs w:val="24"/>
@@ -3521,21 +4207,38 @@
             </w:r>
           </w:hyperlink>
           <w:r>
+            <w:rPr>
+              <w:noProof/>
+            </w:rPr>
             <w:fldChar w:fldCharType="begin"/>
           </w:r>
           <w:r>
+            <w:rPr>
+              <w:noProof/>
+            </w:rPr>
             <w:instrText xml:space="preserve"> PAGEREF _1pxezwc \h </w:instrText>
           </w:r>
           <w:r>
+            <w:rPr>
+              <w:noProof/>
+            </w:rPr>
+          </w:r>
+          <w:r>
+            <w:rPr>
+              <w:noProof/>
+            </w:rPr>
             <w:fldChar w:fldCharType="separate"/>
           </w:r>
           <w:r>
             <w:rPr>
               <w:noProof/>
             </w:rPr>
-            <w:t>12</w:t>
-          </w:r>
-          <w:r>
+            <w:t>14</w:t>
+          </w:r>
+          <w:r>
+            <w:rPr>
+              <w:noProof/>
+            </w:rPr>
             <w:fldChar w:fldCharType="end"/>
           </w:r>
         </w:p>
@@ -3549,6 +4252,7 @@
             <w:rPr>
               <w:rFonts w:eastAsia="Arial"/>
               <w:i w:val="0"/>
+              <w:noProof/>
               <w:color w:val="000000"/>
               <w:sz w:val="24"/>
               <w:szCs w:val="24"/>
@@ -3559,6 +4263,7 @@
               <w:rPr>
                 <w:rFonts w:eastAsia="Arial"/>
                 <w:i w:val="0"/>
+                <w:noProof/>
                 <w:color w:val="000000"/>
               </w:rPr>
               <w:t>5.4.</w:t>
@@ -3569,6 +4274,7 @@
               <w:rPr>
                 <w:rFonts w:eastAsia="Arial"/>
                 <w:i w:val="0"/>
+                <w:noProof/>
                 <w:color w:val="000000"/>
                 <w:sz w:val="24"/>
                 <w:szCs w:val="24"/>
@@ -3577,21 +4283,38 @@
             </w:r>
           </w:hyperlink>
           <w:r>
+            <w:rPr>
+              <w:noProof/>
+            </w:rPr>
             <w:fldChar w:fldCharType="begin"/>
           </w:r>
           <w:r>
+            <w:rPr>
+              <w:noProof/>
+            </w:rPr>
             <w:instrText xml:space="preserve"> PAGEREF _49x2ik5 \h </w:instrText>
           </w:r>
           <w:r>
+            <w:rPr>
+              <w:noProof/>
+            </w:rPr>
+          </w:r>
+          <w:r>
+            <w:rPr>
+              <w:noProof/>
+            </w:rPr>
             <w:fldChar w:fldCharType="separate"/>
           </w:r>
           <w:r>
             <w:rPr>
               <w:noProof/>
             </w:rPr>
-            <w:t>12</w:t>
-          </w:r>
-          <w:r>
+            <w:t>14</w:t>
+          </w:r>
+          <w:r>
+            <w:rPr>
+              <w:noProof/>
+            </w:rPr>
             <w:fldChar w:fldCharType="end"/>
           </w:r>
         </w:p>
@@ -3606,6 +4329,7 @@
             <w:rPr>
               <w:rFonts w:eastAsia="Arial"/>
               <w:i w:val="0"/>
+              <w:noProof/>
               <w:color w:val="000000"/>
               <w:sz w:val="24"/>
               <w:szCs w:val="24"/>
@@ -3616,6 +4340,7 @@
               <w:rPr>
                 <w:rFonts w:eastAsia="Arial"/>
                 <w:smallCaps/>
+                <w:noProof/>
                 <w:color w:val="000000"/>
               </w:rPr>
               <w:t>6.</w:t>
@@ -3626,6 +4351,7 @@
               <w:rPr>
                 <w:rFonts w:eastAsia="Arial"/>
                 <w:i w:val="0"/>
+                <w:noProof/>
                 <w:color w:val="000000"/>
                 <w:sz w:val="24"/>
                 <w:szCs w:val="24"/>
@@ -3634,21 +4360,38 @@
             </w:r>
           </w:hyperlink>
           <w:r>
+            <w:rPr>
+              <w:noProof/>
+            </w:rPr>
             <w:fldChar w:fldCharType="begin"/>
           </w:r>
           <w:r>
+            <w:rPr>
+              <w:noProof/>
+            </w:rPr>
             <w:instrText xml:space="preserve"> PAGEREF _147n2zr \h </w:instrText>
           </w:r>
           <w:r>
+            <w:rPr>
+              <w:noProof/>
+            </w:rPr>
+          </w:r>
+          <w:r>
+            <w:rPr>
+              <w:noProof/>
+            </w:rPr>
             <w:fldChar w:fldCharType="separate"/>
           </w:r>
           <w:r>
             <w:rPr>
               <w:noProof/>
             </w:rPr>
-            <w:t>14</w:t>
-          </w:r>
-          <w:r>
+            <w:t>16</w:t>
+          </w:r>
+          <w:r>
+            <w:rPr>
+              <w:noProof/>
+            </w:rPr>
             <w:fldChar w:fldCharType="end"/>
           </w:r>
         </w:p>
@@ -3663,6 +4406,7 @@
             <w:rPr>
               <w:rFonts w:eastAsia="Arial"/>
               <w:i w:val="0"/>
+              <w:noProof/>
               <w:color w:val="000000"/>
               <w:sz w:val="24"/>
               <w:szCs w:val="24"/>
@@ -3673,6 +4417,7 @@
               <w:rPr>
                 <w:rFonts w:eastAsia="Arial"/>
                 <w:smallCaps/>
+                <w:noProof/>
                 <w:color w:val="000000"/>
               </w:rPr>
               <w:t>7.</w:t>
@@ -3683,6 +4428,7 @@
               <w:rPr>
                 <w:rFonts w:eastAsia="Arial"/>
                 <w:i w:val="0"/>
+                <w:noProof/>
                 <w:color w:val="000000"/>
                 <w:sz w:val="24"/>
                 <w:szCs w:val="24"/>
@@ -3691,21 +4437,38 @@
             </w:r>
           </w:hyperlink>
           <w:r>
+            <w:rPr>
+              <w:noProof/>
+            </w:rPr>
             <w:fldChar w:fldCharType="begin"/>
           </w:r>
           <w:r>
+            <w:rPr>
+              <w:noProof/>
+            </w:rPr>
             <w:instrText xml:space="preserve"> PAGEREF _3o7alnk \h </w:instrText>
           </w:r>
           <w:r>
+            <w:rPr>
+              <w:noProof/>
+            </w:rPr>
+          </w:r>
+          <w:r>
+            <w:rPr>
+              <w:noProof/>
+            </w:rPr>
             <w:fldChar w:fldCharType="separate"/>
           </w:r>
           <w:r>
             <w:rPr>
               <w:noProof/>
             </w:rPr>
-            <w:t>15</w:t>
-          </w:r>
-          <w:r>
+            <w:t>17</w:t>
+          </w:r>
+          <w:r>
+            <w:rPr>
+              <w:noProof/>
+            </w:rPr>
             <w:fldChar w:fldCharType="end"/>
           </w:r>
         </w:p>
@@ -3852,7 +4615,7 @@
           <w:sz w:val="24"/>
           <w:szCs w:val="24"/>
         </w:rPr>
-        <w:t>The purpose of the document is to collect and analyze all assorted ideas that have come up to define the system, its requirements with respect to consumers. Also, we shall predict and sort out how we hope this product will be used in o</w:t>
+        <w:t xml:space="preserve">The purpose of the document is to collect and analyze all assorted ideas that have come up to define the system, its requirements with respect to consumers. Also, we shall predict and sort out how we hope this product will be used in order to gain a better understanding of the project, outline concepts that may be developed later, and document ideas that are being considered, but may be discarded as the product </w:t>
       </w:r>
       <w:r>
         <w:rPr>
@@ -3864,7 +4627,7 @@
           <w:sz w:val="24"/>
           <w:szCs w:val="24"/>
         </w:rPr>
-        <w:t xml:space="preserve">rder to gain a better understanding of the project, outline concepts that may be developed later, and document ideas that are being considered, but may be discarded as the product </w:t>
+        <w:t>develops. In</w:t>
       </w:r>
       <w:r>
         <w:rPr>
@@ -3876,43 +4639,7 @@
           <w:sz w:val="24"/>
           <w:szCs w:val="24"/>
         </w:rPr>
-        <w:t>develops. In</w:t>
-      </w:r>
-      <w:r>
-        <w:rPr>
-          <w:rFonts w:eastAsia="Arial"/>
-          <w:bCs/>
-          <w:i w:val="0"/>
-          <w:iCs/>
-          <w:color w:val="000000"/>
-          <w:sz w:val="24"/>
-          <w:szCs w:val="24"/>
-        </w:rPr>
-        <w:t xml:space="preserve"> short, the purpose of this SRS document is to provide a detailed</w:t>
-      </w:r>
-      <w:r>
-        <w:rPr>
-          <w:rFonts w:eastAsia="Arial"/>
-          <w:bCs/>
-          <w:i w:val="0"/>
-          <w:iCs/>
-          <w:color w:val="000000"/>
-          <w:sz w:val="24"/>
-          <w:szCs w:val="24"/>
-        </w:rPr>
-        <w:t xml:space="preserve"> overview of our software product, its parameters and goals. This document describes the project's target audience and its user interface, hardware and software requirements.</w:t>
-      </w:r>
-      <w:r>
-        <w:rPr>
-          <w:rFonts w:eastAsia="Arial"/>
-          <w:bCs/>
-          <w:i w:val="0"/>
-          <w:iCs/>
-          <w:color w:val="000000"/>
-          <w:sz w:val="24"/>
-          <w:szCs w:val="24"/>
-        </w:rPr>
-        <w:t xml:space="preserve"> </w:t>
+        <w:t xml:space="preserve"> short, the purpose of this SRS document is to provide a detailed overview of our software product, its parameters and goals. This document describes the project's target audience and its user interface, hardware and software requirements. </w:t>
       </w:r>
     </w:p>
     <w:p>
@@ -3982,7 +4709,7 @@
           <w:sz w:val="24"/>
           <w:szCs w:val="24"/>
         </w:rPr>
-        <w:t>The purpose of this document is to give a detailed descriptio</w:t>
+        <w:t xml:space="preserve">The purpose of this document is to give a detailed description of the requirements </w:t>
       </w:r>
       <w:r>
         <w:rPr>
@@ -3994,7 +4721,7 @@
           <w:sz w:val="24"/>
           <w:szCs w:val="24"/>
         </w:rPr>
-        <w:t xml:space="preserve">n of the requirements </w:t>
+        <w:t>for our</w:t>
       </w:r>
       <w:r>
         <w:rPr>
@@ -4006,7 +4733,7 @@
           <w:sz w:val="24"/>
           <w:szCs w:val="24"/>
         </w:rPr>
-        <w:t>for our</w:t>
+        <w:t xml:space="preserve"> Final year Project. It will illustrate the purpose, scope and complete description for the development of system. It will also explain external interface requirements and system requirements as well as non-functional requirements. This document is primarily intended to be proposed to a customer for its approval and also for further processing such as additions to be developed in later </w:t>
       </w:r>
       <w:r>
         <w:rPr>
@@ -4018,7 +4745,7 @@
           <w:sz w:val="24"/>
           <w:szCs w:val="24"/>
         </w:rPr>
-        <w:t xml:space="preserve"> Final year Project</w:t>
+        <w:t>releases. Customers</w:t>
       </w:r>
       <w:r>
         <w:rPr>
@@ -4030,187 +4757,7 @@
           <w:sz w:val="24"/>
           <w:szCs w:val="24"/>
         </w:rPr>
-        <w:t>. It will illustrate the purpose, scope and complete</w:t>
-      </w:r>
-      <w:r>
-        <w:rPr>
-          <w:rFonts w:eastAsia="Arial"/>
-          <w:bCs/>
-          <w:i w:val="0"/>
-          <w:iCs/>
-          <w:color w:val="000000"/>
-          <w:sz w:val="24"/>
-          <w:szCs w:val="24"/>
-        </w:rPr>
-        <w:t xml:space="preserve"> </w:t>
-      </w:r>
-      <w:r>
-        <w:rPr>
-          <w:rFonts w:eastAsia="Arial"/>
-          <w:bCs/>
-          <w:i w:val="0"/>
-          <w:iCs/>
-          <w:color w:val="000000"/>
-          <w:sz w:val="24"/>
-          <w:szCs w:val="24"/>
-        </w:rPr>
-        <w:t>description for the development of system. It will also explain external interface</w:t>
-      </w:r>
-      <w:r>
-        <w:rPr>
-          <w:rFonts w:eastAsia="Arial"/>
-          <w:bCs/>
-          <w:i w:val="0"/>
-          <w:iCs/>
-          <w:color w:val="000000"/>
-          <w:sz w:val="24"/>
-          <w:szCs w:val="24"/>
-        </w:rPr>
-        <w:t xml:space="preserve"> </w:t>
-      </w:r>
-      <w:r>
-        <w:rPr>
-          <w:rFonts w:eastAsia="Arial"/>
-          <w:bCs/>
-          <w:i w:val="0"/>
-          <w:iCs/>
-          <w:color w:val="000000"/>
-          <w:sz w:val="24"/>
-          <w:szCs w:val="24"/>
-        </w:rPr>
-        <w:t xml:space="preserve">requirements and system requirements as well as </w:t>
-      </w:r>
-      <w:r>
-        <w:rPr>
-          <w:rFonts w:eastAsia="Arial"/>
-          <w:bCs/>
-          <w:i w:val="0"/>
-          <w:iCs/>
-          <w:color w:val="000000"/>
-          <w:sz w:val="24"/>
-          <w:szCs w:val="24"/>
-        </w:rPr>
-        <w:t>non-functional requirements. This</w:t>
-      </w:r>
-      <w:r>
-        <w:rPr>
-          <w:rFonts w:eastAsia="Arial"/>
-          <w:bCs/>
-          <w:i w:val="0"/>
-          <w:iCs/>
-          <w:color w:val="000000"/>
-          <w:sz w:val="24"/>
-          <w:szCs w:val="24"/>
-        </w:rPr>
-        <w:t xml:space="preserve"> </w:t>
-      </w:r>
-      <w:r>
-        <w:rPr>
-          <w:rFonts w:eastAsia="Arial"/>
-          <w:bCs/>
-          <w:i w:val="0"/>
-          <w:iCs/>
-          <w:color w:val="000000"/>
-          <w:sz w:val="24"/>
-          <w:szCs w:val="24"/>
-        </w:rPr>
-        <w:t>document is primarily intended to be proposed to a customer for its approval and also for</w:t>
-      </w:r>
-      <w:r>
-        <w:rPr>
-          <w:rFonts w:eastAsia="Arial"/>
-          <w:bCs/>
-          <w:i w:val="0"/>
-          <w:iCs/>
-          <w:color w:val="000000"/>
-          <w:sz w:val="24"/>
-          <w:szCs w:val="24"/>
-        </w:rPr>
-        <w:t xml:space="preserve"> </w:t>
-      </w:r>
-      <w:r>
-        <w:rPr>
-          <w:rFonts w:eastAsia="Arial"/>
-          <w:bCs/>
-          <w:i w:val="0"/>
-          <w:iCs/>
-          <w:color w:val="000000"/>
-          <w:sz w:val="24"/>
-          <w:szCs w:val="24"/>
-        </w:rPr>
-        <w:t xml:space="preserve">further processing such as additions to be developed in later </w:t>
-      </w:r>
-      <w:r>
-        <w:rPr>
-          <w:rFonts w:eastAsia="Arial"/>
-          <w:bCs/>
-          <w:i w:val="0"/>
-          <w:iCs/>
-          <w:color w:val="000000"/>
-          <w:sz w:val="24"/>
-          <w:szCs w:val="24"/>
-        </w:rPr>
-        <w:t>releases. Customers</w:t>
-      </w:r>
-      <w:r>
-        <w:rPr>
-          <w:rFonts w:eastAsia="Arial"/>
-          <w:bCs/>
-          <w:i w:val="0"/>
-          <w:iCs/>
-          <w:color w:val="000000"/>
-          <w:sz w:val="24"/>
-          <w:szCs w:val="24"/>
-        </w:rPr>
-        <w:t>/hospitals</w:t>
-      </w:r>
-      <w:r>
-        <w:rPr>
-          <w:rFonts w:eastAsia="Arial"/>
-          <w:bCs/>
-          <w:i w:val="0"/>
-          <w:iCs/>
-          <w:color w:val="000000"/>
-          <w:sz w:val="24"/>
-          <w:szCs w:val="24"/>
-        </w:rPr>
-        <w:t xml:space="preserve"> can refer to section 3 and 4 for the list</w:t>
-      </w:r>
-      <w:r>
-        <w:rPr>
-          <w:rFonts w:eastAsia="Arial"/>
-          <w:bCs/>
-          <w:i w:val="0"/>
-          <w:iCs/>
-          <w:color w:val="000000"/>
-          <w:sz w:val="24"/>
-          <w:szCs w:val="24"/>
-        </w:rPr>
-        <w:t xml:space="preserve"> of requirements implemented in</w:t>
-      </w:r>
-      <w:r>
-        <w:rPr>
-          <w:rFonts w:eastAsia="Arial"/>
-          <w:bCs/>
-          <w:i w:val="0"/>
-          <w:iCs/>
-          <w:color w:val="000000"/>
-          <w:sz w:val="24"/>
-          <w:szCs w:val="24"/>
-        </w:rPr>
-        <w:t xml:space="preserve"> </w:t>
-      </w:r>
-      <w:r>
-        <w:rPr>
-          <w:rFonts w:eastAsia="Arial"/>
-          <w:bCs/>
-          <w:i w:val="0"/>
-          <w:iCs/>
-          <w:color w:val="000000"/>
-          <w:sz w:val="24"/>
-          <w:szCs w:val="24"/>
-        </w:rPr>
-        <w:t xml:space="preserve">Version </w:t>
+        <w:t xml:space="preserve">/hospitals can refer to section 3 and 4 for the list of requirements implemented in Version </w:t>
       </w:r>
       <w:r>
         <w:rPr>
@@ -4527,17 +5074,7 @@
           <w:sz w:val="24"/>
           <w:szCs w:val="24"/>
         </w:rPr>
-        <w:t xml:space="preserve">made bold and italic in the text. On the </w:t>
-      </w:r>
-      <w:r>
-        <w:rPr>
-          <w:rFonts w:eastAsia="Arial"/>
-          <w:i w:val="0"/>
-          <w:iCs/>
-          <w:sz w:val="24"/>
-          <w:szCs w:val="24"/>
-        </w:rPr>
-        <w:t>other hand, those terms which are significant (but</w:t>
+        <w:t>made bold and italic in the text. On the other hand, those terms which are significant (but</w:t>
       </w:r>
     </w:p>
     <w:p>
@@ -4598,17 +5135,7 @@
           <w:sz w:val="24"/>
           <w:szCs w:val="24"/>
         </w:rPr>
-        <w:t xml:space="preserve">'. The fixed font size that has been used to type this </w:t>
-      </w:r>
-      <w:r>
-        <w:rPr>
-          <w:rFonts w:eastAsia="Arial"/>
-          <w:i w:val="0"/>
-          <w:iCs/>
-          <w:sz w:val="24"/>
-          <w:szCs w:val="24"/>
-        </w:rPr>
-        <w:t>document is 1</w:t>
+        <w:t>'. The fixed font size that has been used to type this document is 1</w:t>
       </w:r>
       <w:r>
         <w:rPr>
@@ -4628,17 +5155,7 @@
           <w:sz w:val="24"/>
           <w:szCs w:val="24"/>
         </w:rPr>
-        <w:t xml:space="preserve">pt and </w:t>
-      </w:r>
-      <w:r>
-        <w:rPr>
-          <w:rFonts w:eastAsia="Arial"/>
-          <w:i w:val="0"/>
-          <w:iCs/>
-          <w:sz w:val="24"/>
-          <w:szCs w:val="24"/>
-        </w:rPr>
-        <w:t>for headings 1</w:t>
+        <w:t>pt and for headings 1</w:t>
       </w:r>
       <w:r>
         <w:rPr>
@@ -4750,7 +5267,7 @@
           <w:szCs w:val="24"/>
           <w:shd w:val="clear" w:color="auto" w:fill="FFFFFF"/>
         </w:rPr>
-        <w:t xml:space="preserve">Blockchain is also used in the healthcare management system for effective maintenance of electronic health and medical records. The technology ensures security, </w:t>
+        <w:t xml:space="preserve">Blockchain is also used in the healthcare management system for effective maintenance of electronic health and medical records. The technology ensures security, privacy, and immutability. This work proposes a framework by integrating the blockchain and Federated Deep Learning in order to provide a tailored recommendation </w:t>
       </w:r>
       <w:r>
         <w:rPr>
@@ -4760,7 +5277,17 @@
           <w:szCs w:val="24"/>
           <w:shd w:val="clear" w:color="auto" w:fill="FFFFFF"/>
         </w:rPr>
-        <w:t xml:space="preserve">privacy, and immutability. This work proposes a framework by integrating the blockchain and Federated Deep Learning in order to provide a tailored recommendation </w:t>
+        <w:t>system.</w:t>
+      </w:r>
+      <w:r>
+        <w:rPr>
+          <w:rStyle w:val="sw"/>
+          <w:i w:val="0"/>
+          <w:iCs/>
+          <w:sz w:val="24"/>
+          <w:szCs w:val="24"/>
+        </w:rPr>
+        <w:t xml:space="preserve"> Electronic</w:t>
       </w:r>
       <w:r>
         <w:rPr>
@@ -4770,7 +5297,7 @@
           <w:szCs w:val="24"/>
           <w:shd w:val="clear" w:color="auto" w:fill="FFFFFF"/>
         </w:rPr>
-        <w:t>system.</w:t>
+        <w:t xml:space="preserve"> </w:t>
       </w:r>
       <w:r>
         <w:rPr>
@@ -4780,7 +5307,7 @@
           <w:sz w:val="24"/>
           <w:szCs w:val="24"/>
         </w:rPr>
-        <w:t xml:space="preserve"> Electronic</w:t>
+        <w:t>medical</w:t>
       </w:r>
       <w:r>
         <w:rPr>
@@ -4800,7 +5327,7 @@
           <w:sz w:val="24"/>
           <w:szCs w:val="24"/>
         </w:rPr>
-        <w:t>medical</w:t>
+        <w:t>records</w:t>
       </w:r>
       <w:r>
         <w:rPr>
@@ -4820,7 +5347,7 @@
           <w:sz w:val="24"/>
           <w:szCs w:val="24"/>
         </w:rPr>
-        <w:t>records</w:t>
+        <w:t>contain</w:t>
       </w:r>
       <w:r>
         <w:rPr>
@@ -4840,7 +5367,7 @@
           <w:sz w:val="24"/>
           <w:szCs w:val="24"/>
         </w:rPr>
-        <w:t>contain</w:t>
+        <w:t>personal</w:t>
       </w:r>
       <w:r>
         <w:rPr>
@@ -4860,7 +5387,7 @@
           <w:sz w:val="24"/>
           <w:szCs w:val="24"/>
         </w:rPr>
-        <w:t>personal</w:t>
+        <w:t>and</w:t>
       </w:r>
       <w:r>
         <w:rPr>
@@ -4880,6 +5407,206 @@
           <w:sz w:val="24"/>
           <w:szCs w:val="24"/>
         </w:rPr>
+        <w:t>confidential</w:t>
+      </w:r>
+      <w:r>
+        <w:rPr>
+          <w:i w:val="0"/>
+          <w:iCs/>
+          <w:sz w:val="24"/>
+          <w:szCs w:val="24"/>
+          <w:shd w:val="clear" w:color="auto" w:fill="FFFFFF"/>
+        </w:rPr>
+        <w:t xml:space="preserve"> </w:t>
+      </w:r>
+      <w:r>
+        <w:rPr>
+          <w:rStyle w:val="sw"/>
+          <w:i w:val="0"/>
+          <w:iCs/>
+          <w:sz w:val="24"/>
+          <w:szCs w:val="24"/>
+        </w:rPr>
+        <w:t>information</w:t>
+      </w:r>
+      <w:r>
+        <w:rPr>
+          <w:i w:val="0"/>
+          <w:iCs/>
+          <w:sz w:val="24"/>
+          <w:szCs w:val="24"/>
+          <w:shd w:val="clear" w:color="auto" w:fill="FFFFFF"/>
+        </w:rPr>
+        <w:t xml:space="preserve"> </w:t>
+      </w:r>
+      <w:r>
+        <w:rPr>
+          <w:rStyle w:val="sw"/>
+          <w:i w:val="0"/>
+          <w:iCs/>
+          <w:sz w:val="24"/>
+          <w:szCs w:val="24"/>
+        </w:rPr>
+        <w:t>that</w:t>
+      </w:r>
+      <w:r>
+        <w:rPr>
+          <w:i w:val="0"/>
+          <w:iCs/>
+          <w:sz w:val="24"/>
+          <w:szCs w:val="24"/>
+          <w:shd w:val="clear" w:color="auto" w:fill="FFFFFF"/>
+        </w:rPr>
+        <w:t xml:space="preserve"> </w:t>
+      </w:r>
+      <w:r>
+        <w:rPr>
+          <w:rStyle w:val="sw"/>
+          <w:i w:val="0"/>
+          <w:iCs/>
+          <w:sz w:val="24"/>
+          <w:szCs w:val="24"/>
+        </w:rPr>
+        <w:t>traditional</w:t>
+      </w:r>
+      <w:r>
+        <w:rPr>
+          <w:i w:val="0"/>
+          <w:iCs/>
+          <w:sz w:val="24"/>
+          <w:szCs w:val="24"/>
+          <w:shd w:val="clear" w:color="auto" w:fill="FFFFFF"/>
+        </w:rPr>
+        <w:t xml:space="preserve"> </w:t>
+      </w:r>
+      <w:r>
+        <w:rPr>
+          <w:rStyle w:val="sw"/>
+          <w:i w:val="0"/>
+          <w:iCs/>
+          <w:sz w:val="24"/>
+          <w:szCs w:val="24"/>
+        </w:rPr>
+        <w:t>storage</w:t>
+      </w:r>
+      <w:r>
+        <w:rPr>
+          <w:i w:val="0"/>
+          <w:iCs/>
+          <w:sz w:val="24"/>
+          <w:szCs w:val="24"/>
+          <w:shd w:val="clear" w:color="auto" w:fill="FFFFFF"/>
+        </w:rPr>
+        <w:t xml:space="preserve"> </w:t>
+      </w:r>
+      <w:r>
+        <w:rPr>
+          <w:rStyle w:val="sw"/>
+          <w:i w:val="0"/>
+          <w:iCs/>
+          <w:sz w:val="24"/>
+          <w:szCs w:val="24"/>
+        </w:rPr>
+        <w:t>methods</w:t>
+      </w:r>
+      <w:r>
+        <w:rPr>
+          <w:i w:val="0"/>
+          <w:iCs/>
+          <w:sz w:val="24"/>
+          <w:szCs w:val="24"/>
+          <w:shd w:val="clear" w:color="auto" w:fill="FFFFFF"/>
+        </w:rPr>
+        <w:t xml:space="preserve"> </w:t>
+      </w:r>
+      <w:r>
+        <w:rPr>
+          <w:rStyle w:val="sw"/>
+          <w:i w:val="0"/>
+          <w:iCs/>
+          <w:sz w:val="24"/>
+          <w:szCs w:val="24"/>
+        </w:rPr>
+        <w:t>must</w:t>
+      </w:r>
+      <w:r>
+        <w:rPr>
+          <w:i w:val="0"/>
+          <w:iCs/>
+          <w:sz w:val="24"/>
+          <w:szCs w:val="24"/>
+          <w:shd w:val="clear" w:color="auto" w:fill="FFFFFF"/>
+        </w:rPr>
+        <w:t xml:space="preserve"> </w:t>
+      </w:r>
+      <w:r>
+        <w:rPr>
+          <w:rStyle w:val="sw"/>
+          <w:i w:val="0"/>
+          <w:iCs/>
+          <w:sz w:val="24"/>
+          <w:szCs w:val="24"/>
+        </w:rPr>
+        <w:t>protect</w:t>
+      </w:r>
+      <w:r>
+        <w:rPr>
+          <w:i w:val="0"/>
+          <w:iCs/>
+          <w:sz w:val="24"/>
+          <w:szCs w:val="24"/>
+          <w:shd w:val="clear" w:color="auto" w:fill="FFFFFF"/>
+        </w:rPr>
+        <w:t xml:space="preserve"> </w:t>
+      </w:r>
+      <w:r>
+        <w:rPr>
+          <w:rStyle w:val="sw"/>
+          <w:i w:val="0"/>
+          <w:iCs/>
+          <w:sz w:val="24"/>
+          <w:szCs w:val="24"/>
+        </w:rPr>
+        <w:t>against</w:t>
+      </w:r>
+      <w:r>
+        <w:rPr>
+          <w:i w:val="0"/>
+          <w:iCs/>
+          <w:sz w:val="24"/>
+          <w:szCs w:val="24"/>
+          <w:shd w:val="clear" w:color="auto" w:fill="FFFFFF"/>
+        </w:rPr>
+        <w:t xml:space="preserve"> </w:t>
+      </w:r>
+      <w:r>
+        <w:rPr>
+          <w:rStyle w:val="sw"/>
+          <w:i w:val="0"/>
+          <w:iCs/>
+          <w:sz w:val="24"/>
+          <w:szCs w:val="24"/>
+        </w:rPr>
+        <w:t>cyberattacks</w:t>
+      </w:r>
+      <w:r>
+        <w:rPr>
+          <w:i w:val="0"/>
+          <w:iCs/>
+          <w:sz w:val="24"/>
+          <w:szCs w:val="24"/>
+          <w:shd w:val="clear" w:color="auto" w:fill="FFFFFF"/>
+        </w:rPr>
+        <w:t xml:space="preserve"> </w:t>
+      </w:r>
+      <w:r>
+        <w:rPr>
+          <w:rStyle w:val="sw"/>
+          <w:i w:val="0"/>
+          <w:iCs/>
+          <w:sz w:val="24"/>
+          <w:szCs w:val="24"/>
+        </w:rPr>
         <w:t>and</w:t>
       </w:r>
       <w:r>
@@ -4900,7 +5627,7 @@
           <w:sz w:val="24"/>
           <w:szCs w:val="24"/>
         </w:rPr>
-        <w:t>confidential</w:t>
+        <w:t>third-party</w:t>
       </w:r>
       <w:r>
         <w:rPr>
@@ -4920,7 +5647,7 @@
           <w:sz w:val="24"/>
           <w:szCs w:val="24"/>
         </w:rPr>
-        <w:t>information</w:t>
+        <w:t>authentication.</w:t>
       </w:r>
       <w:r>
         <w:rPr>
@@ -4940,7 +5667,7 @@
           <w:sz w:val="24"/>
           <w:szCs w:val="24"/>
         </w:rPr>
-        <w:t>that</w:t>
+        <w:t>To</w:t>
       </w:r>
       <w:r>
         <w:rPr>
@@ -4960,7 +5687,7 @@
           <w:sz w:val="24"/>
           <w:szCs w:val="24"/>
         </w:rPr>
-        <w:t>traditional</w:t>
+        <w:t>overcome</w:t>
       </w:r>
       <w:r>
         <w:rPr>
@@ -4980,6 +5707,126 @@
           <w:sz w:val="24"/>
           <w:szCs w:val="24"/>
         </w:rPr>
+        <w:t>this</w:t>
+      </w:r>
+      <w:r>
+        <w:rPr>
+          <w:i w:val="0"/>
+          <w:iCs/>
+          <w:sz w:val="24"/>
+          <w:szCs w:val="24"/>
+          <w:shd w:val="clear" w:color="auto" w:fill="FFFFFF"/>
+        </w:rPr>
+        <w:t xml:space="preserve"> </w:t>
+      </w:r>
+      <w:r>
+        <w:rPr>
+          <w:rStyle w:val="sw"/>
+          <w:i w:val="0"/>
+          <w:iCs/>
+          <w:sz w:val="24"/>
+          <w:szCs w:val="24"/>
+        </w:rPr>
+        <w:t>challenge,</w:t>
+      </w:r>
+      <w:r>
+        <w:rPr>
+          <w:i w:val="0"/>
+          <w:iCs/>
+          <w:sz w:val="24"/>
+          <w:szCs w:val="24"/>
+          <w:shd w:val="clear" w:color="auto" w:fill="FFFFFF"/>
+        </w:rPr>
+        <w:t xml:space="preserve"> </w:t>
+      </w:r>
+      <w:r>
+        <w:rPr>
+          <w:rStyle w:val="sw"/>
+          <w:i w:val="0"/>
+          <w:iCs/>
+          <w:sz w:val="24"/>
+          <w:szCs w:val="24"/>
+        </w:rPr>
+        <w:t>a</w:t>
+      </w:r>
+      <w:r>
+        <w:rPr>
+          <w:i w:val="0"/>
+          <w:iCs/>
+          <w:sz w:val="24"/>
+          <w:szCs w:val="24"/>
+          <w:shd w:val="clear" w:color="auto" w:fill="FFFFFF"/>
+        </w:rPr>
+        <w:t xml:space="preserve"> </w:t>
+      </w:r>
+      <w:r>
+        <w:rPr>
+          <w:rStyle w:val="sw"/>
+          <w:i w:val="0"/>
+          <w:iCs/>
+          <w:sz w:val="24"/>
+          <w:szCs w:val="24"/>
+        </w:rPr>
+        <w:t>method</w:t>
+      </w:r>
+      <w:r>
+        <w:rPr>
+          <w:i w:val="0"/>
+          <w:iCs/>
+          <w:sz w:val="24"/>
+          <w:szCs w:val="24"/>
+          <w:shd w:val="clear" w:color="auto" w:fill="FFFFFF"/>
+        </w:rPr>
+        <w:t xml:space="preserve"> </w:t>
+      </w:r>
+      <w:r>
+        <w:rPr>
+          <w:rStyle w:val="sw"/>
+          <w:i w:val="0"/>
+          <w:iCs/>
+          <w:sz w:val="24"/>
+          <w:szCs w:val="24"/>
+        </w:rPr>
+        <w:t>of</w:t>
+      </w:r>
+      <w:r>
+        <w:rPr>
+          <w:i w:val="0"/>
+          <w:iCs/>
+          <w:sz w:val="24"/>
+          <w:szCs w:val="24"/>
+          <w:shd w:val="clear" w:color="auto" w:fill="FFFFFF"/>
+        </w:rPr>
+        <w:t xml:space="preserve"> </w:t>
+      </w:r>
+      <w:r>
+        <w:rPr>
+          <w:rStyle w:val="sw"/>
+          <w:i w:val="0"/>
+          <w:iCs/>
+          <w:sz w:val="24"/>
+          <w:szCs w:val="24"/>
+        </w:rPr>
+        <w:t>distributed</w:t>
+      </w:r>
+      <w:r>
+        <w:rPr>
+          <w:i w:val="0"/>
+          <w:iCs/>
+          <w:sz w:val="24"/>
+          <w:szCs w:val="24"/>
+          <w:shd w:val="clear" w:color="auto" w:fill="FFFFFF"/>
+        </w:rPr>
+        <w:t xml:space="preserve"> </w:t>
+      </w:r>
+      <w:r>
+        <w:rPr>
+          <w:rStyle w:val="sw"/>
+          <w:i w:val="0"/>
+          <w:iCs/>
+          <w:sz w:val="24"/>
+          <w:szCs w:val="24"/>
+        </w:rPr>
         <w:t>storage</w:t>
       </w:r>
       <w:r>
@@ -5000,7 +5847,7 @@
           <w:sz w:val="24"/>
           <w:szCs w:val="24"/>
         </w:rPr>
-        <w:t>methods</w:t>
+        <w:t>was</w:t>
       </w:r>
       <w:r>
         <w:rPr>
@@ -5020,7 +5867,7 @@
           <w:sz w:val="24"/>
           <w:szCs w:val="24"/>
         </w:rPr>
-        <w:t>must</w:t>
+        <w:t>proposed</w:t>
       </w:r>
       <w:r>
         <w:rPr>
@@ -5040,7 +5887,7 @@
           <w:sz w:val="24"/>
           <w:szCs w:val="24"/>
         </w:rPr>
-        <w:t>protect</w:t>
+        <w:t>in</w:t>
       </w:r>
       <w:r>
         <w:rPr>
@@ -5060,7 +5907,7 @@
           <w:sz w:val="24"/>
           <w:szCs w:val="24"/>
         </w:rPr>
-        <w:t>against</w:t>
+        <w:t>this</w:t>
       </w:r>
       <w:r>
         <w:rPr>
@@ -5080,7 +5927,7 @@
           <w:sz w:val="24"/>
           <w:szCs w:val="24"/>
         </w:rPr>
-        <w:t>cyberattacks</w:t>
+        <w:t>work.</w:t>
       </w:r>
       <w:r>
         <w:rPr>
@@ -5100,7 +5947,7 @@
           <w:sz w:val="24"/>
           <w:szCs w:val="24"/>
         </w:rPr>
-        <w:t>and</w:t>
+        <w:t>The</w:t>
       </w:r>
       <w:r>
         <w:rPr>
@@ -5120,7 +5967,7 @@
           <w:sz w:val="24"/>
           <w:szCs w:val="24"/>
         </w:rPr>
-        <w:t>third-party</w:t>
+        <w:t>focus</w:t>
       </w:r>
       <w:r>
         <w:rPr>
@@ -5140,7 +5987,7 @@
           <w:sz w:val="24"/>
           <w:szCs w:val="24"/>
         </w:rPr>
-        <w:t>authentication.</w:t>
+        <w:t>of</w:t>
       </w:r>
       <w:r>
         <w:rPr>
@@ -5160,7 +6007,7 @@
           <w:sz w:val="24"/>
           <w:szCs w:val="24"/>
         </w:rPr>
-        <w:t>To</w:t>
+        <w:t>this</w:t>
       </w:r>
       <w:r>
         <w:rPr>
@@ -5180,7 +6027,7 @@
           <w:sz w:val="24"/>
           <w:szCs w:val="24"/>
         </w:rPr>
-        <w:t>overcome</w:t>
+        <w:t>work</w:t>
       </w:r>
       <w:r>
         <w:rPr>
@@ -5200,7 +6047,7 @@
           <w:sz w:val="24"/>
           <w:szCs w:val="24"/>
         </w:rPr>
-        <w:t>this</w:t>
+        <w:t>is</w:t>
       </w:r>
       <w:r>
         <w:rPr>
@@ -5220,7 +6067,7 @@
           <w:sz w:val="24"/>
           <w:szCs w:val="24"/>
         </w:rPr>
-        <w:t>challenge,</w:t>
+        <w:t>also</w:t>
       </w:r>
       <w:r>
         <w:rPr>
@@ -5240,7 +6087,7 @@
           <w:sz w:val="24"/>
           <w:szCs w:val="24"/>
         </w:rPr>
-        <w:t>a</w:t>
+        <w:t>on</w:t>
       </w:r>
       <w:r>
         <w:rPr>
@@ -5260,7 +6107,7 @@
           <w:sz w:val="24"/>
           <w:szCs w:val="24"/>
         </w:rPr>
-        <w:t>method</w:t>
+        <w:t>making</w:t>
       </w:r>
       <w:r>
         <w:rPr>
@@ -5280,7 +6127,7 @@
           <w:sz w:val="24"/>
           <w:szCs w:val="24"/>
         </w:rPr>
-        <w:t>of</w:t>
+        <w:t>treatment</w:t>
       </w:r>
       <w:r>
         <w:rPr>
@@ -5300,7 +6147,7 @@
           <w:sz w:val="24"/>
           <w:szCs w:val="24"/>
         </w:rPr>
-        <w:t>distributed</w:t>
+        <w:t>recommendations</w:t>
       </w:r>
       <w:r>
         <w:rPr>
@@ -5320,7 +6167,7 @@
           <w:sz w:val="24"/>
           <w:szCs w:val="24"/>
         </w:rPr>
-        <w:t>storage</w:t>
+        <w:t>to</w:t>
       </w:r>
       <w:r>
         <w:rPr>
@@ -5340,357 +6187,7 @@
           <w:sz w:val="24"/>
           <w:szCs w:val="24"/>
         </w:rPr>
-        <w:t>was</w:t>
-      </w:r>
-      <w:r>
-        <w:rPr>
-          <w:i w:val="0"/>
-          <w:iCs/>
-          <w:sz w:val="24"/>
-          <w:szCs w:val="24"/>
-          <w:shd w:val="clear" w:color="auto" w:fill="FFFFFF"/>
-        </w:rPr>
-        <w:t xml:space="preserve"> </w:t>
-      </w:r>
-      <w:r>
-        <w:rPr>
-          <w:rStyle w:val="sw"/>
-          <w:i w:val="0"/>
-          <w:iCs/>
-          <w:sz w:val="24"/>
-          <w:szCs w:val="24"/>
-        </w:rPr>
-        <w:t>proposed</w:t>
-      </w:r>
-      <w:r>
-        <w:rPr>
-          <w:i w:val="0"/>
-          <w:iCs/>
-          <w:sz w:val="24"/>
-          <w:szCs w:val="24"/>
-          <w:shd w:val="clear" w:color="auto" w:fill="FFFFFF"/>
-        </w:rPr>
-        <w:t xml:space="preserve"> </w:t>
-      </w:r>
-      <w:r>
-        <w:rPr>
-          <w:rStyle w:val="sw"/>
-          <w:i w:val="0"/>
-          <w:iCs/>
-          <w:sz w:val="24"/>
-          <w:szCs w:val="24"/>
-        </w:rPr>
-        <w:t>in</w:t>
-      </w:r>
-      <w:r>
-        <w:rPr>
-          <w:i w:val="0"/>
-          <w:iCs/>
-          <w:sz w:val="24"/>
-          <w:szCs w:val="24"/>
-          <w:shd w:val="clear" w:color="auto" w:fill="FFFFFF"/>
-        </w:rPr>
-        <w:t xml:space="preserve"> </w:t>
-      </w:r>
-      <w:r>
-        <w:rPr>
-          <w:rStyle w:val="sw"/>
-          <w:i w:val="0"/>
-          <w:iCs/>
-          <w:sz w:val="24"/>
-          <w:szCs w:val="24"/>
-        </w:rPr>
-        <w:t>this</w:t>
-      </w:r>
-      <w:r>
-        <w:rPr>
-          <w:i w:val="0"/>
-          <w:iCs/>
-          <w:sz w:val="24"/>
-          <w:szCs w:val="24"/>
-          <w:shd w:val="clear" w:color="auto" w:fill="FFFFFF"/>
-        </w:rPr>
-        <w:t xml:space="preserve"> </w:t>
-      </w:r>
-      <w:r>
-        <w:rPr>
-          <w:rStyle w:val="sw"/>
-          <w:i w:val="0"/>
-          <w:iCs/>
-          <w:sz w:val="24"/>
-          <w:szCs w:val="24"/>
-        </w:rPr>
-        <w:t>work.</w:t>
-      </w:r>
-      <w:r>
-        <w:rPr>
-          <w:i w:val="0"/>
-          <w:iCs/>
-          <w:sz w:val="24"/>
-          <w:szCs w:val="24"/>
-          <w:shd w:val="clear" w:color="auto" w:fill="FFFFFF"/>
-        </w:rPr>
-        <w:t xml:space="preserve"> </w:t>
-      </w:r>
-      <w:r>
-        <w:rPr>
-          <w:rStyle w:val="sw"/>
-          <w:i w:val="0"/>
-          <w:iCs/>
-          <w:sz w:val="24"/>
-          <w:szCs w:val="24"/>
-        </w:rPr>
-        <w:t>The</w:t>
-      </w:r>
-      <w:r>
-        <w:rPr>
-          <w:i w:val="0"/>
-          <w:iCs/>
-          <w:sz w:val="24"/>
-          <w:szCs w:val="24"/>
-          <w:shd w:val="clear" w:color="auto" w:fill="FFFFFF"/>
-        </w:rPr>
-        <w:t xml:space="preserve"> </w:t>
-      </w:r>
-      <w:r>
-        <w:rPr>
-          <w:rStyle w:val="sw"/>
-          <w:i w:val="0"/>
-          <w:iCs/>
-          <w:sz w:val="24"/>
-          <w:szCs w:val="24"/>
-        </w:rPr>
-        <w:t>focus</w:t>
-      </w:r>
-      <w:r>
-        <w:rPr>
-          <w:i w:val="0"/>
-          <w:iCs/>
-          <w:sz w:val="24"/>
-          <w:szCs w:val="24"/>
-          <w:shd w:val="clear" w:color="auto" w:fill="FFFFFF"/>
-        </w:rPr>
-        <w:t xml:space="preserve"> </w:t>
-      </w:r>
-      <w:r>
-        <w:rPr>
-          <w:rStyle w:val="sw"/>
-          <w:i w:val="0"/>
-          <w:iCs/>
-          <w:sz w:val="24"/>
-          <w:szCs w:val="24"/>
-        </w:rPr>
-        <w:t>of</w:t>
-      </w:r>
-      <w:r>
-        <w:rPr>
-          <w:i w:val="0"/>
-          <w:iCs/>
-          <w:sz w:val="24"/>
-          <w:szCs w:val="24"/>
-          <w:shd w:val="clear" w:color="auto" w:fill="FFFFFF"/>
-        </w:rPr>
-        <w:t xml:space="preserve"> </w:t>
-      </w:r>
-      <w:r>
-        <w:rPr>
-          <w:rStyle w:val="sw"/>
-          <w:i w:val="0"/>
-          <w:iCs/>
-          <w:sz w:val="24"/>
-          <w:szCs w:val="24"/>
-        </w:rPr>
-        <w:t>this</w:t>
-      </w:r>
-      <w:r>
-        <w:rPr>
-          <w:i w:val="0"/>
-          <w:iCs/>
-          <w:sz w:val="24"/>
-          <w:szCs w:val="24"/>
-          <w:shd w:val="clear" w:color="auto" w:fill="FFFFFF"/>
-        </w:rPr>
-        <w:t xml:space="preserve"> </w:t>
-      </w:r>
-      <w:r>
-        <w:rPr>
-          <w:rStyle w:val="sw"/>
-          <w:i w:val="0"/>
-          <w:iCs/>
-          <w:sz w:val="24"/>
-          <w:szCs w:val="24"/>
-        </w:rPr>
-        <w:t>work</w:t>
-      </w:r>
-      <w:r>
-        <w:rPr>
-          <w:i w:val="0"/>
-          <w:iCs/>
-          <w:sz w:val="24"/>
-          <w:szCs w:val="24"/>
-          <w:shd w:val="clear" w:color="auto" w:fill="FFFFFF"/>
-        </w:rPr>
-        <w:t xml:space="preserve"> </w:t>
-      </w:r>
-      <w:r>
-        <w:rPr>
-          <w:rStyle w:val="sw"/>
-          <w:i w:val="0"/>
-          <w:iCs/>
-          <w:sz w:val="24"/>
-          <w:szCs w:val="24"/>
-        </w:rPr>
-        <w:t>is</w:t>
-      </w:r>
-      <w:r>
-        <w:rPr>
-          <w:i w:val="0"/>
-          <w:iCs/>
-          <w:sz w:val="24"/>
-          <w:szCs w:val="24"/>
-          <w:shd w:val="clear" w:color="auto" w:fill="FFFFFF"/>
-        </w:rPr>
-        <w:t xml:space="preserve"> </w:t>
-      </w:r>
-      <w:r>
-        <w:rPr>
-          <w:rStyle w:val="sw"/>
-          <w:i w:val="0"/>
-          <w:iCs/>
-          <w:sz w:val="24"/>
-          <w:szCs w:val="24"/>
-        </w:rPr>
-        <w:t>also</w:t>
-      </w:r>
-      <w:r>
-        <w:rPr>
-          <w:i w:val="0"/>
-          <w:iCs/>
-          <w:sz w:val="24"/>
-          <w:szCs w:val="24"/>
-          <w:shd w:val="clear" w:color="auto" w:fill="FFFFFF"/>
-        </w:rPr>
-        <w:t xml:space="preserve"> </w:t>
-      </w:r>
-      <w:r>
-        <w:rPr>
-          <w:rStyle w:val="sw"/>
-          <w:i w:val="0"/>
-          <w:iCs/>
-          <w:sz w:val="24"/>
-          <w:szCs w:val="24"/>
-        </w:rPr>
-        <w:t>on</w:t>
-      </w:r>
-      <w:r>
-        <w:rPr>
-          <w:i w:val="0"/>
-          <w:iCs/>
-          <w:sz w:val="24"/>
-          <w:szCs w:val="24"/>
-          <w:shd w:val="clear" w:color="auto" w:fill="FFFFFF"/>
-        </w:rPr>
-        <w:t xml:space="preserve"> </w:t>
-      </w:r>
-      <w:r>
-        <w:rPr>
-          <w:rStyle w:val="sw"/>
-          <w:i w:val="0"/>
-          <w:iCs/>
-          <w:sz w:val="24"/>
-          <w:szCs w:val="24"/>
-        </w:rPr>
-        <w:t>making</w:t>
-      </w:r>
-      <w:r>
-        <w:rPr>
-          <w:i w:val="0"/>
-          <w:iCs/>
-          <w:sz w:val="24"/>
-          <w:szCs w:val="24"/>
-          <w:shd w:val="clear" w:color="auto" w:fill="FFFFFF"/>
-        </w:rPr>
-        <w:t xml:space="preserve"> </w:t>
-      </w:r>
-      <w:r>
-        <w:rPr>
-          <w:rStyle w:val="sw"/>
-          <w:i w:val="0"/>
-          <w:iCs/>
-          <w:sz w:val="24"/>
-          <w:szCs w:val="24"/>
-        </w:rPr>
-        <w:t>treatment</w:t>
-      </w:r>
-      <w:r>
-        <w:rPr>
-          <w:i w:val="0"/>
-          <w:iCs/>
-          <w:sz w:val="24"/>
-          <w:szCs w:val="24"/>
-          <w:shd w:val="clear" w:color="auto" w:fill="FFFFFF"/>
-        </w:rPr>
-        <w:t xml:space="preserve"> </w:t>
-      </w:r>
-      <w:r>
-        <w:rPr>
-          <w:rStyle w:val="sw"/>
-          <w:i w:val="0"/>
-          <w:iCs/>
-          <w:sz w:val="24"/>
-          <w:szCs w:val="24"/>
-        </w:rPr>
-        <w:t>recommendations</w:t>
-      </w:r>
-      <w:r>
-        <w:rPr>
-          <w:i w:val="0"/>
-          <w:iCs/>
-          <w:sz w:val="24"/>
-          <w:szCs w:val="24"/>
-          <w:shd w:val="clear" w:color="auto" w:fill="FFFFFF"/>
-        </w:rPr>
-        <w:t xml:space="preserve"> </w:t>
-      </w:r>
-      <w:r>
-        <w:rPr>
-          <w:rStyle w:val="sw"/>
-          <w:i w:val="0"/>
-          <w:iCs/>
-          <w:sz w:val="24"/>
-          <w:szCs w:val="24"/>
-        </w:rPr>
-        <w:t>to</w:t>
-      </w:r>
-      <w:r>
-        <w:rPr>
-          <w:i w:val="0"/>
-          <w:iCs/>
-          <w:sz w:val="24"/>
-          <w:szCs w:val="24"/>
-          <w:shd w:val="clear" w:color="auto" w:fill="FFFFFF"/>
-        </w:rPr>
-        <w:t xml:space="preserve"> </w:t>
-      </w:r>
-      <w:r>
-        <w:rPr>
-          <w:rStyle w:val="sw"/>
-          <w:i w:val="0"/>
-          <w:iCs/>
-          <w:sz w:val="24"/>
-          <w:szCs w:val="24"/>
-        </w:rPr>
-        <w:t>patie</w:t>
-      </w:r>
-      <w:r>
-        <w:rPr>
-          <w:rStyle w:val="sw"/>
-          <w:i w:val="0"/>
-          <w:iCs/>
-          <w:sz w:val="24"/>
-          <w:szCs w:val="24"/>
-        </w:rPr>
-        <w:t>nts</w:t>
+        <w:t>patients</w:t>
       </w:r>
       <w:r>
         <w:rPr>
@@ -6822,7 +7319,7 @@
           <w:sz w:val="24"/>
           <w:szCs w:val="24"/>
         </w:rPr>
-        <w:t xml:space="preserve">Primarily, the scope </w:t>
+        <w:t xml:space="preserve">Primarily, the scope of our final year project is </w:t>
       </w:r>
       <w:r>
         <w:rPr>
@@ -6834,7 +7331,7 @@
           <w:sz w:val="24"/>
           <w:szCs w:val="24"/>
         </w:rPr>
-        <w:t xml:space="preserve">of our final year project is </w:t>
+        <w:t>limited. We</w:t>
       </w:r>
       <w:r>
         <w:rPr>
@@ -6846,7 +7343,7 @@
           <w:sz w:val="24"/>
           <w:szCs w:val="24"/>
         </w:rPr>
-        <w:t>limited. We</w:t>
+        <w:t xml:space="preserve"> will be limiting our scope to the medical sectors where a patient data will be recorded on our system and by means of </w:t>
       </w:r>
       <w:r>
         <w:rPr>
@@ -6858,7 +7355,7 @@
           <w:sz w:val="24"/>
           <w:szCs w:val="24"/>
         </w:rPr>
-        <w:t xml:space="preserve"> will be limiting our scope to the </w:t>
+        <w:t>recording,</w:t>
       </w:r>
       <w:r>
         <w:rPr>
@@ -6870,7 +7367,7 @@
           <w:sz w:val="24"/>
           <w:szCs w:val="24"/>
         </w:rPr>
-        <w:t xml:space="preserve">medical sectors where a patient </w:t>
+        <w:t xml:space="preserve"> we will be using that data only to train our machine learning model.</w:t>
       </w:r>
       <w:r>
         <w:rPr>
@@ -6882,7 +7379,7 @@
           <w:sz w:val="24"/>
           <w:szCs w:val="24"/>
         </w:rPr>
-        <w:t xml:space="preserve">data will be recorded on our system and by means of </w:t>
+        <w:t xml:space="preserve"> </w:t>
       </w:r>
       <w:r>
         <w:rPr>
@@ -6894,7 +7391,7 @@
           <w:sz w:val="24"/>
           <w:szCs w:val="24"/>
         </w:rPr>
-        <w:t>recording,</w:t>
+        <w:t xml:space="preserve">We will be using the concept of federated Learning Through Federated learning, multiple organizations or institutions work together to solve a machine-learning problem under the coordination of a central server or service </w:t>
       </w:r>
       <w:r>
         <w:rPr>
@@ -6906,7 +7403,7 @@
           <w:sz w:val="24"/>
           <w:szCs w:val="24"/>
         </w:rPr>
-        <w:t xml:space="preserve"> we will be using that data only to train our machine learning model.</w:t>
+        <w:t>provide.</w:t>
       </w:r>
       <w:r>
         <w:rPr>
@@ -6918,115 +7415,7 @@
           <w:sz w:val="24"/>
           <w:szCs w:val="24"/>
         </w:rPr>
-        <w:t xml:space="preserve"> </w:t>
-      </w:r>
-      <w:r>
-        <w:rPr>
-          <w:rFonts w:eastAsia="Arial"/>
-          <w:bCs/>
-          <w:i w:val="0"/>
-          <w:iCs/>
-          <w:color w:val="000000"/>
-          <w:sz w:val="24"/>
-          <w:szCs w:val="24"/>
-        </w:rPr>
-        <w:t>We will be using the concept of federated Learning Through Federated learning, multiple organ</w:t>
-      </w:r>
-      <w:r>
-        <w:rPr>
-          <w:rFonts w:eastAsia="Arial"/>
-          <w:bCs/>
-          <w:i w:val="0"/>
-          <w:iCs/>
-          <w:color w:val="000000"/>
-          <w:sz w:val="24"/>
-          <w:szCs w:val="24"/>
-        </w:rPr>
-        <w:t xml:space="preserve">izations or institutions work together to solve a machine-learning problem under the coordination of a central server or service </w:t>
-      </w:r>
-      <w:r>
-        <w:rPr>
-          <w:rFonts w:eastAsia="Arial"/>
-          <w:bCs/>
-          <w:i w:val="0"/>
-          <w:iCs/>
-          <w:color w:val="000000"/>
-          <w:sz w:val="24"/>
-          <w:szCs w:val="24"/>
-        </w:rPr>
-        <w:t>provide.</w:t>
-      </w:r>
-      <w:r>
-        <w:rPr>
-          <w:rFonts w:eastAsia="Arial"/>
-          <w:bCs/>
-          <w:i w:val="0"/>
-          <w:iCs/>
-          <w:color w:val="000000"/>
-          <w:sz w:val="24"/>
-          <w:szCs w:val="24"/>
-        </w:rPr>
-        <w:t xml:space="preserve"> Thus, a deep-learning model is maintained and improved upon within a central server. The model is trained by distribu</w:t>
-      </w:r>
-      <w:r>
-        <w:rPr>
-          <w:rFonts w:eastAsia="Arial"/>
-          <w:bCs/>
-          <w:i w:val="0"/>
-          <w:iCs/>
-          <w:color w:val="000000"/>
-          <w:sz w:val="24"/>
-          <w:szCs w:val="24"/>
-        </w:rPr>
-        <w:t>ting itself to hospitals which allows these sites to keep their data localized. Data from each collaborator is never exchanged or transferred during training. Instead of bringing the data to the central server, as in conventional deep learning, the central</w:t>
-      </w:r>
-      <w:r>
-        <w:rPr>
-          <w:rFonts w:eastAsia="Arial"/>
-          <w:bCs/>
-          <w:i w:val="0"/>
-          <w:iCs/>
-          <w:color w:val="000000"/>
-          <w:sz w:val="24"/>
-          <w:szCs w:val="24"/>
-        </w:rPr>
-        <w:t xml:space="preserve"> server maintains a global shared model, which is disseminated to all institutions. Each entity subsequently maintains a separate model based on its own patients’ data. Thereafter, each center provides feedback to the server based on its individually train</w:t>
-      </w:r>
-      <w:r>
-        <w:rPr>
-          <w:rFonts w:eastAsia="Arial"/>
-          <w:bCs/>
-          <w:i w:val="0"/>
-          <w:iCs/>
-          <w:color w:val="000000"/>
-          <w:sz w:val="24"/>
-          <w:szCs w:val="24"/>
-        </w:rPr>
-        <w:t xml:space="preserve">ed model—either by its weight or the error gradient of the model. The central server aggregates the feedback from all participants, and based on predefined criteria, updates the global model. The predefined criteria allow the model to evaluate the quality </w:t>
-      </w:r>
-      <w:r>
-        <w:rPr>
-          <w:rFonts w:eastAsia="Arial"/>
-          <w:bCs/>
-          <w:i w:val="0"/>
-          <w:iCs/>
-          <w:color w:val="000000"/>
-          <w:sz w:val="24"/>
-          <w:szCs w:val="24"/>
-        </w:rPr>
-        <w:t>of the feedback and therefore to only incorporate that which is value-adding. The feedback from centers with adverse or strange results can thus be ignored. This process forms one round of federated learning, and it is iterated until the global model is tr</w:t>
-      </w:r>
-      <w:r>
-        <w:rPr>
-          <w:rFonts w:eastAsia="Arial"/>
-          <w:bCs/>
-          <w:i w:val="0"/>
-          <w:iCs/>
-          <w:color w:val="000000"/>
-          <w:sz w:val="24"/>
-          <w:szCs w:val="24"/>
-        </w:rPr>
-        <w:t>ained.</w:t>
+        <w:t xml:space="preserve"> Thus, a deep-learning model is maintained and improved upon within a central server. The model is trained by distributing itself to hospitals which allows these sites to keep their data localized. Data from each collaborator is never exchanged or transferred during training. Instead of bringing the data to the central server, as in conventional deep learning, the central server maintains a global shared model, which is disseminated to all institutions. Each entity subsequently maintains a separate model based on its own patients’ data. Thereafter, each center provides feedback to the server based on its individually trained model—either by its weight or the error gradient of the model. The central server aggregates the feedback from all participants, and based on predefined criteria, updates the global model. The predefined criteria allow the model to evaluate the quality of the feedback and therefore to only incorporate that which is value-adding. The feedback from centers with adverse or strange results can thus be ignored. This process forms one round of federated learning, and it is iterated until the global model is trained.</w:t>
       </w:r>
     </w:p>
     <w:p>
@@ -7150,17 +7539,7 @@
           <w:sz w:val="24"/>
           <w:szCs w:val="24"/>
         </w:rPr>
-        <w:t xml:space="preserve"> It will be on private blockchain and only people who are connected will have the feasibility to connect</w:t>
-      </w:r>
-      <w:r>
-        <w:rPr>
-          <w:rFonts w:eastAsia="Arial"/>
-          <w:i w:val="0"/>
-          <w:iCs/>
-          <w:sz w:val="24"/>
-          <w:szCs w:val="24"/>
-        </w:rPr>
-        <w:t xml:space="preserve"> to it</w:t>
+        <w:t xml:space="preserve"> It will be on private blockchain and only people who are connected will have the feasibility to connect to it</w:t>
       </w:r>
     </w:p>
     <w:p>
@@ -7339,27 +7718,7 @@
           <w:sz w:val="24"/>
           <w:szCs w:val="24"/>
         </w:rPr>
-        <w:t xml:space="preserve">  </w:t>
-      </w:r>
-      <w:r>
-        <w:rPr>
-          <w:rFonts w:eastAsia="Arial"/>
-          <w:i w:val="0"/>
-          <w:iCs/>
-          <w:sz w:val="24"/>
-          <w:szCs w:val="24"/>
-        </w:rPr>
-        <w:t>Recent advances in deep learning have shown many successful stories in smart healthcare applications with data-driven insight into improving clinical institutions’ quality of care. Excellent deep learning models are heavily data-driven. The more data train</w:t>
-      </w:r>
-      <w:r>
-        <w:rPr>
-          <w:rFonts w:eastAsia="Arial"/>
-          <w:i w:val="0"/>
-          <w:iCs/>
-          <w:sz w:val="24"/>
-          <w:szCs w:val="24"/>
-        </w:rPr>
-        <w:t xml:space="preserve">ed, the more robust and more generalizable the performance of the deep learning model. However, pooling the medical data into centralized storage to train a robust deep learning model faces privacy, ownership, and strict regulation challenges. </w:t>
+        <w:t xml:space="preserve">  Recent advances in deep learning have shown many successful stories in smart healthcare applications with data-driven insight into improving clinical institutions’ quality of care. Excellent deep learning models are heavily data-driven. The more data trained, the more robust and more generalizable the performance of the deep learning model. However, pooling the medical data into centralized storage to train a robust deep learning model faces privacy, ownership, and strict regulation challenges. </w:t>
       </w:r>
       <w:r>
         <w:rPr>
@@ -7371,19 +7730,7 @@
           <w:sz w:val="24"/>
           <w:szCs w:val="24"/>
         </w:rPr>
-        <w:t>Federated le</w:t>
-      </w:r>
-      <w:r>
-        <w:rPr>
-          <w:rFonts w:eastAsia="Arial"/>
-          <w:b/>
-          <w:bCs/>
-          <w:i w:val="0"/>
-          <w:iCs/>
-          <w:sz w:val="24"/>
-          <w:szCs w:val="24"/>
-        </w:rPr>
-        <w:t>arning</w:t>
+        <w:t>Federated learning</w:t>
       </w:r>
       <w:r>
         <w:rPr>
@@ -7426,67 +7773,7 @@
           <w:sz w:val="24"/>
           <w:szCs w:val="24"/>
         </w:rPr>
-        <w:t xml:space="preserve">    </w:t>
-      </w:r>
-      <w:r>
-        <w:rPr>
-          <w:rFonts w:eastAsia="Arial"/>
-          <w:i w:val="0"/>
-          <w:iCs/>
-          <w:sz w:val="24"/>
-          <w:szCs w:val="24"/>
-        </w:rPr>
-        <w:t>This method provides decentralized</w:t>
-      </w:r>
-      <w:r>
-        <w:rPr>
-          <w:rFonts w:eastAsia="Arial"/>
-          <w:i w:val="0"/>
-          <w:iCs/>
-          <w:sz w:val="24"/>
-          <w:szCs w:val="24"/>
-        </w:rPr>
-        <w:t xml:space="preserve"> machine learning model training with-out transmitting medical data through a coordinated central aggregate server. Medical institutions, working as client nodes, train their deep learning models locally and then periodically forward them to the aggregate </w:t>
-      </w:r>
-      <w:r>
-        <w:rPr>
-          <w:rFonts w:eastAsia="Arial"/>
-          <w:i w:val="0"/>
-          <w:iCs/>
-          <w:sz w:val="24"/>
-          <w:szCs w:val="24"/>
-        </w:rPr>
-        <w:t>server. The central server coordinates and aggregates the local models from each node to create a global model, then distributes the global model to all the other nodes. It is worth noting that the training data are kept private to each node and never tran</w:t>
-      </w:r>
-      <w:r>
-        <w:rPr>
-          <w:rFonts w:eastAsia="Arial"/>
-          <w:i w:val="0"/>
-          <w:iCs/>
-          <w:sz w:val="24"/>
-          <w:szCs w:val="24"/>
-        </w:rPr>
-        <w:t xml:space="preserve">smitted during the training process. Only the model’s weight and parameters are transmitted, ensuring that medical data remain conﬁdential. For these reasons, FL mitigates many security concerns because it retains sensitive and private data while enabling </w:t>
-      </w:r>
-      <w:r>
-        <w:rPr>
-          <w:rFonts w:eastAsia="Arial"/>
-          <w:i w:val="0"/>
-          <w:iCs/>
-          <w:sz w:val="24"/>
-          <w:szCs w:val="24"/>
-        </w:rPr>
-        <w:t xml:space="preserve">multiple medical institutions to work together. FL holds an excellent promise in healthcare applications to improve medical services for both institutions and patients—for instance, predict autism spectrum disorder, mortality and intensive care unit (ICU) </w:t>
-      </w:r>
-      <w:r>
-        <w:rPr>
-          <w:rFonts w:eastAsia="Arial"/>
-          <w:i w:val="0"/>
-          <w:iCs/>
-          <w:sz w:val="24"/>
-          <w:szCs w:val="24"/>
-        </w:rPr>
-        <w:t>stay-time prediction.</w:t>
+        <w:t xml:space="preserve">    This method provides decentralized machine learning model training with-out transmitting medical data through a coordinated central aggregate server. Medical institutions, working as client nodes, train their deep learning models locally and then periodically forward them to the aggregate server. The central server coordinates and aggregates the local models from each node to create a global model, then distributes the global model to all the other nodes. It is worth noting that the training data are kept private to each node and never transmitted during the training process. Only the model’s weight and parameters are transmitted, ensuring that medical data remain conﬁdential. For these reasons, FL mitigates many security concerns because it retains sensitive and private data while enabling multiple medical institutions to work together. FL holds an excellent promise in healthcare applications to improve medical services for both institutions and patients—for instance, predict autism spectrum disorder, mortality and intensive care unit (ICU) stay-time prediction.</w:t>
       </w:r>
     </w:p>
     <w:p>
@@ -7604,17 +7891,7 @@
           <w:sz w:val="24"/>
           <w:szCs w:val="24"/>
         </w:rPr>
-        <w:t xml:space="preserve"> the development purpose the development team along with the QA team will be responsible for the working of </w:t>
-      </w:r>
-      <w:r>
-        <w:rPr>
-          <w:rFonts w:eastAsia="Arial"/>
-          <w:i w:val="0"/>
-          <w:iCs/>
-          <w:sz w:val="24"/>
-          <w:szCs w:val="24"/>
-        </w:rPr>
-        <w:t xml:space="preserve">the system and they’ll be the one interacting with the </w:t>
+        <w:t xml:space="preserve"> the development purpose the development team along with the QA team will be responsible for the working of the system and they’ll be the one interacting with the </w:t>
       </w:r>
       <w:r>
         <w:rPr>
@@ -7691,7 +7968,7 @@
           <w:sz w:val="24"/>
           <w:szCs w:val="24"/>
         </w:rPr>
-        <w:t>It is a</w:t>
+        <w:t xml:space="preserve">It is a </w:t>
       </w:r>
       <w:r>
         <w:rPr>
@@ -7703,7 +7980,7 @@
           <w:sz w:val="24"/>
           <w:szCs w:val="24"/>
         </w:rPr>
-        <w:t xml:space="preserve"> </w:t>
+        <w:t>web-based</w:t>
       </w:r>
       <w:r>
         <w:rPr>
@@ -7715,7 +7992,7 @@
           <w:sz w:val="24"/>
           <w:szCs w:val="24"/>
         </w:rPr>
-        <w:t>web-based</w:t>
+        <w:t xml:space="preserve"> application running on a browser and since it is locally </w:t>
       </w:r>
       <w:r>
         <w:rPr>
@@ -7727,7 +8004,7 @@
           <w:sz w:val="24"/>
           <w:szCs w:val="24"/>
         </w:rPr>
-        <w:t xml:space="preserve"> application running on a </w:t>
+        <w:t>deployed. Only</w:t>
       </w:r>
       <w:r>
         <w:rPr>
@@ -7739,43 +8016,7 @@
           <w:sz w:val="24"/>
           <w:szCs w:val="24"/>
         </w:rPr>
-        <w:t xml:space="preserve">browser and since it is locally </w:t>
-      </w:r>
-      <w:r>
-        <w:rPr>
-          <w:rFonts w:eastAsia="Arial"/>
-          <w:bCs/>
-          <w:i w:val="0"/>
-          <w:iCs/>
-          <w:color w:val="000000"/>
-          <w:sz w:val="24"/>
-          <w:szCs w:val="24"/>
-        </w:rPr>
-        <w:t>deployed. Only</w:t>
-      </w:r>
-      <w:r>
-        <w:rPr>
-          <w:rFonts w:eastAsia="Arial"/>
-          <w:bCs/>
-          <w:i w:val="0"/>
-          <w:iCs/>
-          <w:color w:val="000000"/>
-          <w:sz w:val="24"/>
-          <w:szCs w:val="24"/>
-        </w:rPr>
-        <w:t xml:space="preserve"> the use</w:t>
-      </w:r>
-      <w:r>
-        <w:rPr>
-          <w:rFonts w:eastAsia="Arial"/>
-          <w:bCs/>
-          <w:i w:val="0"/>
-          <w:iCs/>
-          <w:color w:val="000000"/>
-          <w:sz w:val="24"/>
-          <w:szCs w:val="24"/>
-        </w:rPr>
-        <w:t xml:space="preserve">r with the accessibility can access the </w:t>
+        <w:t xml:space="preserve"> the user with the accessibility can access the </w:t>
       </w:r>
       <w:r>
         <w:rPr>
@@ -8071,16 +8312,7 @@
           <w:sz w:val="24"/>
           <w:szCs w:val="24"/>
         </w:rPr>
-        <w:t>Understanding o</w:t>
-      </w:r>
-      <w:r>
-        <w:rPr>
-          <w:i w:val="0"/>
-          <w:iCs/>
-          <w:sz w:val="24"/>
-          <w:szCs w:val="24"/>
-        </w:rPr>
-        <w:t xml:space="preserve">f </w:t>
+        <w:t xml:space="preserve">Understanding of </w:t>
       </w:r>
       <w:r>
         <w:rPr>
@@ -8190,27 +8422,7 @@
           <w:sz w:val="24"/>
           <w:szCs w:val="24"/>
         </w:rPr>
-        <w:t xml:space="preserve">One assumption about the software is that it will always be used on </w:t>
-      </w:r>
-      <w:r>
-        <w:rPr>
-          <w:rFonts w:eastAsia="Arial"/>
-          <w:i w:val="0"/>
-          <w:iCs/>
-          <w:sz w:val="24"/>
-          <w:szCs w:val="24"/>
-        </w:rPr>
-        <w:t>system</w:t>
-      </w:r>
-      <w:r>
-        <w:rPr>
-          <w:rFonts w:eastAsia="Arial"/>
-          <w:i w:val="0"/>
-          <w:iCs/>
-          <w:sz w:val="24"/>
-          <w:szCs w:val="24"/>
-        </w:rPr>
-        <w:t xml:space="preserve"> that have </w:t>
+        <w:t xml:space="preserve">One assumption about the software is that it will always be used on system that have </w:t>
       </w:r>
       <w:r>
         <w:rPr>
@@ -8230,67 +8442,7 @@
           <w:sz w:val="24"/>
           <w:szCs w:val="24"/>
         </w:rPr>
-        <w:t xml:space="preserve"> to run the application. If the </w:t>
-      </w:r>
-      <w:r>
-        <w:rPr>
-          <w:rFonts w:eastAsia="Arial"/>
-          <w:i w:val="0"/>
-          <w:iCs/>
-          <w:sz w:val="24"/>
-          <w:szCs w:val="24"/>
-        </w:rPr>
-        <w:t>system</w:t>
-      </w:r>
-      <w:r>
-        <w:rPr>
-          <w:rFonts w:eastAsia="Arial"/>
-          <w:i w:val="0"/>
-          <w:iCs/>
-          <w:sz w:val="24"/>
-          <w:szCs w:val="24"/>
-        </w:rPr>
-        <w:t xml:space="preserve"> does not have enough hardware resources available</w:t>
-      </w:r>
-      <w:r>
-        <w:rPr>
-          <w:rFonts w:eastAsia="Arial"/>
-          <w:i w:val="0"/>
-          <w:iCs/>
-          <w:sz w:val="24"/>
-          <w:szCs w:val="24"/>
-        </w:rPr>
-        <w:t xml:space="preserve"> </w:t>
-      </w:r>
-      <w:r>
-        <w:rPr>
-          <w:rFonts w:eastAsia="Arial"/>
-          <w:i w:val="0"/>
-          <w:iCs/>
-          <w:sz w:val="24"/>
-          <w:szCs w:val="24"/>
-        </w:rPr>
-        <w:t>for the application, there may be scenarios where the application does not work as intended or</w:t>
-      </w:r>
-      <w:r>
-        <w:rPr>
-          <w:rFonts w:eastAsia="Arial"/>
-          <w:i w:val="0"/>
-          <w:iCs/>
-          <w:sz w:val="24"/>
-          <w:szCs w:val="24"/>
-        </w:rPr>
-        <w:t xml:space="preserve"> </w:t>
-      </w:r>
-      <w:r>
-        <w:rPr>
-          <w:rFonts w:eastAsia="Arial"/>
-          <w:i w:val="0"/>
-          <w:iCs/>
-          <w:sz w:val="24"/>
-          <w:szCs w:val="24"/>
-        </w:rPr>
-        <w:t xml:space="preserve">not even at </w:t>
+        <w:t xml:space="preserve"> to run the application. If the system does not have enough hardware resources available for the application, there may be scenarios where the application does not work as intended or not even at </w:t>
       </w:r>
       <w:r>
         <w:rPr>
@@ -8330,37 +8482,7 @@
           <w:sz w:val="24"/>
           <w:szCs w:val="24"/>
         </w:rPr>
-        <w:t xml:space="preserve"> for online storag</w:t>
-      </w:r>
-      <w:r>
-        <w:rPr>
-          <w:rFonts w:eastAsia="Arial"/>
-          <w:i w:val="0"/>
-          <w:iCs/>
-          <w:sz w:val="24"/>
-          <w:szCs w:val="24"/>
-        </w:rPr>
-        <w:t>e of informatio</w:t>
-      </w:r>
-      <w:r>
-        <w:rPr>
-          <w:rFonts w:eastAsia="Arial"/>
-          <w:i w:val="0"/>
-          <w:iCs/>
-          <w:sz w:val="24"/>
-          <w:szCs w:val="24"/>
-        </w:rPr>
-        <w:t>n</w:t>
-      </w:r>
-      <w:r>
-        <w:rPr>
-          <w:rFonts w:eastAsia="Arial"/>
-          <w:i w:val="0"/>
-          <w:iCs/>
-          <w:sz w:val="24"/>
-          <w:szCs w:val="24"/>
-        </w:rPr>
-        <w:t xml:space="preserve">. If the interface changes the application needs to be </w:t>
+        <w:t xml:space="preserve"> for online storage of information. If the interface changes the application needs to be </w:t>
       </w:r>
       <w:r>
         <w:rPr>
@@ -8380,27 +8502,7 @@
           <w:sz w:val="24"/>
           <w:szCs w:val="24"/>
         </w:rPr>
-        <w:t>.</w:t>
-      </w:r>
-      <w:r>
-        <w:rPr>
-          <w:rFonts w:eastAsia="Arial"/>
-          <w:i w:val="0"/>
-          <w:iCs/>
-          <w:sz w:val="24"/>
-          <w:szCs w:val="24"/>
-        </w:rPr>
-        <w:t xml:space="preserve"> </w:t>
-      </w:r>
-      <w:r>
-        <w:rPr>
-          <w:rFonts w:eastAsia="Arial"/>
-          <w:i w:val="0"/>
-          <w:iCs/>
-          <w:sz w:val="24"/>
-          <w:szCs w:val="24"/>
-        </w:rPr>
-        <w:t xml:space="preserve">External libraries of web3 and ether js should be installed on the system along with the </w:t>
+        <w:t xml:space="preserve">. External libraries of web3 and ether js should be installed on the system along with the </w:t>
       </w:r>
       <w:r>
         <w:rPr>
@@ -8477,17 +8579,7 @@
           <w:sz w:val="32"/>
           <w:szCs w:val="32"/>
         </w:rPr>
-        <w:t xml:space="preserve">External Interface </w:t>
-      </w:r>
-      <w:r>
-        <w:rPr>
-          <w:rFonts w:eastAsia="Arial"/>
-          <w:b/>
-          <w:color w:val="000000"/>
-          <w:sz w:val="32"/>
-          <w:szCs w:val="32"/>
-        </w:rPr>
-        <w:t>Requirements</w:t>
+        <w:t>External Interface Requirements</w:t>
       </w:r>
     </w:p>
     <w:p>
@@ -8591,17 +8683,7 @@
           <w:sz w:val="28"/>
           <w:szCs w:val="28"/>
         </w:rPr>
-        <w:t xml:space="preserve">Software </w:t>
-      </w:r>
-      <w:r>
-        <w:rPr>
-          <w:rFonts w:eastAsia="Arial"/>
-          <w:b/>
-          <w:color w:val="000000"/>
-          <w:sz w:val="28"/>
-          <w:szCs w:val="28"/>
-        </w:rPr>
-        <w:t>Interfaces</w:t>
+        <w:t>Software Interfaces</w:t>
       </w:r>
     </w:p>
     <w:p>
@@ -8640,16 +8722,7 @@
           <w:szCs w:val="24"/>
           <w:shd w:val="clear" w:color="auto" w:fill="FFFFFF"/>
         </w:rPr>
-        <w:t xml:space="preserve"> </w:t>
-      </w:r>
-      <w:r>
-        <w:rPr>
-          <w:color w:val="000000"/>
-          <w:sz w:val="24"/>
-          <w:szCs w:val="24"/>
-          <w:shd w:val="clear" w:color="auto" w:fill="FFFFFF"/>
-        </w:rPr>
-        <w:t>We have chosen Windows operating system for its best support and user-friendliness.</w:t>
+        <w:t xml:space="preserve"> We have chosen Windows operating system for its best support and user-friendliness.</w:t>
       </w:r>
     </w:p>
     <w:p>
@@ -8713,16 +8786,7 @@
           <w:szCs w:val="24"/>
           <w:shd w:val="clear" w:color="auto" w:fill="FFFFFF"/>
         </w:rPr>
-        <w:t xml:space="preserve">: To save and implement the contract which is </w:t>
-      </w:r>
-      <w:r>
-        <w:rPr>
-          <w:color w:val="000000"/>
-          <w:sz w:val="24"/>
-          <w:szCs w:val="24"/>
-          <w:shd w:val="clear" w:color="auto" w:fill="FFFFFF"/>
-        </w:rPr>
-        <w:t>agreed between two entities in the system</w:t>
+        <w:t>: To save and implement the contract which is agreed between two entities in the system</w:t>
       </w:r>
     </w:p>
     <w:p>
@@ -8786,16 +8850,7 @@
           <w:szCs w:val="24"/>
           <w:shd w:val="clear" w:color="auto" w:fill="FFFFFF"/>
         </w:rPr>
-        <w:t>: Global server used to interact with the hospital server to send/receive the training model</w:t>
-      </w:r>
-      <w:r>
-        <w:rPr>
-          <w:color w:val="000000"/>
-          <w:sz w:val="24"/>
-          <w:szCs w:val="24"/>
-          <w:shd w:val="clear" w:color="auto" w:fill="FFFFFF"/>
-        </w:rPr>
-        <w:t xml:space="preserve"> </w:t>
+        <w:t xml:space="preserve">: Global server used to interact with the hospital server to send/receive the training model </w:t>
       </w:r>
     </w:p>
     <w:p>
@@ -8866,25 +8921,7 @@
           <w:sz w:val="24"/>
           <w:szCs w:val="24"/>
         </w:rPr>
-        <w:t xml:space="preserve">The </w:t>
-      </w:r>
-      <w:r>
-        <w:rPr>
-          <w:i w:val="0"/>
-          <w:iCs/>
-          <w:sz w:val="24"/>
-          <w:szCs w:val="24"/>
-        </w:rPr>
-        <w:t>DEDOC</w:t>
-      </w:r>
-      <w:r>
-        <w:rPr>
-          <w:i w:val="0"/>
-          <w:iCs/>
-          <w:sz w:val="24"/>
-          <w:szCs w:val="24"/>
-        </w:rPr>
-        <w:t xml:space="preserve"> system shall use the HTTP protocol for communication over the internet and for the intranet communication will be through TCP/IP protocol suite.</w:t>
+        <w:t>The DEDOC system shall use the HTTP protocol for communication over the internet and for the intranet communication will be through TCP/IP protocol suite.</w:t>
       </w:r>
     </w:p>
     <w:p>
@@ -8984,27 +9021,7 @@
           <w:sz w:val="24"/>
           <w:szCs w:val="24"/>
         </w:rPr>
-        <w:t xml:space="preserve">[This section will </w:t>
-      </w:r>
-      <w:r>
-        <w:rPr>
-          <w:rFonts w:eastAsia="Arial"/>
-          <w:i w:val="0"/>
-          <w:iCs/>
-          <w:sz w:val="24"/>
-          <w:szCs w:val="24"/>
-        </w:rPr>
-        <w:t xml:space="preserve">give a big picture of overall system functionality. The main modules/features of system and their sub-functions will be described here in the form of a functional hierarchy so that, before getting into the use case, audience could grab the idea of overall </w:t>
-      </w:r>
-      <w:r>
-        <w:rPr>
-          <w:rFonts w:eastAsia="Arial"/>
-          <w:i w:val="0"/>
-          <w:iCs/>
-          <w:sz w:val="24"/>
-          <w:szCs w:val="24"/>
-        </w:rPr>
-        <w:t>system functions.]</w:t>
+        <w:t>[This section will give a big picture of overall system functionality. The main modules/features of system and their sub-functions will be described here in the form of a functional hierarchy so that, before getting into the use case, audience could grab the idea of overall system functions.]</w:t>
       </w:r>
     </w:p>
     <w:p>
@@ -9082,6 +9099,265 @@
           <w:szCs w:val="24"/>
         </w:rPr>
         <w:t>[Use Case Diagram]</w:t>
+      </w:r>
+    </w:p>
+    <w:p>
+      <w:pPr>
+        <w:rPr>
+          <w:rFonts w:eastAsia="Arial"/>
+          <w:i w:val="0"/>
+          <w:iCs/>
+          <w:sz w:val="24"/>
+          <w:szCs w:val="24"/>
+        </w:rPr>
+      </w:pPr>
+    </w:p>
+    <w:p>
+      <w:pPr>
+        <w:rPr>
+          <w:rFonts w:eastAsia="Arial"/>
+          <w:i w:val="0"/>
+          <w:iCs/>
+          <w:sz w:val="24"/>
+          <w:szCs w:val="24"/>
+        </w:rPr>
+      </w:pPr>
+      <w:r>
+        <w:rPr>
+          <w:rFonts w:eastAsia="Arial"/>
+          <w:i w:val="0"/>
+          <w:iCs/>
+          <w:noProof/>
+          <w:sz w:val="24"/>
+          <w:szCs w:val="24"/>
+        </w:rPr>
+        <w:drawing>
+          <wp:inline distT="0" distB="0" distL="0" distR="0" wp14:anchorId="1BBDD28A" wp14:editId="06323AD3">
+            <wp:extent cx="5934710" cy="4765675"/>
+            <wp:effectExtent l="0" t="0" r="8890" b="0"/>
+            <wp:docPr id="1" name="Picture 1"/>
+            <wp:cNvGraphicFramePr>
+              <a:graphicFrameLocks xmlns:a="http://schemas.openxmlformats.org/drawingml/2006/main" noChangeAspect="1"/>
+            </wp:cNvGraphicFramePr>
+            <a:graphic xmlns:a="http://schemas.openxmlformats.org/drawingml/2006/main">
+              <a:graphicData uri="http://schemas.openxmlformats.org/drawingml/2006/picture">
+                <pic:pic xmlns:pic="http://schemas.openxmlformats.org/drawingml/2006/picture">
+                  <pic:nvPicPr>
+                    <pic:cNvPr id="0" name="Picture 1"/>
+                    <pic:cNvPicPr>
+                      <a:picLocks noChangeAspect="1" noChangeArrowheads="1"/>
+                    </pic:cNvPicPr>
+                  </pic:nvPicPr>
+                  <pic:blipFill>
+                    <a:blip r:embed="rId7">
+                      <a:extLst>
+                        <a:ext uri="{28A0092B-C50C-407E-A947-70E740481C1C}">
+                          <a14:useLocalDpi xmlns:a14="http://schemas.microsoft.com/office/drawing/2010/main" val="0"/>
+                        </a:ext>
+                      </a:extLst>
+                    </a:blip>
+                    <a:srcRect/>
+                    <a:stretch>
+                      <a:fillRect/>
+                    </a:stretch>
+                  </pic:blipFill>
+                  <pic:spPr bwMode="auto">
+                    <a:xfrm>
+                      <a:off x="0" y="0"/>
+                      <a:ext cx="5934710" cy="4765675"/>
+                    </a:xfrm>
+                    <a:prstGeom prst="rect">
+                      <a:avLst/>
+                    </a:prstGeom>
+                    <a:noFill/>
+                    <a:ln>
+                      <a:noFill/>
+                    </a:ln>
+                  </pic:spPr>
+                </pic:pic>
+              </a:graphicData>
+            </a:graphic>
+          </wp:inline>
+        </w:drawing>
+      </w:r>
+    </w:p>
+    <w:p>
+      <w:pPr>
+        <w:rPr>
+          <w:rFonts w:eastAsia="Arial"/>
+          <w:i w:val="0"/>
+          <w:iCs/>
+          <w:sz w:val="24"/>
+          <w:szCs w:val="24"/>
+        </w:rPr>
+      </w:pPr>
+    </w:p>
+    <w:p>
+      <w:pPr>
+        <w:rPr>
+          <w:rFonts w:eastAsia="Arial"/>
+          <w:i w:val="0"/>
+          <w:iCs/>
+          <w:sz w:val="24"/>
+          <w:szCs w:val="24"/>
+        </w:rPr>
+      </w:pPr>
+    </w:p>
+    <w:p>
+      <w:pPr>
+        <w:rPr>
+          <w:rFonts w:eastAsia="Arial"/>
+          <w:i w:val="0"/>
+          <w:iCs/>
+          <w:sz w:val="24"/>
+          <w:szCs w:val="24"/>
+        </w:rPr>
+      </w:pPr>
+    </w:p>
+    <w:p>
+      <w:pPr>
+        <w:rPr>
+          <w:rFonts w:eastAsia="Arial"/>
+          <w:i w:val="0"/>
+          <w:iCs/>
+          <w:sz w:val="24"/>
+          <w:szCs w:val="24"/>
+        </w:rPr>
+      </w:pPr>
+    </w:p>
+    <w:p>
+      <w:pPr>
+        <w:rPr>
+          <w:rFonts w:eastAsia="Arial"/>
+          <w:i w:val="0"/>
+          <w:iCs/>
+          <w:sz w:val="24"/>
+          <w:szCs w:val="24"/>
+        </w:rPr>
+      </w:pPr>
+    </w:p>
+    <w:p>
+      <w:pPr>
+        <w:rPr>
+          <w:rFonts w:eastAsia="Arial"/>
+          <w:i w:val="0"/>
+          <w:iCs/>
+          <w:sz w:val="24"/>
+          <w:szCs w:val="24"/>
+        </w:rPr>
+      </w:pPr>
+    </w:p>
+    <w:p>
+      <w:pPr>
+        <w:rPr>
+          <w:rFonts w:eastAsia="Arial"/>
+          <w:i w:val="0"/>
+          <w:iCs/>
+          <w:sz w:val="24"/>
+          <w:szCs w:val="24"/>
+        </w:rPr>
+      </w:pPr>
+    </w:p>
+    <w:p>
+      <w:pPr>
+        <w:rPr>
+          <w:rFonts w:eastAsia="Arial"/>
+          <w:i w:val="0"/>
+          <w:iCs/>
+          <w:sz w:val="24"/>
+          <w:szCs w:val="24"/>
+        </w:rPr>
+      </w:pPr>
+      <w:r>
+        <w:rPr>
+          <w:rFonts w:eastAsia="Arial"/>
+          <w:i w:val="0"/>
+          <w:iCs/>
+          <w:sz w:val="24"/>
+          <w:szCs w:val="24"/>
+        </w:rPr>
+        <w:lastRenderedPageBreak/>
+        <w:t>Use Case 2</w:t>
+      </w:r>
+    </w:p>
+    <w:p>
+      <w:pPr>
+        <w:rPr>
+          <w:rFonts w:eastAsia="Arial"/>
+          <w:i w:val="0"/>
+          <w:iCs/>
+          <w:sz w:val="24"/>
+          <w:szCs w:val="24"/>
+        </w:rPr>
+      </w:pPr>
+    </w:p>
+    <w:p>
+      <w:pPr>
+        <w:rPr>
+          <w:rFonts w:eastAsia="Arial"/>
+          <w:i w:val="0"/>
+          <w:iCs/>
+          <w:sz w:val="24"/>
+          <w:szCs w:val="24"/>
+        </w:rPr>
+      </w:pPr>
+      <w:r>
+        <w:rPr>
+          <w:rFonts w:eastAsia="Arial"/>
+          <w:i w:val="0"/>
+          <w:iCs/>
+          <w:noProof/>
+          <w:sz w:val="24"/>
+          <w:szCs w:val="24"/>
+        </w:rPr>
+        <w:drawing>
+          <wp:inline distT="0" distB="0" distL="0" distR="0" wp14:anchorId="6AC52939" wp14:editId="3CE8A720">
+            <wp:extent cx="5943600" cy="6040120"/>
+            <wp:effectExtent l="0" t="0" r="0" b="0"/>
+            <wp:docPr id="2" name="Picture 2"/>
+            <wp:cNvGraphicFramePr>
+              <a:graphicFrameLocks xmlns:a="http://schemas.openxmlformats.org/drawingml/2006/main" noChangeAspect="1"/>
+            </wp:cNvGraphicFramePr>
+            <a:graphic xmlns:a="http://schemas.openxmlformats.org/drawingml/2006/main">
+              <a:graphicData uri="http://schemas.openxmlformats.org/drawingml/2006/picture">
+                <pic:pic xmlns:pic="http://schemas.openxmlformats.org/drawingml/2006/picture">
+                  <pic:nvPicPr>
+                    <pic:cNvPr id="0" name="Picture 2"/>
+                    <pic:cNvPicPr>
+                      <a:picLocks noChangeAspect="1" noChangeArrowheads="1"/>
+                    </pic:cNvPicPr>
+                  </pic:nvPicPr>
+                  <pic:blipFill>
+                    <a:blip r:embed="rId8">
+                      <a:extLst>
+                        <a:ext uri="{28A0092B-C50C-407E-A947-70E740481C1C}">
+                          <a14:useLocalDpi xmlns:a14="http://schemas.microsoft.com/office/drawing/2010/main" val="0"/>
+                        </a:ext>
+                      </a:extLst>
+                    </a:blip>
+                    <a:srcRect/>
+                    <a:stretch>
+                      <a:fillRect/>
+                    </a:stretch>
+                  </pic:blipFill>
+                  <pic:spPr bwMode="auto">
+                    <a:xfrm>
+                      <a:off x="0" y="0"/>
+                      <a:ext cx="5943600" cy="6040120"/>
+                    </a:xfrm>
+                    <a:prstGeom prst="rect">
+                      <a:avLst/>
+                    </a:prstGeom>
+                    <a:noFill/>
+                    <a:ln>
+                      <a:noFill/>
+                    </a:ln>
+                  </pic:spPr>
+                </pic:pic>
+              </a:graphicData>
+            </a:graphic>
+          </wp:inline>
+        </w:drawing>
       </w:r>
     </w:p>
     <w:p>
@@ -9284,17 +9560,7 @@
                 <w:sz w:val="24"/>
                 <w:szCs w:val="24"/>
               </w:rPr>
-              <w:t xml:space="preserve">         </w:t>
-            </w:r>
-            <w:r>
-              <w:rPr>
-                <w:rFonts w:eastAsia="Arial"/>
-                <w:i w:val="0"/>
-                <w:iCs/>
-                <w:sz w:val="24"/>
-                <w:szCs w:val="24"/>
-              </w:rPr>
-              <w:t>&lt;List of actors (external agents), indicating who initiated the use case&gt;</w:t>
+              <w:t xml:space="preserve">         &lt;List of actors (external agents), indicating who initiated the use case&gt;</w:t>
             </w:r>
           </w:p>
         </w:tc>
@@ -9337,17 +9603,7 @@
                 <w:sz w:val="24"/>
                 <w:szCs w:val="24"/>
               </w:rPr>
-              <w:t xml:space="preserve">                            </w:t>
-            </w:r>
-            <w:r>
-              <w:rPr>
-                <w:rFonts w:eastAsia="Arial"/>
-                <w:i w:val="0"/>
-                <w:iCs/>
-                <w:sz w:val="24"/>
-                <w:szCs w:val="24"/>
-              </w:rPr>
-              <w:t xml:space="preserve"> &lt;Feature from which the use case is driven&gt;</w:t>
+              <w:t xml:space="preserve">                             &lt;Feature from which the use case is driven&gt;</w:t>
             </w:r>
           </w:p>
         </w:tc>
@@ -9475,6 +9731,7 @@
                 <w:sz w:val="24"/>
                 <w:szCs w:val="24"/>
               </w:rPr>
+              <w:lastRenderedPageBreak/>
               <w:t>Step#</w:t>
             </w:r>
           </w:p>
@@ -10299,18 +10556,7 @@
           <w:szCs w:val="24"/>
           <w:lang w:val="zh-CN"/>
         </w:rPr>
-        <w:t xml:space="preserve">Average load time of the </w:t>
-      </w:r>
-      <w:r>
-        <w:rPr>
-          <w:i w:val="0"/>
-          <w:iCs/>
-          <w:color w:val="000000"/>
-          <w:sz w:val="24"/>
-          <w:szCs w:val="24"/>
-          <w:lang w:val="zh-CN"/>
-        </w:rPr>
-        <w:t>login page of the system must be less than 1.5 second.</w:t>
+        <w:t>Average load time of the login page of the system must be less than 1.5 second.</w:t>
       </w:r>
     </w:p>
     <w:p>
@@ -10485,18 +10731,7 @@
           <w:szCs w:val="24"/>
           <w:lang w:val="zh-CN"/>
         </w:rPr>
-        <w:t xml:space="preserve">Average load time of the login page of the system must be less than 1.5 </w:t>
-      </w:r>
-      <w:r>
-        <w:rPr>
-          <w:i w:val="0"/>
-          <w:iCs/>
-          <w:color w:val="000000"/>
-          <w:sz w:val="24"/>
-          <w:szCs w:val="24"/>
-          <w:lang w:val="zh-CN"/>
-        </w:rPr>
-        <w:t>second.</w:t>
+        <w:t>Average load time of the login page of the system must be less than 1.5 second.</w:t>
       </w:r>
     </w:p>
     <w:p>
@@ -10621,18 +10856,7 @@
           <w:szCs w:val="24"/>
           <w:lang w:val="zh-CN"/>
         </w:rPr>
-        <w:t xml:space="preserve">NFR01-04 Average system response </w:t>
-      </w:r>
-      <w:r>
-        <w:rPr>
-          <w:i w:val="0"/>
-          <w:iCs/>
-          <w:color w:val="000000"/>
-          <w:sz w:val="24"/>
-          <w:szCs w:val="24"/>
-          <w:lang w:val="zh-CN"/>
-        </w:rPr>
-        <w:t>time should not be greater than 5 seconds.</w:t>
+        <w:t>NFR01-04 Average system response time should not be greater than 5 seconds.</w:t>
       </w:r>
     </w:p>
     <w:p>
@@ -10677,25 +10901,7 @@
           <w:sz w:val="24"/>
           <w:szCs w:val="24"/>
         </w:rPr>
-        <w:t xml:space="preserve">The </w:t>
-      </w:r>
-      <w:r>
-        <w:rPr>
-          <w:i w:val="0"/>
-          <w:iCs/>
-          <w:sz w:val="24"/>
-          <w:szCs w:val="24"/>
-        </w:rPr>
-        <w:t>System</w:t>
-      </w:r>
-      <w:r>
-        <w:rPr>
-          <w:i w:val="0"/>
-          <w:iCs/>
-          <w:sz w:val="24"/>
-          <w:szCs w:val="24"/>
-        </w:rPr>
-        <w:t xml:space="preserve"> shall be based on web and has to be run from a web </w:t>
+        <w:t xml:space="preserve">The System shall be based on web and has to be run from a web </w:t>
       </w:r>
       <w:r>
         <w:rPr>
@@ -10713,34 +10919,7 @@
           <w:sz w:val="24"/>
           <w:szCs w:val="24"/>
         </w:rPr>
-        <w:t xml:space="preserve"> </w:t>
-      </w:r>
-      <w:r>
-        <w:rPr>
-          <w:i w:val="0"/>
-          <w:iCs/>
-          <w:sz w:val="24"/>
-          <w:szCs w:val="24"/>
-        </w:rPr>
-        <w:t>system</w:t>
-      </w:r>
-      <w:r>
-        <w:rPr>
-          <w:i w:val="0"/>
-          <w:iCs/>
-          <w:sz w:val="24"/>
-          <w:szCs w:val="24"/>
-        </w:rPr>
-        <w:t xml:space="preserve"> shall take initial load time depending on internet</w:t>
-      </w:r>
-      <w:r>
-        <w:rPr>
-          <w:i w:val="0"/>
-          <w:iCs/>
-          <w:sz w:val="24"/>
-          <w:szCs w:val="24"/>
-        </w:rPr>
-        <w:t xml:space="preserve"> connection strength which also depends on the media from which the product is </w:t>
+        <w:t xml:space="preserve"> system shall take initial load time depending on internet connection strength which also depends on the media from which the product is </w:t>
       </w:r>
       <w:r>
         <w:rPr>
@@ -10811,17 +10990,7 @@
           <w:sz w:val="24"/>
           <w:szCs w:val="24"/>
         </w:rPr>
-        <w:t>The software is completely environmentally friendly and does not cause any s</w:t>
-      </w:r>
-      <w:r>
-        <w:rPr>
-          <w:rFonts w:eastAsia="Arial"/>
-          <w:i w:val="0"/>
-          <w:iCs/>
-          <w:sz w:val="24"/>
-          <w:szCs w:val="24"/>
-        </w:rPr>
-        <w:t xml:space="preserve">afety </w:t>
+        <w:t xml:space="preserve">The software is completely environmentally friendly and does not cause any safety </w:t>
       </w:r>
       <w:r>
         <w:rPr>
@@ -10841,27 +11010,7 @@
           <w:sz w:val="24"/>
           <w:szCs w:val="24"/>
         </w:rPr>
-        <w:t xml:space="preserve"> </w:t>
-      </w:r>
-      <w:r>
-        <w:rPr>
-          <w:rFonts w:eastAsia="Arial"/>
-          <w:i w:val="0"/>
-          <w:iCs/>
-          <w:sz w:val="24"/>
-          <w:szCs w:val="24"/>
-        </w:rPr>
-        <w:t xml:space="preserve">web page </w:t>
-      </w:r>
-      <w:r>
-        <w:rPr>
-          <w:rFonts w:eastAsia="Arial"/>
-          <w:i w:val="0"/>
-          <w:iCs/>
-          <w:sz w:val="24"/>
-          <w:szCs w:val="24"/>
-        </w:rPr>
-        <w:t>will have a flexible font that can be zoomed so as to not over constrain the eyes.</w:t>
+        <w:t xml:space="preserve"> web page will have a flexible font that can be zoomed so as to not over constrain the eyes.</w:t>
       </w:r>
     </w:p>
     <w:p>
@@ -10948,16 +11097,7 @@
           <w:sz w:val="24"/>
           <w:szCs w:val="24"/>
         </w:rPr>
-        <w:t>The system shall use secure sockets in all transactions that include any confidential customer information</w:t>
-      </w:r>
-      <w:r>
-        <w:rPr>
-          <w:i w:val="0"/>
-          <w:iCs/>
-          <w:sz w:val="24"/>
-          <w:szCs w:val="24"/>
-        </w:rPr>
-        <w:t>.</w:t>
+        <w:t>The system shall use secure sockets in all transactions that include any confidential customer information.</w:t>
       </w:r>
     </w:p>
     <w:p>
@@ -11026,16 +11166,7 @@
           <w:sz w:val="24"/>
           <w:szCs w:val="24"/>
         </w:rPr>
-        <w:t xml:space="preserve">The system shall not leave any cookies on the customer’s computer containing the user’s </w:t>
-      </w:r>
-      <w:r>
-        <w:rPr>
-          <w:i w:val="0"/>
-          <w:iCs/>
-          <w:sz w:val="24"/>
-          <w:szCs w:val="24"/>
-        </w:rPr>
-        <w:t>password.</w:t>
+        <w:t>The system shall not leave any cookies on the customer’s computer containing the user’s password.</w:t>
       </w:r>
     </w:p>
     <w:p>
@@ -11125,16 +11256,7 @@
           <w:sz w:val="24"/>
           <w:szCs w:val="24"/>
         </w:rPr>
-        <w:t xml:space="preserve">The customer’s web browser shall never display a customer’s password.  It shall always be echoed with special </w:t>
-      </w:r>
-      <w:r>
-        <w:rPr>
-          <w:i w:val="0"/>
-          <w:iCs/>
-          <w:sz w:val="24"/>
-          <w:szCs w:val="24"/>
-        </w:rPr>
-        <w:t>characters representing typed characters.</w:t>
+        <w:t>The customer’s web browser shall never display a customer’s password.  It shall always be echoed with special characters representing typed characters.</w:t>
       </w:r>
     </w:p>
     <w:p>
@@ -11157,43 +11279,7 @@
           <w:sz w:val="24"/>
           <w:szCs w:val="24"/>
         </w:rPr>
-        <w:t xml:space="preserve">The customer’s web browser shall never display a customer’s credit card number after retrieving </w:t>
-      </w:r>
-      <w:r>
-        <w:rPr>
-          <w:i w:val="0"/>
-          <w:iCs/>
-          <w:sz w:val="24"/>
-          <w:szCs w:val="24"/>
-        </w:rPr>
-        <w:t>f</w:t>
-      </w:r>
-      <w:r>
-        <w:rPr>
-          <w:i w:val="0"/>
-          <w:iCs/>
-          <w:sz w:val="24"/>
-          <w:szCs w:val="24"/>
-        </w:rPr>
-        <w:t>rom</w:t>
-      </w:r>
-      <w:r>
-        <w:rPr>
-          <w:i w:val="0"/>
-          <w:iCs/>
-          <w:sz w:val="24"/>
-          <w:szCs w:val="24"/>
-        </w:rPr>
-        <w:t xml:space="preserve"> </w:t>
-      </w:r>
-      <w:r>
-        <w:rPr>
-          <w:i w:val="0"/>
-          <w:iCs/>
-          <w:sz w:val="24"/>
-          <w:szCs w:val="24"/>
-        </w:rPr>
-        <w:t>the database.  It shall always be shown with just the last 4 digits of the credit card number.</w:t>
+        <w:t>The customer’s web browser shall never display a customer’s credit card number after retrieving from the database.  It shall always be shown with just the last 4 digits of the credit card number.</w:t>
       </w:r>
     </w:p>
     <w:p>
@@ -11226,14 +11312,6 @@
           <w:szCs w:val="24"/>
         </w:rPr>
         <w:tab/>
-      </w:r>
-      <w:r>
-        <w:rPr>
-          <w:i w:val="0"/>
-          <w:iCs/>
-          <w:sz w:val="24"/>
-          <w:szCs w:val="24"/>
-        </w:rPr>
         <w:t>may be reset but never shown.</w:t>
       </w:r>
     </w:p>
@@ -11280,16 +11358,7 @@
           <w:sz w:val="24"/>
           <w:szCs w:val="24"/>
         </w:rPr>
-        <w:t>The system’s back-end databases shall</w:t>
-      </w:r>
-      <w:r>
-        <w:rPr>
-          <w:i w:val="0"/>
-          <w:iCs/>
-          <w:sz w:val="24"/>
-          <w:szCs w:val="24"/>
-        </w:rPr>
-        <w:t xml:space="preserve"> be encrypted.</w:t>
+        <w:t>The system’s back-end databases shall be encrypted.</w:t>
       </w:r>
     </w:p>
     <w:p>
@@ -11386,16 +11455,7 @@
           <w:sz w:val="24"/>
           <w:szCs w:val="24"/>
         </w:rPr>
-        <w:t xml:space="preserve">● </w:t>
-      </w:r>
-      <w:r>
-        <w:rPr>
-          <w:i w:val="0"/>
-          <w:iCs/>
-          <w:sz w:val="24"/>
-          <w:szCs w:val="24"/>
-        </w:rPr>
-        <w:t>Software Requirement Document</w:t>
+        <w:t>● Software Requirement Document</w:t>
       </w:r>
     </w:p>
     <w:p>
@@ -11416,25 +11476,7 @@
           <w:sz w:val="24"/>
           <w:szCs w:val="24"/>
         </w:rPr>
-        <w:t xml:space="preserve">● </w:t>
-      </w:r>
-      <w:r>
-        <w:rPr>
-          <w:i w:val="0"/>
-          <w:iCs/>
-          <w:sz w:val="24"/>
-          <w:szCs w:val="24"/>
-        </w:rPr>
-        <w:t>Software Des</w:t>
-      </w:r>
-      <w:r>
-        <w:rPr>
-          <w:i w:val="0"/>
-          <w:iCs/>
-          <w:sz w:val="24"/>
-          <w:szCs w:val="24"/>
-        </w:rPr>
-        <w:t>ign Specification Document</w:t>
+        <w:t>● Software Design Specification Document</w:t>
       </w:r>
     </w:p>
     <w:p>
@@ -11508,6 +11550,7 @@
           <w:szCs w:val="24"/>
         </w:rPr>
       </w:pPr>
+      <w:bookmarkStart w:id="34" w:name="_Hlk120290298"/>
       <w:r>
         <w:rPr>
           <w:rFonts w:eastAsia="Arial"/>
@@ -11528,7 +11571,7 @@
         </w:rPr>
         <w:t xml:space="preserve"> </w:t>
       </w:r>
-      <w:hyperlink r:id="rId7" w:anchor="auth-Micah-Sheller" w:history="1">
+      <w:hyperlink r:id="rId9" w:anchor="auth-Micah-Sheller" w:history="1">
         <w:r>
           <w:rPr>
             <w:rFonts w:eastAsia="Arial"/>
@@ -11537,27 +11580,7 @@
             <w:sz w:val="24"/>
             <w:szCs w:val="24"/>
           </w:rPr>
-          <w:t>M</w:t>
-        </w:r>
-        <w:r>
-          <w:rPr>
-            <w:rFonts w:eastAsia="Arial"/>
-            <w:i w:val="0"/>
-            <w:iCs/>
-            <w:sz w:val="24"/>
-            <w:szCs w:val="24"/>
-          </w:rPr>
-          <w:t>,</w:t>
-        </w:r>
-        <w:r>
-          <w:rPr>
-            <w:rFonts w:eastAsia="Arial"/>
-            <w:i w:val="0"/>
-            <w:iCs/>
-            <w:sz w:val="24"/>
-            <w:szCs w:val="24"/>
-          </w:rPr>
-          <w:t xml:space="preserve"> Sheller</w:t>
+          <w:t>M, Sheller</w:t>
         </w:r>
       </w:hyperlink>
       <w:r>
@@ -11568,27 +11591,7 @@
           <w:sz w:val="24"/>
           <w:szCs w:val="24"/>
         </w:rPr>
-        <w:t>,</w:t>
-      </w:r>
-      <w:r>
-        <w:rPr>
-          <w:rFonts w:eastAsia="Arial"/>
-          <w:i w:val="0"/>
-          <w:iCs/>
-          <w:sz w:val="24"/>
-          <w:szCs w:val="24"/>
-        </w:rPr>
-        <w:t xml:space="preserve"> </w:t>
-      </w:r>
-      <w:r>
-        <w:rPr>
-          <w:rFonts w:eastAsia="Arial"/>
-          <w:i w:val="0"/>
-          <w:iCs/>
-          <w:sz w:val="24"/>
-          <w:szCs w:val="24"/>
-        </w:rPr>
-        <w:t xml:space="preserve">“The future of digital health with federated </w:t>
+        <w:t xml:space="preserve">, “The future of digital health with federated </w:t>
       </w:r>
     </w:p>
     <w:p>
@@ -11666,7 +11669,7 @@
         </w:rPr>
         <w:t xml:space="preserve"> “</w:t>
       </w:r>
-      <w:hyperlink r:id="rId8" w:history="1">
+      <w:hyperlink r:id="rId10" w:history="1">
         <w:r>
           <w:rPr>
             <w:rStyle w:val="Hyperlink"/>
@@ -11686,17 +11689,7 @@
           <w:sz w:val="24"/>
           <w:szCs w:val="24"/>
         </w:rPr>
-        <w:t>”</w:t>
-      </w:r>
-      <w:r>
-        <w:rPr>
-          <w:rFonts w:eastAsia="Arial"/>
-          <w:i w:val="0"/>
-          <w:iCs/>
-          <w:sz w:val="24"/>
-          <w:szCs w:val="24"/>
-        </w:rPr>
-        <w:t>.</w:t>
+        <w:t>”.</w:t>
       </w:r>
     </w:p>
     <w:p>
@@ -11860,17 +11853,7 @@
           <w:sz w:val="24"/>
           <w:szCs w:val="24"/>
         </w:rPr>
-        <w:instrText xml:space="preserve"> HYPERLINK "http</w:instrText>
-      </w:r>
-      <w:r>
-        <w:rPr>
-          <w:rStyle w:val="Hyperlink"/>
-          <w:i w:val="0"/>
-          <w:iCs/>
-          <w:sz w:val="24"/>
-          <w:szCs w:val="24"/>
-        </w:rPr>
-        <w:instrText xml:space="preserve">s://dl.acm.org/doi/10.1145/3501813" </w:instrText>
+        <w:instrText xml:space="preserve"> HYPERLINK "https://dl.acm.org/doi/10.1145/3501813" </w:instrText>
       </w:r>
       <w:r>
         <w:rPr>
@@ -12044,7 +12027,7 @@
         </w:rPr>
         <w:t xml:space="preserve"> “</w:t>
       </w:r>
-      <w:hyperlink r:id="rId9" w:history="1">
+      <w:hyperlink r:id="rId11" w:history="1">
         <w:r>
           <w:rPr>
             <w:rStyle w:val="Hyperlink"/>
@@ -12058,6 +12041,7 @@
         </w:r>
       </w:hyperlink>
     </w:p>
+    <w:bookmarkEnd w:id="34"/>
     <w:p>
       <w:pPr>
         <w:spacing w:before="120" w:after="120"/>
@@ -12114,8 +12098,8 @@
           <w:szCs w:val="28"/>
         </w:rPr>
       </w:pPr>
-      <w:bookmarkStart w:id="34" w:name="_3o7alnk" w:colFirst="0" w:colLast="0"/>
-      <w:bookmarkEnd w:id="34"/>
+      <w:bookmarkStart w:id="35" w:name="_3o7alnk" w:colFirst="0" w:colLast="0"/>
+      <w:bookmarkEnd w:id="35"/>
       <w:r>
         <w:rPr>
           <w:rFonts w:eastAsia="Arial"/>
@@ -12152,12 +12136,12 @@
       </w:r>
     </w:p>
     <w:sectPr>
-      <w:headerReference w:type="even" r:id="rId10"/>
-      <w:headerReference w:type="default" r:id="rId11"/>
-      <w:footerReference w:type="even" r:id="rId12"/>
-      <w:footerReference w:type="default" r:id="rId13"/>
-      <w:headerReference w:type="first" r:id="rId14"/>
-      <w:footerReference w:type="first" r:id="rId15"/>
+      <w:headerReference w:type="even" r:id="rId12"/>
+      <w:headerReference w:type="default" r:id="rId13"/>
+      <w:footerReference w:type="even" r:id="rId14"/>
+      <w:footerReference w:type="default" r:id="rId15"/>
+      <w:headerReference w:type="first" r:id="rId16"/>
+      <w:footerReference w:type="first" r:id="rId17"/>
       <w:pgSz w:w="12240" w:h="15840"/>
       <w:pgMar w:top="1440" w:right="1440" w:bottom="1440" w:left="1440" w:header="720" w:footer="720" w:gutter="0"/>
       <w:pgNumType w:start="1"/>
@@ -12352,8 +12336,8 @@
         <w:color w:val="000000"/>
       </w:rPr>
     </w:pPr>
-    <w:bookmarkStart w:id="36" w:name="_ihv636" w:colFirst="0" w:colLast="0"/>
-    <w:bookmarkEnd w:id="36"/>
+    <w:bookmarkStart w:id="37" w:name="_ihv636" w:colFirst="0" w:colLast="0"/>
+    <w:bookmarkEnd w:id="37"/>
   </w:p>
   <w:p>
     <w:pPr>
@@ -12443,8 +12427,8 @@
         <w:szCs w:val="16"/>
       </w:rPr>
     </w:pPr>
-    <w:bookmarkStart w:id="35" w:name="_23ckvvd" w:colFirst="0" w:colLast="0"/>
-    <w:bookmarkEnd w:id="35"/>
+    <w:bookmarkStart w:id="36" w:name="_23ckvvd" w:colFirst="0" w:colLast="0"/>
+    <w:bookmarkEnd w:id="36"/>
     <w:r>
       <w:rPr>
         <w:rFonts w:ascii="Tahoma" w:eastAsia="Tahoma" w:hAnsi="Tahoma" w:cs="Tahoma"/>
@@ -12462,16 +12446,7 @@
         <w:szCs w:val="16"/>
       </w:rPr>
       <w:tab/>
-      <w:t xml:space="preserve">Software Requirements </w:t>
-    </w:r>
-    <w:r>
-      <w:rPr>
-        <w:rFonts w:ascii="Tahoma" w:eastAsia="Tahoma" w:hAnsi="Tahoma" w:cs="Tahoma"/>
-        <w:color w:val="000000"/>
-        <w:sz w:val="16"/>
-        <w:szCs w:val="16"/>
-      </w:rPr>
-      <w:t>Specifications</w:t>
+      <w:t>Software Requirements Specifications</w:t>
     </w:r>
     <w:r>
       <w:rPr>
@@ -13762,6 +13737,19 @@
       <w:contextualSpacing/>
     </w:pPr>
   </w:style>
+  <w:style w:type="paragraph" w:styleId="TOC3">
+    <w:name w:val="toc 3"/>
+    <w:basedOn w:val="Normal"/>
+    <w:next w:val="Normal"/>
+    <w:autoRedefine/>
+    <w:uiPriority w:val="39"/>
+    <w:unhideWhenUsed/>
+    <w:rsid w:val="00A122AD"/>
+    <w:pPr>
+      <w:spacing w:after="100"/>
+      <w:ind w:left="400"/>
+    </w:pPr>
+  </w:style>
 </w:styles>
 </file>
 
